--- a/KanoModel/TT4L_G6_KanoModel.docx
+++ b/KanoModel/TT4L_G6_KanoModel.docx
@@ -1508,6 +1508,7 @@
           <w:szCs w:val="24"/>
         </w:rPr>
       </w:pPr>
+      <w:proofErr w:type="spellStart"/>
       <w:r>
         <w:rPr>
           <w:rFonts w:ascii="Times New Roman" w:hAnsi="Times New Roman" w:cs="Times New Roman"/>
@@ -1515,7 +1516,16 @@
           <w:szCs w:val="24"/>
         </w:rPr>
         <w:lastRenderedPageBreak/>
-        <w:t>Calander with assignment deadlines</w:t>
+        <w:t>Calander</w:t>
+      </w:r>
+      <w:proofErr w:type="spellEnd"/>
+      <w:r>
+        <w:rPr>
+          <w:rFonts w:ascii="Times New Roman" w:hAnsi="Times New Roman" w:cs="Times New Roman"/>
+          <w:sz w:val="24"/>
+          <w:szCs w:val="24"/>
+        </w:rPr>
+        <w:t xml:space="preserve"> with assignment deadlines</w:t>
       </w:r>
     </w:p>
     <w:p>
@@ -1756,7 +1766,25 @@
           <w:sz w:val="24"/>
           <w:szCs w:val="24"/>
         </w:rPr>
-        <w:t>Combining with learning platforms (e.g., Moodle, Ebwise)</w:t>
+        <w:t xml:space="preserve">Combining with learning platforms (e.g., Moodle, </w:t>
+      </w:r>
+      <w:proofErr w:type="spellStart"/>
+      <w:r>
+        <w:rPr>
+          <w:rFonts w:ascii="Times New Roman" w:hAnsi="Times New Roman" w:cs="Times New Roman"/>
+          <w:sz w:val="24"/>
+          <w:szCs w:val="24"/>
+        </w:rPr>
+        <w:t>Ebwise</w:t>
+      </w:r>
+      <w:proofErr w:type="spellEnd"/>
+      <w:r>
+        <w:rPr>
+          <w:rFonts w:ascii="Times New Roman" w:hAnsi="Times New Roman" w:cs="Times New Roman"/>
+          <w:sz w:val="24"/>
+          <w:szCs w:val="24"/>
+        </w:rPr>
+        <w:t>)</w:t>
       </w:r>
     </w:p>
     <w:p>
@@ -3602,6 +3630,42 @@
     <w:p>
       <w:pPr>
         <w:pStyle w:val="ListParagraph"/>
+        <w:numPr>
+          <w:ilvl w:val="0"/>
+          <w:numId w:val="2"/>
+        </w:numPr>
+        <w:rPr>
+          <w:rFonts w:ascii="Times New Roman" w:hAnsi="Times New Roman" w:cs="Times New Roman"/>
+          <w:sz w:val="24"/>
+          <w:szCs w:val="24"/>
+          <w:lang w:val="en-US"/>
+        </w:rPr>
+      </w:pPr>
+      <w:r>
+        <w:rPr>
+          <w:rFonts w:ascii="Times New Roman" w:hAnsi="Times New Roman" w:cs="Times New Roman"/>
+          <w:sz w:val="24"/>
+          <w:szCs w:val="24"/>
+          <w:lang w:val="en-US"/>
+        </w:rPr>
+        <w:t>Which of the following features would you like to see improved or added in the university’s online system?</w:t>
+      </w:r>
+    </w:p>
+    <w:p>
+      <w:pPr>
+        <w:pStyle w:val="ListParagraph"/>
+        <w:ind w:left="360"/>
+        <w:rPr>
+          <w:rFonts w:ascii="Times New Roman" w:hAnsi="Times New Roman" w:cs="Times New Roman"/>
+          <w:sz w:val="24"/>
+          <w:szCs w:val="24"/>
+          <w:lang w:val="en-US"/>
+        </w:rPr>
+      </w:pPr>
+    </w:p>
+    <w:p>
+      <w:pPr>
+        <w:pStyle w:val="ListParagraph"/>
         <w:ind w:left="792"/>
         <w:rPr>
           <w:rFonts w:ascii="Times New Roman" w:hAnsi="Times New Roman" w:cs="Times New Roman"/>
@@ -3617,16 +3681,139 @@
           <w:szCs w:val="24"/>
           <w:lang w:val="en-US"/>
         </w:rPr>
-        <w:t>4.</w:t>
-      </w:r>
-      <w:r>
-        <w:rPr>
-          <w:rFonts w:ascii="Times New Roman" w:hAnsi="Times New Roman" w:cs="Times New Roman"/>
-          <w:sz w:val="24"/>
-          <w:szCs w:val="24"/>
-          <w:lang w:val="en-US"/>
-        </w:rPr>
-        <w:t xml:space="preserve"> How would you prefer to receive important updates such as attendance alerts, fee reminders, exams results and more from the university?</w:t>
+        <w:t>Options:</w:t>
+      </w:r>
+    </w:p>
+    <w:p>
+      <w:pPr>
+        <w:pStyle w:val="ListParagraph"/>
+        <w:ind w:left="360"/>
+        <w:rPr>
+          <w:rFonts w:ascii="Times New Roman" w:hAnsi="Times New Roman" w:cs="Times New Roman"/>
+          <w:sz w:val="24"/>
+          <w:szCs w:val="24"/>
+          <w:lang w:val="en-US"/>
+        </w:rPr>
+      </w:pPr>
+    </w:p>
+    <w:p>
+      <w:pPr>
+        <w:pStyle w:val="ListParagraph"/>
+        <w:numPr>
+          <w:ilvl w:val="0"/>
+          <w:numId w:val="24"/>
+        </w:numPr>
+        <w:rPr>
+          <w:rFonts w:ascii="Times New Roman" w:hAnsi="Times New Roman" w:cs="Times New Roman"/>
+          <w:sz w:val="24"/>
+          <w:szCs w:val="24"/>
+          <w:lang w:val="en-US"/>
+        </w:rPr>
+      </w:pPr>
+      <w:r>
+        <w:rPr>
+          <w:rFonts w:ascii="Times New Roman" w:hAnsi="Times New Roman" w:cs="Times New Roman"/>
+          <w:sz w:val="24"/>
+          <w:szCs w:val="24"/>
+          <w:lang w:val="en-US"/>
+        </w:rPr>
+        <w:t>Faster loading speed</w:t>
+      </w:r>
+    </w:p>
+    <w:p>
+      <w:pPr>
+        <w:pStyle w:val="ListParagraph"/>
+        <w:numPr>
+          <w:ilvl w:val="0"/>
+          <w:numId w:val="24"/>
+        </w:numPr>
+        <w:rPr>
+          <w:rFonts w:ascii="Times New Roman" w:hAnsi="Times New Roman" w:cs="Times New Roman"/>
+          <w:sz w:val="24"/>
+          <w:szCs w:val="24"/>
+          <w:lang w:val="en-US"/>
+        </w:rPr>
+      </w:pPr>
+      <w:r>
+        <w:rPr>
+          <w:rFonts w:ascii="Times New Roman" w:hAnsi="Times New Roman" w:cs="Times New Roman"/>
+          <w:sz w:val="24"/>
+          <w:szCs w:val="24"/>
+          <w:lang w:val="en-US"/>
+        </w:rPr>
+        <w:t>Mobile-friendly design</w:t>
+      </w:r>
+    </w:p>
+    <w:p>
+      <w:pPr>
+        <w:pStyle w:val="ListParagraph"/>
+        <w:numPr>
+          <w:ilvl w:val="0"/>
+          <w:numId w:val="24"/>
+        </w:numPr>
+        <w:rPr>
+          <w:rFonts w:ascii="Times New Roman" w:hAnsi="Times New Roman" w:cs="Times New Roman"/>
+          <w:sz w:val="24"/>
+          <w:szCs w:val="24"/>
+          <w:lang w:val="en-US"/>
+        </w:rPr>
+      </w:pPr>
+      <w:r>
+        <w:rPr>
+          <w:rFonts w:ascii="Times New Roman" w:hAnsi="Times New Roman" w:cs="Times New Roman"/>
+          <w:sz w:val="24"/>
+          <w:szCs w:val="24"/>
+          <w:lang w:val="en-US"/>
+        </w:rPr>
+        <w:t>Real-time notifications</w:t>
+      </w:r>
+    </w:p>
+    <w:p>
+      <w:pPr>
+        <w:pStyle w:val="ListParagraph"/>
+        <w:numPr>
+          <w:ilvl w:val="0"/>
+          <w:numId w:val="24"/>
+        </w:numPr>
+        <w:rPr>
+          <w:rFonts w:ascii="Times New Roman" w:hAnsi="Times New Roman" w:cs="Times New Roman"/>
+          <w:sz w:val="24"/>
+          <w:szCs w:val="24"/>
+          <w:lang w:val="en-US"/>
+        </w:rPr>
+      </w:pPr>
+      <w:r>
+        <w:rPr>
+          <w:rFonts w:ascii="Times New Roman" w:hAnsi="Times New Roman" w:cs="Times New Roman"/>
+          <w:sz w:val="24"/>
+          <w:szCs w:val="24"/>
+          <w:lang w:val="en-US"/>
+        </w:rPr>
+        <w:t>Integrated chat</w:t>
+      </w:r>
+    </w:p>
+    <w:p>
+      <w:pPr>
+        <w:pStyle w:val="ListParagraph"/>
+        <w:numPr>
+          <w:ilvl w:val="0"/>
+          <w:numId w:val="24"/>
+        </w:numPr>
+        <w:rPr>
+          <w:rFonts w:ascii="Times New Roman" w:hAnsi="Times New Roman" w:cs="Times New Roman"/>
+          <w:sz w:val="24"/>
+          <w:szCs w:val="24"/>
+          <w:lang w:val="en-US"/>
+        </w:rPr>
+      </w:pPr>
+      <w:r>
+        <w:rPr>
+          <w:rFonts w:ascii="Times New Roman" w:hAnsi="Times New Roman" w:cs="Times New Roman"/>
+          <w:sz w:val="24"/>
+          <w:szCs w:val="24"/>
+          <w:lang w:val="en-US"/>
+        </w:rPr>
+        <w:t>None, everything is fine</w:t>
       </w:r>
     </w:p>
     <w:p>
@@ -3659,7 +3846,16 @@
           <w:szCs w:val="24"/>
           <w:lang w:val="en-US"/>
         </w:rPr>
-        <w:t>Options (Choose one or more):</w:t>
+        <w:t>5.</w:t>
+      </w:r>
+      <w:r>
+        <w:rPr>
+          <w:rFonts w:ascii="Times New Roman" w:hAnsi="Times New Roman" w:cs="Times New Roman"/>
+          <w:sz w:val="24"/>
+          <w:szCs w:val="24"/>
+          <w:lang w:val="en-US"/>
+        </w:rPr>
+        <w:t xml:space="preserve"> Have you ever faced difficulty in submitting requests such as facility bookings and requesting certification letters at the university?</w:t>
       </w:r>
     </w:p>
     <w:p>
@@ -3673,15 +3869,6 @@
           <w:lang w:val="en-US"/>
         </w:rPr>
       </w:pPr>
-      <w:r>
-        <w:rPr>
-          <w:rFonts w:ascii="Times New Roman" w:hAnsi="Times New Roman" w:cs="Times New Roman"/>
-          <w:sz w:val="24"/>
-          <w:szCs w:val="24"/>
-          <w:lang w:val="en-US"/>
-        </w:rPr>
-        <w:t>•⁠  ⁠SMS</w:t>
-      </w:r>
     </w:p>
     <w:p>
       <w:pPr>
@@ -3701,7 +3888,7 @@
           <w:szCs w:val="24"/>
           <w:lang w:val="en-US"/>
         </w:rPr>
-        <w:t>•⁠  ⁠Email</w:t>
+        <w:t>Options:</w:t>
       </w:r>
     </w:p>
     <w:p>
@@ -3715,15 +3902,6 @@
           <w:lang w:val="en-US"/>
         </w:rPr>
       </w:pPr>
-      <w:r>
-        <w:rPr>
-          <w:rFonts w:ascii="Times New Roman" w:hAnsi="Times New Roman" w:cs="Times New Roman"/>
-          <w:sz w:val="24"/>
-          <w:szCs w:val="24"/>
-          <w:lang w:val="en-US"/>
-        </w:rPr>
-        <w:t>•⁠  ⁠Mobile App Notification</w:t>
-      </w:r>
     </w:p>
     <w:p>
       <w:pPr>
@@ -3743,7 +3921,7 @@
           <w:szCs w:val="24"/>
           <w:lang w:val="en-US"/>
         </w:rPr>
-        <w:t>•⁠  ⁠Web Portal</w:t>
+        <w:t>•⁠  ⁠Yes, often</w:t>
       </w:r>
     </w:p>
     <w:p>
@@ -3764,7 +3942,7 @@
           <w:szCs w:val="24"/>
           <w:lang w:val="en-US"/>
         </w:rPr>
-        <w:t>•⁠  ⁠I don’t need notifications</w:t>
+        <w:t>•⁠  ⁠Yes, sometimes</w:t>
       </w:r>
     </w:p>
     <w:p>
@@ -3778,6 +3956,15 @@
           <w:lang w:val="en-US"/>
         </w:rPr>
       </w:pPr>
+      <w:r>
+        <w:rPr>
+          <w:rFonts w:ascii="Times New Roman" w:hAnsi="Times New Roman" w:cs="Times New Roman"/>
+          <w:sz w:val="24"/>
+          <w:szCs w:val="24"/>
+          <w:lang w:val="en-US"/>
+        </w:rPr>
+        <w:t>•⁠  ⁠No, never</w:t>
+      </w:r>
     </w:p>
     <w:p>
       <w:pPr>
@@ -3797,16 +3984,7 @@
           <w:szCs w:val="24"/>
           <w:lang w:val="en-US"/>
         </w:rPr>
-        <w:t>5.</w:t>
-      </w:r>
-      <w:r>
-        <w:rPr>
-          <w:rFonts w:ascii="Times New Roman" w:hAnsi="Times New Roman" w:cs="Times New Roman"/>
-          <w:sz w:val="24"/>
-          <w:szCs w:val="24"/>
-          <w:lang w:val="en-US"/>
-        </w:rPr>
-        <w:t xml:space="preserve"> Have you ever faced difficulty in submitting requests such as facility bookings and requesting certification letters at the university?</w:t>
+        <w:t>•⁠  ⁠I’ve never submitted any requests</w:t>
       </w:r>
     </w:p>
     <w:p>
@@ -3839,7 +4017,36 @@
           <w:szCs w:val="24"/>
           <w:lang w:val="en-US"/>
         </w:rPr>
-        <w:t>Options:</w:t>
+        <w:t>6.</w:t>
+      </w:r>
+      <w:r>
+        <w:rPr>
+          <w:rFonts w:ascii="Times New Roman" w:hAnsi="Times New Roman" w:cs="Times New Roman"/>
+          <w:sz w:val="24"/>
+          <w:szCs w:val="24"/>
+          <w:lang w:val="en-US"/>
+        </w:rPr>
+        <w:t xml:space="preserve"> I want to be able to view my academic and financial information (</w:t>
+      </w:r>
+      <w:proofErr w:type="spellStart"/>
+      <w:r>
+        <w:rPr>
+          <w:rFonts w:ascii="Times New Roman" w:hAnsi="Times New Roman" w:cs="Times New Roman"/>
+          <w:sz w:val="24"/>
+          <w:szCs w:val="24"/>
+          <w:lang w:val="en-US"/>
+        </w:rPr>
+        <w:t>e.g</w:t>
+      </w:r>
+      <w:proofErr w:type="spellEnd"/>
+      <w:r>
+        <w:rPr>
+          <w:rFonts w:ascii="Times New Roman" w:hAnsi="Times New Roman" w:cs="Times New Roman"/>
+          <w:sz w:val="24"/>
+          <w:szCs w:val="24"/>
+          <w:lang w:val="en-US"/>
+        </w:rPr>
+        <w:t>: grades, attendance, fees) anytime through an online portal.</w:t>
       </w:r>
     </w:p>
     <w:p>
@@ -3872,7 +4079,7 @@
           <w:szCs w:val="24"/>
           <w:lang w:val="en-US"/>
         </w:rPr>
-        <w:t>•⁠  ⁠Yes, often</w:t>
+        <w:t>Based on the statement above, choose whether you agree or not, 1 being strongly agree and 4 being strongly disagree.</w:t>
       </w:r>
     </w:p>
     <w:p>
@@ -3886,15 +4093,6 @@
           <w:lang w:val="en-US"/>
         </w:rPr>
       </w:pPr>
-      <w:r>
-        <w:rPr>
-          <w:rFonts w:ascii="Times New Roman" w:hAnsi="Times New Roman" w:cs="Times New Roman"/>
-          <w:sz w:val="24"/>
-          <w:szCs w:val="24"/>
-          <w:lang w:val="en-US"/>
-        </w:rPr>
-        <w:t>•⁠  ⁠Yes, sometimes</w:t>
-      </w:r>
     </w:p>
     <w:p>
       <w:pPr>
@@ -3914,7 +4112,7 @@
           <w:szCs w:val="24"/>
           <w:lang w:val="en-US"/>
         </w:rPr>
-        <w:t>•⁠  ⁠No, never</w:t>
+        <w:t>•⁠ ⁠Strongly Agree</w:t>
       </w:r>
     </w:p>
     <w:p>
@@ -3935,7 +4133,7 @@
           <w:szCs w:val="24"/>
           <w:lang w:val="en-US"/>
         </w:rPr>
-        <w:t>•⁠  ⁠I’ve never submitted any requests</w:t>
+        <w:t>•⁠ ⁠ ⁠Agree</w:t>
       </w:r>
     </w:p>
     <w:p>
@@ -3949,6 +4147,15 @@
           <w:lang w:val="en-US"/>
         </w:rPr>
       </w:pPr>
+      <w:r>
+        <w:rPr>
+          <w:rFonts w:ascii="Times New Roman" w:hAnsi="Times New Roman" w:cs="Times New Roman"/>
+          <w:sz w:val="24"/>
+          <w:szCs w:val="24"/>
+          <w:lang w:val="en-US"/>
+        </w:rPr>
+        <w:t>•⁠ ⁠ ⁠Disagree</w:t>
+      </w:r>
     </w:p>
     <w:p>
       <w:pPr>
@@ -3968,16 +4175,7 @@
           <w:szCs w:val="24"/>
           <w:lang w:val="en-US"/>
         </w:rPr>
-        <w:t>6.</w:t>
-      </w:r>
-      <w:r>
-        <w:rPr>
-          <w:rFonts w:ascii="Times New Roman" w:hAnsi="Times New Roman" w:cs="Times New Roman"/>
-          <w:sz w:val="24"/>
-          <w:szCs w:val="24"/>
-          <w:lang w:val="en-US"/>
-        </w:rPr>
-        <w:t xml:space="preserve"> “I want to be able to view my academic and financial information (e.g: grades, attendance, fees) anytime through an online portal.”</w:t>
+        <w:t>•⁠ ⁠ ⁠Strongly Disagree</w:t>
       </w:r>
     </w:p>
     <w:p>
@@ -4010,7 +4208,16 @@
           <w:szCs w:val="24"/>
           <w:lang w:val="en-US"/>
         </w:rPr>
-        <w:t>Based on the statement above, choose whether you agree or not, 1 being strongly agree and 4 being strongly disagree.</w:t>
+        <w:t xml:space="preserve">7. </w:t>
+      </w:r>
+      <w:r>
+        <w:rPr>
+          <w:rFonts w:ascii="Times New Roman" w:hAnsi="Times New Roman" w:cs="Times New Roman"/>
+          <w:sz w:val="24"/>
+          <w:szCs w:val="24"/>
+          <w:lang w:val="en-US"/>
+        </w:rPr>
+        <w:t>How would you feel if the University Communication and Services Portal allowed you to track the status of your submitted documents (e.g., assignments, forms, applications) in real-time?</w:t>
       </w:r>
     </w:p>
     <w:p>
@@ -4043,7 +4250,7 @@
           <w:szCs w:val="24"/>
           <w:lang w:val="en-US"/>
         </w:rPr>
-        <w:t>•⁠ ⁠Strongly Agree</w:t>
+        <w:t>•⁠  ⁠I like it that way</w:t>
       </w:r>
     </w:p>
     <w:p>
@@ -4064,7 +4271,7 @@
           <w:szCs w:val="24"/>
           <w:lang w:val="en-US"/>
         </w:rPr>
-        <w:t>•⁠ ⁠ ⁠Agree</w:t>
+        <w:t>•⁠  ⁠I expect it to be that way</w:t>
       </w:r>
     </w:p>
     <w:p>
@@ -4085,7 +4292,7 @@
           <w:szCs w:val="24"/>
           <w:lang w:val="en-US"/>
         </w:rPr>
-        <w:t>•⁠ ⁠ ⁠Disagree</w:t>
+        <w:t>•⁠  ⁠I am neutral</w:t>
       </w:r>
     </w:p>
     <w:p>
@@ -4106,7 +4313,7 @@
           <w:szCs w:val="24"/>
           <w:lang w:val="en-US"/>
         </w:rPr>
-        <w:t>•⁠ ⁠ ⁠Strongly Disagree</w:t>
+        <w:t>•⁠  ⁠I can live with it that way</w:t>
       </w:r>
     </w:p>
     <w:p>
@@ -4120,6 +4327,15 @@
           <w:lang w:val="en-US"/>
         </w:rPr>
       </w:pPr>
+      <w:r>
+        <w:rPr>
+          <w:rFonts w:ascii="Times New Roman" w:hAnsi="Times New Roman" w:cs="Times New Roman"/>
+          <w:sz w:val="24"/>
+          <w:szCs w:val="24"/>
+          <w:lang w:val="en-US"/>
+        </w:rPr>
+        <w:t>•⁠  ⁠I dislike it that way</w:t>
+      </w:r>
     </w:p>
     <w:p>
       <w:pPr>
@@ -4132,24 +4348,6 @@
           <w:lang w:val="en-US"/>
         </w:rPr>
       </w:pPr>
-      <w:r>
-        <w:rPr>
-          <w:rFonts w:ascii="Times New Roman" w:hAnsi="Times New Roman" w:cs="Times New Roman"/>
-          <w:sz w:val="24"/>
-          <w:szCs w:val="24"/>
-          <w:lang w:val="en-US"/>
-        </w:rPr>
-        <w:t xml:space="preserve">7. </w:t>
-      </w:r>
-      <w:r>
-        <w:rPr>
-          <w:rFonts w:ascii="Times New Roman" w:hAnsi="Times New Roman" w:cs="Times New Roman"/>
-          <w:sz w:val="24"/>
-          <w:szCs w:val="24"/>
-          <w:lang w:val="en-US"/>
-        </w:rPr>
-        <w:t>How would you feel if the University Communication and Services Portal allowed you to track the status of your submitted documents (e.g., assignments, forms, applications) in real-time?</w:t>
-      </w:r>
     </w:p>
     <w:p>
       <w:pPr>
@@ -4162,6 +4360,24 @@
           <w:lang w:val="en-US"/>
         </w:rPr>
       </w:pPr>
+      <w:r>
+        <w:rPr>
+          <w:rFonts w:ascii="Times New Roman" w:hAnsi="Times New Roman" w:cs="Times New Roman"/>
+          <w:sz w:val="24"/>
+          <w:szCs w:val="24"/>
+          <w:lang w:val="en-US"/>
+        </w:rPr>
+        <w:t xml:space="preserve">8. </w:t>
+      </w:r>
+      <w:r>
+        <w:rPr>
+          <w:rFonts w:ascii="Times New Roman" w:hAnsi="Times New Roman" w:cs="Times New Roman"/>
+          <w:sz w:val="24"/>
+          <w:szCs w:val="24"/>
+          <w:lang w:val="en-US"/>
+        </w:rPr>
+        <w:t>How would you feel if the University Communication and Services Portal offered a personalized dashboard with an AI chat assistant that could answer your questions about academic matters, campus services, and administrative procedures?</w:t>
+      </w:r>
     </w:p>
     <w:p>
       <w:pPr>
@@ -4181,6 +4397,7 @@
           <w:szCs w:val="24"/>
           <w:lang w:val="en-US"/>
         </w:rPr>
+        <w:lastRenderedPageBreak/>
         <w:t>•⁠  ⁠I like it that way</w:t>
       </w:r>
     </w:p>
@@ -4202,154 +4419,6 @@
           <w:szCs w:val="24"/>
           <w:lang w:val="en-US"/>
         </w:rPr>
-        <w:t>•⁠  ⁠I expect it to be that way</w:t>
-      </w:r>
-    </w:p>
-    <w:p>
-      <w:pPr>
-        <w:pStyle w:val="ListParagraph"/>
-        <w:ind w:left="792"/>
-        <w:rPr>
-          <w:rFonts w:ascii="Times New Roman" w:hAnsi="Times New Roman" w:cs="Times New Roman"/>
-          <w:sz w:val="24"/>
-          <w:szCs w:val="24"/>
-          <w:lang w:val="en-US"/>
-        </w:rPr>
-      </w:pPr>
-      <w:r>
-        <w:rPr>
-          <w:rFonts w:ascii="Times New Roman" w:hAnsi="Times New Roman" w:cs="Times New Roman"/>
-          <w:sz w:val="24"/>
-          <w:szCs w:val="24"/>
-          <w:lang w:val="en-US"/>
-        </w:rPr>
-        <w:t>•⁠  ⁠I am neutral</w:t>
-      </w:r>
-    </w:p>
-    <w:p>
-      <w:pPr>
-        <w:pStyle w:val="ListParagraph"/>
-        <w:ind w:left="792"/>
-        <w:rPr>
-          <w:rFonts w:ascii="Times New Roman" w:hAnsi="Times New Roman" w:cs="Times New Roman"/>
-          <w:sz w:val="24"/>
-          <w:szCs w:val="24"/>
-          <w:lang w:val="en-US"/>
-        </w:rPr>
-      </w:pPr>
-      <w:r>
-        <w:rPr>
-          <w:rFonts w:ascii="Times New Roman" w:hAnsi="Times New Roman" w:cs="Times New Roman"/>
-          <w:sz w:val="24"/>
-          <w:szCs w:val="24"/>
-          <w:lang w:val="en-US"/>
-        </w:rPr>
-        <w:t>•⁠  ⁠I can live with it that way</w:t>
-      </w:r>
-    </w:p>
-    <w:p>
-      <w:pPr>
-        <w:pStyle w:val="ListParagraph"/>
-        <w:ind w:left="792"/>
-        <w:rPr>
-          <w:rFonts w:ascii="Times New Roman" w:hAnsi="Times New Roman" w:cs="Times New Roman"/>
-          <w:sz w:val="24"/>
-          <w:szCs w:val="24"/>
-          <w:lang w:val="en-US"/>
-        </w:rPr>
-      </w:pPr>
-      <w:r>
-        <w:rPr>
-          <w:rFonts w:ascii="Times New Roman" w:hAnsi="Times New Roman" w:cs="Times New Roman"/>
-          <w:sz w:val="24"/>
-          <w:szCs w:val="24"/>
-          <w:lang w:val="en-US"/>
-        </w:rPr>
-        <w:t>•⁠  ⁠I dislike it that way</w:t>
-      </w:r>
-    </w:p>
-    <w:p>
-      <w:pPr>
-        <w:pStyle w:val="ListParagraph"/>
-        <w:ind w:left="792"/>
-        <w:rPr>
-          <w:rFonts w:ascii="Times New Roman" w:hAnsi="Times New Roman" w:cs="Times New Roman"/>
-          <w:sz w:val="24"/>
-          <w:szCs w:val="24"/>
-          <w:lang w:val="en-US"/>
-        </w:rPr>
-      </w:pPr>
-    </w:p>
-    <w:p>
-      <w:pPr>
-        <w:pStyle w:val="ListParagraph"/>
-        <w:ind w:left="792"/>
-        <w:rPr>
-          <w:rFonts w:ascii="Times New Roman" w:hAnsi="Times New Roman" w:cs="Times New Roman"/>
-          <w:sz w:val="24"/>
-          <w:szCs w:val="24"/>
-          <w:lang w:val="en-US"/>
-        </w:rPr>
-      </w:pPr>
-      <w:r>
-        <w:rPr>
-          <w:rFonts w:ascii="Times New Roman" w:hAnsi="Times New Roman" w:cs="Times New Roman"/>
-          <w:sz w:val="24"/>
-          <w:szCs w:val="24"/>
-          <w:lang w:val="en-US"/>
-        </w:rPr>
-        <w:t xml:space="preserve">8. </w:t>
-      </w:r>
-      <w:r>
-        <w:rPr>
-          <w:rFonts w:ascii="Times New Roman" w:hAnsi="Times New Roman" w:cs="Times New Roman"/>
-          <w:sz w:val="24"/>
-          <w:szCs w:val="24"/>
-          <w:lang w:val="en-US"/>
-        </w:rPr>
-        <w:t>How would you feel if the University Communication and Services Portal offered a personalized dashboard with an AI chat assistant that could answer your questions about academic matters, campus services, and administrative procedures?</w:t>
-      </w:r>
-    </w:p>
-    <w:p>
-      <w:pPr>
-        <w:pStyle w:val="ListParagraph"/>
-        <w:ind w:left="792"/>
-        <w:rPr>
-          <w:rFonts w:ascii="Times New Roman" w:hAnsi="Times New Roman" w:cs="Times New Roman"/>
-          <w:sz w:val="24"/>
-          <w:szCs w:val="24"/>
-          <w:lang w:val="en-US"/>
-        </w:rPr>
-      </w:pPr>
-      <w:r>
-        <w:rPr>
-          <w:rFonts w:ascii="Times New Roman" w:hAnsi="Times New Roman" w:cs="Times New Roman"/>
-          <w:sz w:val="24"/>
-          <w:szCs w:val="24"/>
-          <w:lang w:val="en-US"/>
-        </w:rPr>
-        <w:t>•⁠  ⁠I like it that way</w:t>
-      </w:r>
-    </w:p>
-    <w:p>
-      <w:pPr>
-        <w:pStyle w:val="ListParagraph"/>
-        <w:ind w:left="792"/>
-        <w:rPr>
-          <w:rFonts w:ascii="Times New Roman" w:hAnsi="Times New Roman" w:cs="Times New Roman"/>
-          <w:sz w:val="24"/>
-          <w:szCs w:val="24"/>
-          <w:lang w:val="en-US"/>
-        </w:rPr>
-      </w:pPr>
-      <w:r>
-        <w:rPr>
-          <w:rFonts w:ascii="Times New Roman" w:hAnsi="Times New Roman" w:cs="Times New Roman"/>
-          <w:sz w:val="24"/>
-          <w:szCs w:val="24"/>
-          <w:lang w:val="en-US"/>
-        </w:rPr>
-        <w:lastRenderedPageBreak/>
         <w:t>•⁠  ⁠I expect it to be that way</w:t>
       </w:r>
     </w:p>
@@ -5104,7 +5173,6 @@
           <w:sz w:val="24"/>
           <w:szCs w:val="24"/>
         </w:rPr>
-        <w:lastRenderedPageBreak/>
         <w:t>Implementation Timeline</w:t>
       </w:r>
     </w:p>
@@ -5645,7 +5713,15 @@
               <w:ind w:left="0"/>
             </w:pPr>
             <w:r>
-              <w:t>- Begin analyzing questionnaire responses</w:t>
+              <w:t xml:space="preserve">- Begin </w:t>
+            </w:r>
+            <w:proofErr w:type="spellStart"/>
+            <w:r>
+              <w:t>analyzing</w:t>
+            </w:r>
+            <w:proofErr w:type="spellEnd"/>
+            <w:r>
+              <w:t xml:space="preserve"> questionnaire responses</w:t>
             </w:r>
           </w:p>
           <w:p>
@@ -5837,7 +5913,25 @@
           <w:sz w:val="24"/>
           <w:szCs w:val="24"/>
         </w:rPr>
-        <w:t>Through our requirements elicitation process using the Kano model, we expect to gather authentic and comprehensive requirements directly from students as our primary stakeholders. Specifically, we aim to clearly identify core functionalities students consider essential (Must-Be requirements), performance features that would enhance satisfaction (One-Dimensional requirements), and innovative features that exceed expectations (Attractive requirements). This categorization will help us prioritize development of the most important features, ensuring the system design truly meets student needs and expectations, ultimately creating a University Communication and Services Portal that both fulfills basic communication requirements and delivers a delightful user experience.</w:t>
+        <w:t xml:space="preserve">Through our requirements elicitation process using the Kano model, we expect to gather authentic and comprehensive requirements directly from students as our primary stakeholders. Specifically, we aim to clearly identify core functionalities students consider essential (Must-Be requirements), performance features that would enhance satisfaction (One-Dimensional requirements), and innovative features that exceed expectations (Attractive requirements). This categorization will help us prioritize development of the most important features, ensuring the system design truly meets student needs and expectations, ultimately creating a University Communication and Services Portal that both </w:t>
+      </w:r>
+      <w:proofErr w:type="spellStart"/>
+      <w:r>
+        <w:rPr>
+          <w:rFonts w:ascii="Times New Roman" w:hAnsi="Times New Roman" w:cs="Times New Roman"/>
+          <w:sz w:val="24"/>
+          <w:szCs w:val="24"/>
+        </w:rPr>
+        <w:t>fulfills</w:t>
+      </w:r>
+      <w:proofErr w:type="spellEnd"/>
+      <w:r>
+        <w:rPr>
+          <w:rFonts w:ascii="Times New Roman" w:hAnsi="Times New Roman" w:cs="Times New Roman"/>
+          <w:sz w:val="24"/>
+          <w:szCs w:val="24"/>
+        </w:rPr>
+        <w:t xml:space="preserve"> basic communication requirements and delivers a delightful user experience.</w:t>
       </w:r>
     </w:p>
     <w:p>
@@ -5904,6 +5998,7 @@
           <w:sz w:val="24"/>
           <w:szCs w:val="24"/>
         </w:rPr>
+        <w:lastRenderedPageBreak/>
         <w:t xml:space="preserve">First, we used </w:t>
       </w:r>
       <w:r>
@@ -5922,16 +6017,7 @@
           <w:sz w:val="24"/>
           <w:szCs w:val="24"/>
         </w:rPr>
-        <w:t xml:space="preserve"> to come up with early ideas about what the system should include. It helped the team think of possible features, problems in current systems, and how </w:t>
-      </w:r>
-      <w:r>
-        <w:rPr>
-          <w:rFonts w:ascii="Times New Roman" w:hAnsi="Times New Roman" w:cs="Times New Roman"/>
-          <w:sz w:val="24"/>
-          <w:szCs w:val="24"/>
-        </w:rPr>
-        <w:lastRenderedPageBreak/>
-        <w:t>to improve the user experience. This helped form a base list of features that could be tested later with users.</w:t>
+        <w:t xml:space="preserve"> to come up with early ideas about what the system should include. It helped the team think of possible features, problems in current systems, and how to improve the user experience. This helped form a base list of features that could be tested later with users.</w:t>
       </w:r>
     </w:p>
     <w:p>
@@ -6384,6 +6470,119 @@
     </w:lvl>
   </w:abstractNum>
   <w:abstractNum w:abstractNumId="2" w15:restartNumberingAfterBreak="0">
+    <w:nsid w:val="2CDE0D89"/>
+    <w:multiLevelType w:val="hybridMultilevel"/>
+    <w:tmpl w:val="BFCA5F76"/>
+    <w:lvl w:ilvl="0" w:tplc="44090001">
+      <w:start w:val="1"/>
+      <w:numFmt w:val="bullet"/>
+      <w:lvlText w:val=""/>
+      <w:lvlJc w:val="left"/>
+      <w:pPr>
+        <w:ind w:left="1512" w:hanging="360"/>
+      </w:pPr>
+      <w:rPr>
+        <w:rFonts w:ascii="Symbol" w:hAnsi="Symbol" w:hint="default"/>
+      </w:rPr>
+    </w:lvl>
+    <w:lvl w:ilvl="1" w:tplc="44090003" w:tentative="1">
+      <w:start w:val="1"/>
+      <w:numFmt w:val="bullet"/>
+      <w:lvlText w:val="o"/>
+      <w:lvlJc w:val="left"/>
+      <w:pPr>
+        <w:ind w:left="2232" w:hanging="360"/>
+      </w:pPr>
+      <w:rPr>
+        <w:rFonts w:ascii="Courier New" w:hAnsi="Courier New" w:cs="Courier New" w:hint="default"/>
+      </w:rPr>
+    </w:lvl>
+    <w:lvl w:ilvl="2" w:tplc="44090005" w:tentative="1">
+      <w:start w:val="1"/>
+      <w:numFmt w:val="bullet"/>
+      <w:lvlText w:val=""/>
+      <w:lvlJc w:val="left"/>
+      <w:pPr>
+        <w:ind w:left="2952" w:hanging="360"/>
+      </w:pPr>
+      <w:rPr>
+        <w:rFonts w:ascii="Wingdings" w:hAnsi="Wingdings" w:hint="default"/>
+      </w:rPr>
+    </w:lvl>
+    <w:lvl w:ilvl="3" w:tplc="44090001" w:tentative="1">
+      <w:start w:val="1"/>
+      <w:numFmt w:val="bullet"/>
+      <w:lvlText w:val=""/>
+      <w:lvlJc w:val="left"/>
+      <w:pPr>
+        <w:ind w:left="3672" w:hanging="360"/>
+      </w:pPr>
+      <w:rPr>
+        <w:rFonts w:ascii="Symbol" w:hAnsi="Symbol" w:hint="default"/>
+      </w:rPr>
+    </w:lvl>
+    <w:lvl w:ilvl="4" w:tplc="44090003" w:tentative="1">
+      <w:start w:val="1"/>
+      <w:numFmt w:val="bullet"/>
+      <w:lvlText w:val="o"/>
+      <w:lvlJc w:val="left"/>
+      <w:pPr>
+        <w:ind w:left="4392" w:hanging="360"/>
+      </w:pPr>
+      <w:rPr>
+        <w:rFonts w:ascii="Courier New" w:hAnsi="Courier New" w:cs="Courier New" w:hint="default"/>
+      </w:rPr>
+    </w:lvl>
+    <w:lvl w:ilvl="5" w:tplc="44090005" w:tentative="1">
+      <w:start w:val="1"/>
+      <w:numFmt w:val="bullet"/>
+      <w:lvlText w:val=""/>
+      <w:lvlJc w:val="left"/>
+      <w:pPr>
+        <w:ind w:left="5112" w:hanging="360"/>
+      </w:pPr>
+      <w:rPr>
+        <w:rFonts w:ascii="Wingdings" w:hAnsi="Wingdings" w:hint="default"/>
+      </w:rPr>
+    </w:lvl>
+    <w:lvl w:ilvl="6" w:tplc="44090001" w:tentative="1">
+      <w:start w:val="1"/>
+      <w:numFmt w:val="bullet"/>
+      <w:lvlText w:val=""/>
+      <w:lvlJc w:val="left"/>
+      <w:pPr>
+        <w:ind w:left="5832" w:hanging="360"/>
+      </w:pPr>
+      <w:rPr>
+        <w:rFonts w:ascii="Symbol" w:hAnsi="Symbol" w:hint="default"/>
+      </w:rPr>
+    </w:lvl>
+    <w:lvl w:ilvl="7" w:tplc="44090003" w:tentative="1">
+      <w:start w:val="1"/>
+      <w:numFmt w:val="bullet"/>
+      <w:lvlText w:val="o"/>
+      <w:lvlJc w:val="left"/>
+      <w:pPr>
+        <w:ind w:left="6552" w:hanging="360"/>
+      </w:pPr>
+      <w:rPr>
+        <w:rFonts w:ascii="Courier New" w:hAnsi="Courier New" w:cs="Courier New" w:hint="default"/>
+      </w:rPr>
+    </w:lvl>
+    <w:lvl w:ilvl="8" w:tplc="44090005" w:tentative="1">
+      <w:start w:val="1"/>
+      <w:numFmt w:val="bullet"/>
+      <w:lvlText w:val=""/>
+      <w:lvlJc w:val="left"/>
+      <w:pPr>
+        <w:ind w:left="7272" w:hanging="360"/>
+      </w:pPr>
+      <w:rPr>
+        <w:rFonts w:ascii="Wingdings" w:hAnsi="Wingdings" w:hint="default"/>
+      </w:rPr>
+    </w:lvl>
+  </w:abstractNum>
+  <w:abstractNum w:abstractNumId="3" w15:restartNumberingAfterBreak="0">
     <w:nsid w:val="3A730AD3"/>
     <w:multiLevelType w:val="hybridMultilevel"/>
     <w:tmpl w:val="FA0646A8"/>
@@ -6469,7 +6668,7 @@
       </w:pPr>
     </w:lvl>
   </w:abstractNum>
-  <w:abstractNum w:abstractNumId="3" w15:restartNumberingAfterBreak="0">
+  <w:abstractNum w:abstractNumId="4" w15:restartNumberingAfterBreak="0">
     <w:nsid w:val="402C1030"/>
     <w:multiLevelType w:val="hybridMultilevel"/>
     <w:tmpl w:val="4ACE4BFE"/>
@@ -6582,7 +6781,7 @@
       </w:rPr>
     </w:lvl>
   </w:abstractNum>
-  <w:abstractNum w:abstractNumId="4" w15:restartNumberingAfterBreak="0">
+  <w:abstractNum w:abstractNumId="5" w15:restartNumberingAfterBreak="0">
     <w:nsid w:val="436D7315"/>
     <w:multiLevelType w:val="hybridMultilevel"/>
     <w:tmpl w:val="8DD6E4A0"/>
@@ -6695,7 +6894,7 @@
       </w:rPr>
     </w:lvl>
   </w:abstractNum>
-  <w:abstractNum w:abstractNumId="5" w15:restartNumberingAfterBreak="0">
+  <w:abstractNum w:abstractNumId="6" w15:restartNumberingAfterBreak="0">
     <w:nsid w:val="4378167A"/>
     <w:multiLevelType w:val="hybridMultilevel"/>
     <w:tmpl w:val="08F857D8"/>
@@ -6808,7 +7007,7 @@
       </w:rPr>
     </w:lvl>
   </w:abstractNum>
-  <w:abstractNum w:abstractNumId="6" w15:restartNumberingAfterBreak="0">
+  <w:abstractNum w:abstractNumId="7" w15:restartNumberingAfterBreak="0">
     <w:nsid w:val="43B83BAD"/>
     <w:multiLevelType w:val="hybridMultilevel"/>
     <w:tmpl w:val="32B83C22"/>
@@ -6921,7 +7120,7 @@
       </w:rPr>
     </w:lvl>
   </w:abstractNum>
-  <w:abstractNum w:abstractNumId="7" w15:restartNumberingAfterBreak="0">
+  <w:abstractNum w:abstractNumId="8" w15:restartNumberingAfterBreak="0">
     <w:nsid w:val="47025546"/>
     <w:multiLevelType w:val="hybridMultilevel"/>
     <w:tmpl w:val="541412A0"/>
@@ -7034,7 +7233,7 @@
       </w:rPr>
     </w:lvl>
   </w:abstractNum>
-  <w:abstractNum w:abstractNumId="8" w15:restartNumberingAfterBreak="0">
+  <w:abstractNum w:abstractNumId="9" w15:restartNumberingAfterBreak="0">
     <w:nsid w:val="4DE62D63"/>
     <w:multiLevelType w:val="hybridMultilevel"/>
     <w:tmpl w:val="5BE277FA"/>
@@ -7147,7 +7346,7 @@
       </w:rPr>
     </w:lvl>
   </w:abstractNum>
-  <w:abstractNum w:abstractNumId="9" w15:restartNumberingAfterBreak="0">
+  <w:abstractNum w:abstractNumId="10" w15:restartNumberingAfterBreak="0">
     <w:nsid w:val="52DF712E"/>
     <w:multiLevelType w:val="multilevel"/>
     <w:tmpl w:val="4409001F"/>
@@ -7233,7 +7432,7 @@
       </w:pPr>
     </w:lvl>
   </w:abstractNum>
-  <w:abstractNum w:abstractNumId="10" w15:restartNumberingAfterBreak="0">
+  <w:abstractNum w:abstractNumId="11" w15:restartNumberingAfterBreak="0">
     <w:nsid w:val="5940384B"/>
     <w:multiLevelType w:val="hybridMultilevel"/>
     <w:tmpl w:val="C66EF76A"/>
@@ -7346,7 +7545,7 @@
       </w:rPr>
     </w:lvl>
   </w:abstractNum>
-  <w:abstractNum w:abstractNumId="11" w15:restartNumberingAfterBreak="0">
+  <w:abstractNum w:abstractNumId="12" w15:restartNumberingAfterBreak="0">
     <w:nsid w:val="59E56FBF"/>
     <w:multiLevelType w:val="hybridMultilevel"/>
     <w:tmpl w:val="81483A12"/>
@@ -7459,7 +7658,7 @@
       </w:rPr>
     </w:lvl>
   </w:abstractNum>
-  <w:abstractNum w:abstractNumId="12" w15:restartNumberingAfterBreak="0">
+  <w:abstractNum w:abstractNumId="13" w15:restartNumberingAfterBreak="0">
     <w:nsid w:val="5A105820"/>
     <w:multiLevelType w:val="hybridMultilevel"/>
     <w:tmpl w:val="FBD6EEBC"/>
@@ -7572,7 +7771,7 @@
       </w:rPr>
     </w:lvl>
   </w:abstractNum>
-  <w:abstractNum w:abstractNumId="13" w15:restartNumberingAfterBreak="0">
+  <w:abstractNum w:abstractNumId="14" w15:restartNumberingAfterBreak="0">
     <w:nsid w:val="5CFF714F"/>
     <w:multiLevelType w:val="hybridMultilevel"/>
     <w:tmpl w:val="5A7EEFAC"/>
@@ -7685,7 +7884,7 @@
       </w:rPr>
     </w:lvl>
   </w:abstractNum>
-  <w:abstractNum w:abstractNumId="14" w15:restartNumberingAfterBreak="0">
+  <w:abstractNum w:abstractNumId="15" w15:restartNumberingAfterBreak="0">
     <w:nsid w:val="5F0C230C"/>
     <w:multiLevelType w:val="hybridMultilevel"/>
     <w:tmpl w:val="42A667D6"/>
@@ -7800,7 +7999,7 @@
       </w:rPr>
     </w:lvl>
   </w:abstractNum>
-  <w:abstractNum w:abstractNumId="15" w15:restartNumberingAfterBreak="0">
+  <w:abstractNum w:abstractNumId="16" w15:restartNumberingAfterBreak="0">
     <w:nsid w:val="603F27BA"/>
     <w:multiLevelType w:val="hybridMultilevel"/>
     <w:tmpl w:val="A06E2762"/>
@@ -7913,7 +8112,7 @@
       </w:rPr>
     </w:lvl>
   </w:abstractNum>
-  <w:abstractNum w:abstractNumId="16" w15:restartNumberingAfterBreak="0">
+  <w:abstractNum w:abstractNumId="17" w15:restartNumberingAfterBreak="0">
     <w:nsid w:val="616A66C0"/>
     <w:multiLevelType w:val="multilevel"/>
     <w:tmpl w:val="C1C66D0A"/>
@@ -8026,7 +8225,7 @@
       </w:pPr>
     </w:lvl>
   </w:abstractNum>
-  <w:abstractNum w:abstractNumId="17" w15:restartNumberingAfterBreak="0">
+  <w:abstractNum w:abstractNumId="18" w15:restartNumberingAfterBreak="0">
     <w:nsid w:val="620760F9"/>
     <w:multiLevelType w:val="hybridMultilevel"/>
     <w:tmpl w:val="E4BA753C"/>
@@ -8139,7 +8338,7 @@
       </w:rPr>
     </w:lvl>
   </w:abstractNum>
-  <w:abstractNum w:abstractNumId="18" w15:restartNumberingAfterBreak="0">
+  <w:abstractNum w:abstractNumId="19" w15:restartNumberingAfterBreak="0">
     <w:nsid w:val="6C566744"/>
     <w:multiLevelType w:val="hybridMultilevel"/>
     <w:tmpl w:val="4A54FD84"/>
@@ -8253,7 +8452,7 @@
       </w:rPr>
     </w:lvl>
   </w:abstractNum>
-  <w:abstractNum w:abstractNumId="19" w15:restartNumberingAfterBreak="0">
+  <w:abstractNum w:abstractNumId="20" w15:restartNumberingAfterBreak="0">
     <w:nsid w:val="6CDB4ECA"/>
     <w:multiLevelType w:val="hybridMultilevel"/>
     <w:tmpl w:val="A3C405D6"/>
@@ -8366,7 +8565,7 @@
       </w:rPr>
     </w:lvl>
   </w:abstractNum>
-  <w:abstractNum w:abstractNumId="20" w15:restartNumberingAfterBreak="0">
+  <w:abstractNum w:abstractNumId="21" w15:restartNumberingAfterBreak="0">
     <w:nsid w:val="6EF201A3"/>
     <w:multiLevelType w:val="hybridMultilevel"/>
     <w:tmpl w:val="F39EA3CA"/>
@@ -8479,7 +8678,7 @@
       </w:rPr>
     </w:lvl>
   </w:abstractNum>
-  <w:abstractNum w:abstractNumId="21" w15:restartNumberingAfterBreak="0">
+  <w:abstractNum w:abstractNumId="22" w15:restartNumberingAfterBreak="0">
     <w:nsid w:val="7209143E"/>
     <w:multiLevelType w:val="hybridMultilevel"/>
     <w:tmpl w:val="883E1ACE"/>
@@ -8593,73 +8792,76 @@
     </w:lvl>
   </w:abstractNum>
   <w:num w:numId="1">
-    <w:abstractNumId w:val="2"/>
+    <w:abstractNumId w:val="3"/>
   </w:num>
   <w:num w:numId="2">
-    <w:abstractNumId w:val="9"/>
+    <w:abstractNumId w:val="10"/>
   </w:num>
   <w:num w:numId="3">
-    <w:abstractNumId w:val="15"/>
+    <w:abstractNumId w:val="16"/>
   </w:num>
   <w:num w:numId="4">
+    <w:abstractNumId w:val="13"/>
+  </w:num>
+  <w:num w:numId="5">
     <w:abstractNumId w:val="12"/>
   </w:num>
-  <w:num w:numId="5">
+  <w:num w:numId="6">
+    <w:abstractNumId w:val="6"/>
+  </w:num>
+  <w:num w:numId="7">
+    <w:abstractNumId w:val="17"/>
+  </w:num>
+  <w:num w:numId="8">
     <w:abstractNumId w:val="11"/>
   </w:num>
-  <w:num w:numId="6">
-    <w:abstractNumId w:val="5"/>
-  </w:num>
-  <w:num w:numId="7">
-    <w:abstractNumId w:val="16"/>
-  </w:num>
-  <w:num w:numId="8">
-    <w:abstractNumId w:val="10"/>
-  </w:num>
   <w:num w:numId="9">
-    <w:abstractNumId w:val="20"/>
+    <w:abstractNumId w:val="21"/>
   </w:num>
   <w:num w:numId="10">
     <w:abstractNumId w:val="1"/>
   </w:num>
   <w:num w:numId="11">
+    <w:abstractNumId w:val="20"/>
+  </w:num>
+  <w:num w:numId="12">
+    <w:abstractNumId w:val="9"/>
+  </w:num>
+  <w:num w:numId="13">
+    <w:abstractNumId w:val="22"/>
+  </w:num>
+  <w:num w:numId="14">
+    <w:abstractNumId w:val="7"/>
+  </w:num>
+  <w:num w:numId="15">
     <w:abstractNumId w:val="19"/>
   </w:num>
-  <w:num w:numId="12">
+  <w:num w:numId="16">
+    <w:abstractNumId w:val="5"/>
+  </w:num>
+  <w:num w:numId="17">
+    <w:abstractNumId w:val="14"/>
+  </w:num>
+  <w:num w:numId="18">
     <w:abstractNumId w:val="8"/>
   </w:num>
-  <w:num w:numId="13">
-    <w:abstractNumId w:val="21"/>
+  <w:num w:numId="19">
+    <w:abstractNumId w:val="4"/>
   </w:num>
-  <w:num w:numId="14">
-    <w:abstractNumId w:val="6"/>
-  </w:num>
-  <w:num w:numId="15">
+  <w:num w:numId="20">
     <w:abstractNumId w:val="18"/>
   </w:num>
-  <w:num w:numId="16">
-    <w:abstractNumId w:val="4"/>
-  </w:num>
-  <w:num w:numId="17">
-    <w:abstractNumId w:val="13"/>
-  </w:num>
-  <w:num w:numId="18">
-    <w:abstractNumId w:val="7"/>
-  </w:num>
-  <w:num w:numId="19">
-    <w:abstractNumId w:val="3"/>
-  </w:num>
-  <w:num w:numId="20">
-    <w:abstractNumId w:val="17"/>
-  </w:num>
   <w:num w:numId="21">
-    <w:abstractNumId w:val="14"/>
+    <w:abstractNumId w:val="15"/>
   </w:num>
   <w:num w:numId="22">
-    <w:abstractNumId w:val="9"/>
+    <w:abstractNumId w:val="10"/>
   </w:num>
   <w:num w:numId="23">
     <w:abstractNumId w:val="0"/>
+  </w:num>
+  <w:num w:numId="24">
+    <w:abstractNumId w:val="2"/>
   </w:num>
 </w:numbering>
 </file>

--- a/KanoModel/TT4L_G6_KanoModel.docx
+++ b/KanoModel/TT4L_G6_KanoModel.docx
@@ -4788,6 +4788,39 @@
           <w:sz w:val="24"/>
           <w:szCs w:val="24"/>
           <w:lang w:val="en-US"/>
+        </w:rPr>
+      </w:pPr>
+    </w:p>
+    <w:p>
+      <w:pPr>
+        <w:pStyle w:val="ListParagraph"/>
+        <w:numPr>
+          <w:ilvl w:val="0"/>
+          <w:numId w:val="2"/>
+        </w:numPr>
+        <w:rPr>
+          <w:rFonts w:ascii="Times New Roman" w:hAnsi="Times New Roman" w:cs="Times New Roman"/>
+          <w:sz w:val="24"/>
+          <w:szCs w:val="24"/>
+        </w:rPr>
+      </w:pPr>
+      <w:r>
+        <w:rPr>
+          <w:rFonts w:ascii="Times New Roman" w:hAnsi="Times New Roman" w:cs="Times New Roman"/>
+          <w:sz w:val="24"/>
+          <w:szCs w:val="24"/>
+        </w:rPr>
+        <w:t>Prototyping Plan</w:t>
+      </w:r>
+    </w:p>
+    <w:p>
+      <w:pPr>
+        <w:pStyle w:val="ListParagraph"/>
+        <w:ind w:left="360"/>
+        <w:rPr>
+          <w:rFonts w:ascii="Times New Roman" w:hAnsi="Times New Roman" w:cs="Times New Roman"/>
+          <w:sz w:val="24"/>
+          <w:szCs w:val="24"/>
         </w:rPr>
       </w:pPr>
     </w:p>

--- a/KanoModel/TT4L_G6_KanoModel.docx
+++ b/KanoModel/TT4L_G6_KanoModel.docx
@@ -9,6 +9,7 @@
           <w:ilvl w:val="0"/>
           <w:numId w:val="2"/>
         </w:numPr>
+        <w:jc w:val="both"/>
         <w:rPr>
           <w:rFonts w:ascii="Times New Roman" w:hAnsi="Times New Roman" w:cs="Times New Roman"/>
           <w:sz w:val="24"/>
@@ -28,6 +29,7 @@
       <w:pPr>
         <w:pStyle w:val="ListParagraph"/>
         <w:ind w:left="360"/>
+        <w:jc w:val="both"/>
         <w:rPr>
           <w:rFonts w:ascii="Times New Roman" w:hAnsi="Times New Roman" w:cs="Times New Roman"/>
           <w:sz w:val="24"/>
@@ -47,6 +49,7 @@
       <w:pPr>
         <w:pStyle w:val="ListParagraph"/>
         <w:ind w:left="792"/>
+        <w:jc w:val="both"/>
         <w:rPr>
           <w:rFonts w:ascii="Times New Roman" w:hAnsi="Times New Roman" w:cs="Times New Roman"/>
           <w:sz w:val="24"/>
@@ -61,6 +64,7 @@
           <w:ilvl w:val="1"/>
           <w:numId w:val="2"/>
         </w:numPr>
+        <w:jc w:val="both"/>
         <w:rPr>
           <w:rFonts w:ascii="Times New Roman" w:hAnsi="Times New Roman" w:cs="Times New Roman"/>
           <w:sz w:val="24"/>
@@ -83,35 +87,20 @@
           <w:ilvl w:val="0"/>
           <w:numId w:val="11"/>
         </w:numPr>
-        <w:rPr>
-          <w:rFonts w:ascii="Times New Roman" w:hAnsi="Times New Roman" w:cs="Times New Roman"/>
-          <w:sz w:val="24"/>
-          <w:szCs w:val="24"/>
-        </w:rPr>
-      </w:pPr>
-      <w:r>
-        <w:rPr>
-          <w:rFonts w:ascii="Times New Roman" w:hAnsi="Times New Roman" w:cs="Times New Roman"/>
-          <w:sz w:val="24"/>
-          <w:szCs w:val="24"/>
-        </w:rPr>
-        <w:t>Access to academic records (grades, attendance, exam results</w:t>
-      </w:r>
-      <w:r>
-        <w:rPr>
-          <w:rFonts w:ascii="Times New Roman" w:hAnsi="Times New Roman" w:cs="Times New Roman"/>
-          <w:sz w:val="24"/>
-          <w:szCs w:val="24"/>
-        </w:rPr>
-        <w:t>, authorize</w:t>
-      </w:r>
-      <w:r>
-        <w:rPr>
-          <w:rFonts w:ascii="Times New Roman" w:hAnsi="Times New Roman" w:cs="Times New Roman"/>
-          <w:sz w:val="24"/>
-          <w:szCs w:val="24"/>
-        </w:rPr>
-        <w:t>)</w:t>
+        <w:jc w:val="both"/>
+        <w:rPr>
+          <w:rFonts w:ascii="Times New Roman" w:hAnsi="Times New Roman" w:cs="Times New Roman"/>
+          <w:sz w:val="24"/>
+          <w:szCs w:val="24"/>
+        </w:rPr>
+      </w:pPr>
+      <w:r>
+        <w:rPr>
+          <w:rFonts w:ascii="Times New Roman" w:hAnsi="Times New Roman" w:cs="Times New Roman"/>
+          <w:sz w:val="24"/>
+          <w:szCs w:val="24"/>
+        </w:rPr>
+        <w:t>Access to academic records (grades, attendance, exam results, authorize)</w:t>
       </w:r>
     </w:p>
     <w:p>
@@ -121,6 +110,7 @@
           <w:ilvl w:val="0"/>
           <w:numId w:val="11"/>
         </w:numPr>
+        <w:jc w:val="both"/>
         <w:rPr>
           <w:rFonts w:ascii="Times New Roman" w:hAnsi="Times New Roman" w:cs="Times New Roman"/>
           <w:sz w:val="24"/>
@@ -143,6 +133,7 @@
           <w:ilvl w:val="1"/>
           <w:numId w:val="2"/>
         </w:numPr>
+        <w:jc w:val="both"/>
         <w:rPr>
           <w:rFonts w:ascii="Times New Roman" w:hAnsi="Times New Roman" w:cs="Times New Roman"/>
           <w:sz w:val="24"/>
@@ -165,6 +156,7 @@
           <w:ilvl w:val="0"/>
           <w:numId w:val="12"/>
         </w:numPr>
+        <w:jc w:val="both"/>
         <w:rPr>
           <w:rFonts w:ascii="Times New Roman" w:hAnsi="Times New Roman" w:cs="Times New Roman"/>
           <w:sz w:val="24"/>
@@ -187,6 +179,7 @@
           <w:ilvl w:val="0"/>
           <w:numId w:val="12"/>
         </w:numPr>
+        <w:jc w:val="both"/>
         <w:rPr>
           <w:rFonts w:ascii="Times New Roman" w:hAnsi="Times New Roman" w:cs="Times New Roman"/>
           <w:sz w:val="24"/>
@@ -209,27 +202,20 @@
           <w:ilvl w:val="1"/>
           <w:numId w:val="2"/>
         </w:numPr>
-        <w:rPr>
-          <w:rFonts w:ascii="Times New Roman" w:hAnsi="Times New Roman" w:cs="Times New Roman"/>
-          <w:sz w:val="24"/>
-          <w:szCs w:val="24"/>
-        </w:rPr>
-      </w:pPr>
-      <w:r>
-        <w:rPr>
-          <w:rFonts w:ascii="Times New Roman" w:hAnsi="Times New Roman" w:cs="Times New Roman"/>
-          <w:sz w:val="24"/>
-          <w:szCs w:val="24"/>
-        </w:rPr>
-        <w:t>D</w:t>
-      </w:r>
-      <w:r>
-        <w:rPr>
-          <w:rFonts w:ascii="Times New Roman" w:hAnsi="Times New Roman" w:cs="Times New Roman"/>
-          <w:sz w:val="24"/>
-          <w:szCs w:val="24"/>
-        </w:rPr>
-        <w:t>elighters.</w:t>
+        <w:jc w:val="both"/>
+        <w:rPr>
+          <w:rFonts w:ascii="Times New Roman" w:hAnsi="Times New Roman" w:cs="Times New Roman"/>
+          <w:sz w:val="24"/>
+          <w:szCs w:val="24"/>
+        </w:rPr>
+      </w:pPr>
+      <w:r>
+        <w:rPr>
+          <w:rFonts w:ascii="Times New Roman" w:hAnsi="Times New Roman" w:cs="Times New Roman"/>
+          <w:sz w:val="24"/>
+          <w:szCs w:val="24"/>
+        </w:rPr>
+        <w:t>Delighters.</w:t>
       </w:r>
     </w:p>
     <w:p>
@@ -239,6 +225,7 @@
           <w:ilvl w:val="0"/>
           <w:numId w:val="12"/>
         </w:numPr>
+        <w:jc w:val="both"/>
         <w:rPr>
           <w:rFonts w:ascii="Times New Roman" w:hAnsi="Times New Roman" w:cs="Times New Roman"/>
           <w:sz w:val="24"/>
@@ -261,6 +248,7 @@
           <w:ilvl w:val="0"/>
           <w:numId w:val="12"/>
         </w:numPr>
+        <w:jc w:val="both"/>
         <w:rPr>
           <w:rFonts w:ascii="Times New Roman" w:hAnsi="Times New Roman" w:cs="Times New Roman"/>
           <w:sz w:val="24"/>
@@ -280,6 +268,7 @@
       <w:pPr>
         <w:pStyle w:val="ListParagraph"/>
         <w:ind w:left="1512"/>
+        <w:jc w:val="both"/>
         <w:rPr>
           <w:rFonts w:ascii="Times New Roman" w:hAnsi="Times New Roman" w:cs="Times New Roman"/>
           <w:sz w:val="24"/>
@@ -294,6 +283,7 @@
           <w:ilvl w:val="0"/>
           <w:numId w:val="2"/>
         </w:numPr>
+        <w:jc w:val="both"/>
         <w:rPr>
           <w:rFonts w:ascii="Times New Roman" w:hAnsi="Times New Roman" w:cs="Times New Roman"/>
           <w:sz w:val="24"/>
@@ -316,6 +306,7 @@
           <w:ilvl w:val="1"/>
           <w:numId w:val="2"/>
         </w:numPr>
+        <w:jc w:val="both"/>
         <w:rPr>
           <w:rFonts w:ascii="Times New Roman" w:hAnsi="Times New Roman" w:cs="Times New Roman"/>
           <w:sz w:val="24"/>
@@ -338,6 +329,7 @@
           <w:ilvl w:val="2"/>
           <w:numId w:val="2"/>
         </w:numPr>
+        <w:jc w:val="both"/>
         <w:rPr>
           <w:rFonts w:ascii="Times New Roman" w:hAnsi="Times New Roman" w:cs="Times New Roman"/>
           <w:sz w:val="24"/>
@@ -360,6 +352,7 @@
           <w:ilvl w:val="3"/>
           <w:numId w:val="2"/>
         </w:numPr>
+        <w:jc w:val="both"/>
         <w:rPr>
           <w:rFonts w:ascii="Times New Roman" w:hAnsi="Times New Roman" w:cs="Times New Roman"/>
           <w:sz w:val="24"/>
@@ -428,6 +421,7 @@
           <w:ilvl w:val="2"/>
           <w:numId w:val="2"/>
         </w:numPr>
+        <w:jc w:val="both"/>
         <w:rPr>
           <w:rFonts w:ascii="Times New Roman" w:hAnsi="Times New Roman" w:cs="Times New Roman"/>
           <w:sz w:val="24"/>
@@ -499,6 +493,7 @@
         </w:tabs>
         <w:spacing w:before="100" w:beforeAutospacing="1" w:after="100" w:afterAutospacing="1" w:line="240" w:lineRule="auto"/>
         <w:ind w:left="1944"/>
+        <w:jc w:val="both"/>
         <w:rPr>
           <w:rFonts w:ascii="Times New Roman" w:eastAsia="Times New Roman" w:hAnsi="Times New Roman" w:cs="Times New Roman"/>
           <w:sz w:val="24"/>
@@ -527,6 +522,7 @@
         </w:tabs>
         <w:spacing w:before="100" w:beforeAutospacing="1" w:after="100" w:afterAutospacing="1" w:line="240" w:lineRule="auto"/>
         <w:ind w:left="2664"/>
+        <w:jc w:val="both"/>
         <w:rPr>
           <w:rFonts w:ascii="Times New Roman" w:eastAsia="Times New Roman" w:hAnsi="Times New Roman" w:cs="Times New Roman"/>
           <w:sz w:val="24"/>
@@ -555,6 +551,7 @@
         </w:tabs>
         <w:spacing w:before="100" w:beforeAutospacing="1" w:after="100" w:afterAutospacing="1" w:line="240" w:lineRule="auto"/>
         <w:ind w:left="2664"/>
+        <w:jc w:val="both"/>
         <w:rPr>
           <w:rFonts w:ascii="Times New Roman" w:eastAsia="Times New Roman" w:hAnsi="Times New Roman" w:cs="Times New Roman"/>
           <w:sz w:val="24"/>
@@ -583,6 +580,7 @@
         </w:tabs>
         <w:spacing w:before="100" w:beforeAutospacing="1" w:after="100" w:afterAutospacing="1" w:line="240" w:lineRule="auto"/>
         <w:ind w:left="2664"/>
+        <w:jc w:val="both"/>
         <w:rPr>
           <w:rFonts w:ascii="Times New Roman" w:eastAsia="Times New Roman" w:hAnsi="Times New Roman" w:cs="Times New Roman"/>
           <w:sz w:val="24"/>
@@ -611,6 +609,7 @@
         </w:tabs>
         <w:spacing w:before="100" w:beforeAutospacing="1" w:after="100" w:afterAutospacing="1" w:line="240" w:lineRule="auto"/>
         <w:ind w:left="2664"/>
+        <w:jc w:val="both"/>
         <w:rPr>
           <w:rFonts w:ascii="Times New Roman" w:eastAsia="Times New Roman" w:hAnsi="Times New Roman" w:cs="Times New Roman"/>
           <w:sz w:val="24"/>
@@ -640,6 +639,7 @@
         </w:tabs>
         <w:spacing w:before="100" w:beforeAutospacing="1" w:after="100" w:afterAutospacing="1" w:line="240" w:lineRule="auto"/>
         <w:ind w:left="1944"/>
+        <w:jc w:val="both"/>
         <w:rPr>
           <w:rFonts w:ascii="Times New Roman" w:eastAsia="Times New Roman" w:hAnsi="Times New Roman" w:cs="Times New Roman"/>
           <w:sz w:val="24"/>
@@ -668,6 +668,7 @@
         </w:tabs>
         <w:spacing w:before="100" w:beforeAutospacing="1" w:after="100" w:afterAutospacing="1" w:line="240" w:lineRule="auto"/>
         <w:ind w:left="2664"/>
+        <w:jc w:val="both"/>
         <w:rPr>
           <w:rFonts w:ascii="Times New Roman" w:eastAsia="Times New Roman" w:hAnsi="Times New Roman" w:cs="Times New Roman"/>
           <w:sz w:val="24"/>
@@ -696,6 +697,7 @@
         </w:tabs>
         <w:spacing w:before="100" w:beforeAutospacing="1" w:after="100" w:afterAutospacing="1" w:line="240" w:lineRule="auto"/>
         <w:ind w:left="2664"/>
+        <w:jc w:val="both"/>
         <w:rPr>
           <w:rFonts w:ascii="Times New Roman" w:eastAsia="Times New Roman" w:hAnsi="Times New Roman" w:cs="Times New Roman"/>
           <w:sz w:val="24"/>
@@ -724,6 +726,7 @@
         </w:tabs>
         <w:spacing w:before="100" w:beforeAutospacing="1" w:after="100" w:afterAutospacing="1" w:line="240" w:lineRule="auto"/>
         <w:ind w:left="2664"/>
+        <w:jc w:val="both"/>
         <w:rPr>
           <w:rFonts w:ascii="Times New Roman" w:eastAsia="Times New Roman" w:hAnsi="Times New Roman" w:cs="Times New Roman"/>
           <w:sz w:val="24"/>
@@ -753,6 +756,7 @@
         </w:tabs>
         <w:spacing w:before="100" w:beforeAutospacing="1" w:after="100" w:afterAutospacing="1" w:line="240" w:lineRule="auto"/>
         <w:ind w:left="1944"/>
+        <w:jc w:val="both"/>
         <w:rPr>
           <w:rFonts w:ascii="Times New Roman" w:eastAsia="Times New Roman" w:hAnsi="Times New Roman" w:cs="Times New Roman"/>
           <w:sz w:val="24"/>
@@ -767,7 +771,6 @@
           <w:szCs w:val="24"/>
           <w:lang w:eastAsia="en-MY"/>
         </w:rPr>
-        <w:lastRenderedPageBreak/>
         <w:t>Post-Session Analysis:</w:t>
       </w:r>
     </w:p>
@@ -782,6 +785,7 @@
         </w:tabs>
         <w:spacing w:before="100" w:beforeAutospacing="1" w:after="100" w:afterAutospacing="1" w:line="240" w:lineRule="auto"/>
         <w:ind w:left="2664"/>
+        <w:jc w:val="both"/>
         <w:rPr>
           <w:rFonts w:ascii="Times New Roman" w:eastAsia="Times New Roman" w:hAnsi="Times New Roman" w:cs="Times New Roman"/>
           <w:sz w:val="24"/>
@@ -796,6 +800,7 @@
           <w:szCs w:val="24"/>
           <w:lang w:eastAsia="en-MY"/>
         </w:rPr>
+        <w:lastRenderedPageBreak/>
         <w:t>Organize and transcribe collected ideas.</w:t>
       </w:r>
     </w:p>
@@ -810,6 +815,7 @@
         </w:tabs>
         <w:spacing w:before="100" w:beforeAutospacing="1" w:after="100" w:afterAutospacing="1" w:line="240" w:lineRule="auto"/>
         <w:ind w:left="2664"/>
+        <w:jc w:val="both"/>
         <w:rPr>
           <w:rFonts w:ascii="Times New Roman" w:eastAsia="Times New Roman" w:hAnsi="Times New Roman" w:cs="Times New Roman"/>
           <w:sz w:val="24"/>
@@ -838,6 +844,7 @@
         </w:tabs>
         <w:spacing w:before="100" w:beforeAutospacing="1" w:after="100" w:afterAutospacing="1" w:line="240" w:lineRule="auto"/>
         <w:ind w:left="2664"/>
+        <w:jc w:val="both"/>
         <w:rPr>
           <w:rFonts w:ascii="Times New Roman" w:eastAsia="Times New Roman" w:hAnsi="Times New Roman" w:cs="Times New Roman"/>
           <w:sz w:val="24"/>
@@ -867,6 +874,7 @@
         </w:tabs>
         <w:spacing w:before="100" w:beforeAutospacing="1" w:after="100" w:afterAutospacing="1" w:line="240" w:lineRule="auto"/>
         <w:ind w:left="1944"/>
+        <w:jc w:val="both"/>
         <w:rPr>
           <w:rFonts w:ascii="Times New Roman" w:eastAsia="Times New Roman" w:hAnsi="Times New Roman" w:cs="Times New Roman"/>
           <w:sz w:val="24"/>
@@ -895,6 +903,7 @@
         </w:tabs>
         <w:spacing w:before="100" w:beforeAutospacing="1" w:after="100" w:afterAutospacing="1" w:line="240" w:lineRule="auto"/>
         <w:ind w:left="2664"/>
+        <w:jc w:val="both"/>
         <w:rPr>
           <w:rFonts w:ascii="Times New Roman" w:eastAsia="Times New Roman" w:hAnsi="Times New Roman" w:cs="Times New Roman"/>
           <w:sz w:val="24"/>
@@ -923,6 +932,7 @@
         </w:tabs>
         <w:spacing w:before="100" w:beforeAutospacing="1" w:after="100" w:afterAutospacing="1" w:line="240" w:lineRule="auto"/>
         <w:ind w:left="2664"/>
+        <w:jc w:val="both"/>
         <w:rPr>
           <w:rFonts w:ascii="Times New Roman" w:eastAsia="Times New Roman" w:hAnsi="Times New Roman" w:cs="Times New Roman"/>
           <w:sz w:val="24"/>
@@ -937,16 +947,7 @@
           <w:szCs w:val="24"/>
           <w:lang w:eastAsia="en-MY"/>
         </w:rPr>
-        <w:t>Sessions can be conducted physical meeting</w:t>
-      </w:r>
-      <w:r>
-        <w:rPr>
-          <w:rFonts w:ascii="Times New Roman" w:eastAsia="Times New Roman" w:hAnsi="Times New Roman" w:cs="Times New Roman"/>
-          <w:sz w:val="24"/>
-          <w:szCs w:val="24"/>
-          <w:lang w:eastAsia="en-MY"/>
-        </w:rPr>
-        <w:t>.</w:t>
+        <w:t>Sessions can be conducted physical meeting.</w:t>
       </w:r>
     </w:p>
     <w:p>
@@ -956,6 +957,7 @@
           <w:ilvl w:val="2"/>
           <w:numId w:val="2"/>
         </w:numPr>
+        <w:jc w:val="both"/>
         <w:rPr>
           <w:rFonts w:ascii="Times New Roman" w:hAnsi="Times New Roman" w:cs="Times New Roman"/>
           <w:sz w:val="24"/>
@@ -978,6 +980,7 @@
           <w:ilvl w:val="0"/>
           <w:numId w:val="8"/>
         </w:numPr>
+        <w:jc w:val="both"/>
         <w:rPr>
           <w:rFonts w:ascii="Times New Roman" w:hAnsi="Times New Roman" w:cs="Times New Roman"/>
           <w:sz w:val="24"/>
@@ -1000,6 +1003,7 @@
           <w:ilvl w:val="0"/>
           <w:numId w:val="8"/>
         </w:numPr>
+        <w:jc w:val="both"/>
         <w:rPr>
           <w:rFonts w:ascii="Times New Roman" w:hAnsi="Times New Roman" w:cs="Times New Roman"/>
           <w:sz w:val="24"/>
@@ -1022,6 +1026,7 @@
           <w:ilvl w:val="2"/>
           <w:numId w:val="2"/>
         </w:numPr>
+        <w:jc w:val="both"/>
         <w:rPr>
           <w:rFonts w:ascii="Times New Roman" w:hAnsi="Times New Roman" w:cs="Times New Roman"/>
           <w:sz w:val="24"/>
@@ -1044,6 +1049,7 @@
           <w:ilvl w:val="0"/>
           <w:numId w:val="9"/>
         </w:numPr>
+        <w:jc w:val="both"/>
         <w:rPr>
           <w:rFonts w:ascii="Times New Roman" w:hAnsi="Times New Roman" w:cs="Times New Roman"/>
           <w:sz w:val="24"/>
@@ -1066,6 +1072,7 @@
           <w:ilvl w:val="0"/>
           <w:numId w:val="9"/>
         </w:numPr>
+        <w:jc w:val="both"/>
         <w:rPr>
           <w:rFonts w:ascii="Times New Roman" w:hAnsi="Times New Roman" w:cs="Times New Roman"/>
           <w:sz w:val="24"/>
@@ -1088,6 +1095,7 @@
           <w:ilvl w:val="2"/>
           <w:numId w:val="2"/>
         </w:numPr>
+        <w:jc w:val="both"/>
         <w:rPr>
           <w:rFonts w:ascii="Times New Roman" w:hAnsi="Times New Roman" w:cs="Times New Roman"/>
           <w:sz w:val="24"/>
@@ -1110,6 +1118,7 @@
           <w:ilvl w:val="0"/>
           <w:numId w:val="10"/>
         </w:numPr>
+        <w:jc w:val="both"/>
         <w:rPr>
           <w:rFonts w:ascii="Times New Roman" w:hAnsi="Times New Roman" w:cs="Times New Roman"/>
           <w:sz w:val="24"/>
@@ -1132,6 +1141,7 @@
           <w:ilvl w:val="0"/>
           <w:numId w:val="10"/>
         </w:numPr>
+        <w:jc w:val="both"/>
         <w:rPr>
           <w:rFonts w:ascii="Times New Roman" w:hAnsi="Times New Roman" w:cs="Times New Roman"/>
           <w:sz w:val="24"/>
@@ -1154,6 +1164,7 @@
           <w:ilvl w:val="0"/>
           <w:numId w:val="2"/>
         </w:numPr>
+        <w:jc w:val="both"/>
         <w:rPr>
           <w:rFonts w:ascii="Times New Roman" w:hAnsi="Times New Roman" w:cs="Times New Roman"/>
           <w:sz w:val="24"/>
@@ -1176,6 +1187,7 @@
           <w:ilvl w:val="1"/>
           <w:numId w:val="2"/>
         </w:numPr>
+        <w:jc w:val="both"/>
         <w:rPr>
           <w:rFonts w:ascii="Times New Roman" w:hAnsi="Times New Roman" w:cs="Times New Roman"/>
           <w:sz w:val="24"/>
@@ -1198,6 +1210,7 @@
           <w:ilvl w:val="2"/>
           <w:numId w:val="2"/>
         </w:numPr>
+        <w:jc w:val="both"/>
         <w:rPr>
           <w:rFonts w:ascii="Times New Roman" w:hAnsi="Times New Roman" w:cs="Times New Roman"/>
           <w:sz w:val="24"/>
@@ -1244,27 +1257,30 @@
         </w:rPr>
         <w:t xml:space="preserve">The questionnaire was designed with a clear focus on identifying and prioritizing user needs based on Kano's model of </w:t>
       </w:r>
-      <w:r>
-        <w:rPr>
-          <w:rFonts w:ascii="Times New Roman" w:hAnsi="Times New Roman" w:cs="Times New Roman"/>
-          <w:sz w:val="24"/>
-          <w:szCs w:val="24"/>
-        </w:rPr>
-        <w:t xml:space="preserve">stakeholders </w:t>
-      </w:r>
-      <w:r>
-        <w:rPr>
-          <w:rFonts w:ascii="Times New Roman" w:hAnsi="Times New Roman" w:cs="Times New Roman"/>
-          <w:sz w:val="24"/>
-          <w:szCs w:val="24"/>
-        </w:rPr>
-        <w:t>satisfaction. Our target groups include of the main stakeholders in the university system, each of whom interacts with the suggested University Communication and Services Portal in a different way. These stakeholders include:</w:t>
+      <w:proofErr w:type="gramStart"/>
+      <w:r>
+        <w:rPr>
+          <w:rFonts w:ascii="Times New Roman" w:hAnsi="Times New Roman" w:cs="Times New Roman"/>
+          <w:sz w:val="24"/>
+          <w:szCs w:val="24"/>
+        </w:rPr>
+        <w:t>stakeholders</w:t>
+      </w:r>
+      <w:proofErr w:type="gramEnd"/>
+      <w:r>
+        <w:rPr>
+          <w:rFonts w:ascii="Times New Roman" w:hAnsi="Times New Roman" w:cs="Times New Roman"/>
+          <w:sz w:val="24"/>
+          <w:szCs w:val="24"/>
+        </w:rPr>
+        <w:t xml:space="preserve"> satisfaction. Our target groups include of the main stakeholders in the university system, each of whom interacts with the suggested University Communication and Services Portal in a different way. These stakeholders include:</w:t>
       </w:r>
     </w:p>
     <w:p>
       <w:pPr>
         <w:pStyle w:val="ListParagraph"/>
         <w:ind w:left="1224"/>
+        <w:jc w:val="both"/>
         <w:rPr>
           <w:rFonts w:ascii="Times New Roman" w:hAnsi="Times New Roman" w:cs="Times New Roman"/>
           <w:sz w:val="24"/>
@@ -1279,6 +1295,7 @@
           <w:ilvl w:val="3"/>
           <w:numId w:val="2"/>
         </w:numPr>
+        <w:jc w:val="both"/>
         <w:rPr>
           <w:rFonts w:ascii="Times New Roman" w:hAnsi="Times New Roman" w:cs="Times New Roman"/>
           <w:sz w:val="24"/>
@@ -1298,6 +1315,7 @@
       <w:pPr>
         <w:pStyle w:val="ListParagraph"/>
         <w:ind w:left="1728"/>
+        <w:jc w:val="both"/>
         <w:rPr>
           <w:rFonts w:ascii="Times New Roman" w:hAnsi="Times New Roman" w:cs="Times New Roman"/>
           <w:sz w:val="24"/>
@@ -1515,7 +1533,6 @@
           <w:sz w:val="24"/>
           <w:szCs w:val="24"/>
         </w:rPr>
-        <w:lastRenderedPageBreak/>
         <w:t>Calander</w:t>
       </w:r>
       <w:proofErr w:type="spellEnd"/>
@@ -1532,6 +1549,7 @@
       <w:pPr>
         <w:pStyle w:val="ListParagraph"/>
         <w:ind w:left="1728"/>
+        <w:jc w:val="both"/>
         <w:rPr>
           <w:rFonts w:ascii="Times New Roman" w:hAnsi="Times New Roman" w:cs="Times New Roman"/>
           <w:sz w:val="24"/>
@@ -1546,18 +1564,20 @@
           <w:ilvl w:val="3"/>
           <w:numId w:val="2"/>
         </w:numPr>
-        <w:rPr>
-          <w:rFonts w:ascii="Times New Roman" w:hAnsi="Times New Roman" w:cs="Times New Roman"/>
-          <w:sz w:val="24"/>
-          <w:szCs w:val="24"/>
-        </w:rPr>
-      </w:pPr>
-      <w:r>
-        <w:rPr>
-          <w:rFonts w:ascii="Times New Roman" w:hAnsi="Times New Roman" w:cs="Times New Roman"/>
-          <w:sz w:val="24"/>
-          <w:szCs w:val="24"/>
-        </w:rPr>
+        <w:jc w:val="both"/>
+        <w:rPr>
+          <w:rFonts w:ascii="Times New Roman" w:hAnsi="Times New Roman" w:cs="Times New Roman"/>
+          <w:sz w:val="24"/>
+          <w:szCs w:val="24"/>
+        </w:rPr>
+      </w:pPr>
+      <w:r>
+        <w:rPr>
+          <w:rFonts w:ascii="Times New Roman" w:hAnsi="Times New Roman" w:cs="Times New Roman"/>
+          <w:sz w:val="24"/>
+          <w:szCs w:val="24"/>
+        </w:rPr>
+        <w:lastRenderedPageBreak/>
         <w:t>Lecturers</w:t>
       </w:r>
     </w:p>
@@ -1565,6 +1585,7 @@
       <w:pPr>
         <w:pStyle w:val="ListParagraph"/>
         <w:ind w:left="1728"/>
+        <w:jc w:val="both"/>
         <w:rPr>
           <w:rFonts w:ascii="Times New Roman" w:hAnsi="Times New Roman" w:cs="Times New Roman"/>
           <w:sz w:val="24"/>
@@ -1712,15 +1733,7 @@
           <w:sz w:val="24"/>
           <w:szCs w:val="24"/>
         </w:rPr>
-        <w:t>Notification when students submit assignments</w:t>
-      </w:r>
-      <w:r>
-        <w:rPr>
-          <w:rFonts w:ascii="Times New Roman" w:hAnsi="Times New Roman" w:cs="Times New Roman"/>
-          <w:sz w:val="24"/>
-          <w:szCs w:val="24"/>
-        </w:rPr>
-        <w:t xml:space="preserve"> </w:t>
+        <w:t xml:space="preserve">Notification when students submit assignments </w:t>
       </w:r>
     </w:p>
     <w:p>
@@ -1814,6 +1827,7 @@
       <w:pPr>
         <w:pStyle w:val="ListParagraph"/>
         <w:ind w:left="1728"/>
+        <w:jc w:val="both"/>
         <w:rPr>
           <w:rFonts w:ascii="Times New Roman" w:hAnsi="Times New Roman" w:cs="Times New Roman"/>
           <w:sz w:val="24"/>
@@ -1828,6 +1842,7 @@
           <w:ilvl w:val="3"/>
           <w:numId w:val="2"/>
         </w:numPr>
+        <w:jc w:val="both"/>
         <w:rPr>
           <w:rFonts w:ascii="Times New Roman" w:hAnsi="Times New Roman" w:cs="Times New Roman"/>
           <w:sz w:val="24"/>
@@ -2067,6 +2082,7 @@
       <w:pPr>
         <w:pStyle w:val="ListParagraph"/>
         <w:ind w:left="1728"/>
+        <w:jc w:val="both"/>
         <w:rPr>
           <w:rFonts w:ascii="Times New Roman" w:hAnsi="Times New Roman" w:cs="Times New Roman"/>
           <w:sz w:val="24"/>
@@ -2081,6 +2097,7 @@
           <w:ilvl w:val="3"/>
           <w:numId w:val="2"/>
         </w:numPr>
+        <w:jc w:val="both"/>
         <w:rPr>
           <w:rFonts w:ascii="Times New Roman" w:hAnsi="Times New Roman" w:cs="Times New Roman"/>
           <w:sz w:val="24"/>
@@ -2100,6 +2117,7 @@
       <w:pPr>
         <w:pStyle w:val="ListParagraph"/>
         <w:ind w:left="1728"/>
+        <w:jc w:val="both"/>
         <w:rPr>
           <w:rFonts w:ascii="Times New Roman" w:hAnsi="Times New Roman" w:cs="Times New Roman"/>
           <w:sz w:val="24"/>
@@ -2220,7 +2238,25 @@
           <w:sz w:val="24"/>
           <w:szCs w:val="24"/>
         </w:rPr>
-        <w:t>Timely alert for important academic events(e.g., graduation ceremony invitation)</w:t>
+        <w:t xml:space="preserve">Timely alert for important academic </w:t>
+      </w:r>
+      <w:proofErr w:type="gramStart"/>
+      <w:r>
+        <w:rPr>
+          <w:rFonts w:ascii="Times New Roman" w:hAnsi="Times New Roman" w:cs="Times New Roman"/>
+          <w:sz w:val="24"/>
+          <w:szCs w:val="24"/>
+        </w:rPr>
+        <w:t>events(</w:t>
+      </w:r>
+      <w:proofErr w:type="gramEnd"/>
+      <w:r>
+        <w:rPr>
+          <w:rFonts w:ascii="Times New Roman" w:hAnsi="Times New Roman" w:cs="Times New Roman"/>
+          <w:sz w:val="24"/>
+          <w:szCs w:val="24"/>
+        </w:rPr>
+        <w:t>e.g., graduation ceremony invitation)</w:t>
       </w:r>
     </w:p>
     <w:p>
@@ -2279,8 +2315,8 @@
         <w:jc w:val="both"/>
         <w:rPr>
           <w:rFonts w:ascii="Times New Roman" w:hAnsi="Times New Roman" w:cs="Times New Roman"/>
-          <w:sz w:val="28"/>
-          <w:szCs w:val="28"/>
+          <w:sz w:val="24"/>
+          <w:szCs w:val="24"/>
         </w:rPr>
       </w:pPr>
       <w:r>
@@ -2302,8 +2338,8 @@
         <w:jc w:val="both"/>
         <w:rPr>
           <w:rFonts w:ascii="Times New Roman" w:hAnsi="Times New Roman" w:cs="Times New Roman"/>
-          <w:sz w:val="28"/>
-          <w:szCs w:val="28"/>
+          <w:sz w:val="24"/>
+          <w:szCs w:val="24"/>
         </w:rPr>
       </w:pPr>
       <w:r>
@@ -2319,6 +2355,7 @@
       <w:pPr>
         <w:pStyle w:val="ListParagraph"/>
         <w:ind w:left="1728"/>
+        <w:jc w:val="both"/>
         <w:rPr>
           <w:rFonts w:ascii="Times New Roman" w:hAnsi="Times New Roman" w:cs="Times New Roman"/>
           <w:sz w:val="24"/>
@@ -2333,6 +2370,39 @@
           <w:ilvl w:val="2"/>
           <w:numId w:val="2"/>
         </w:numPr>
+        <w:jc w:val="both"/>
+        <w:rPr>
+          <w:rFonts w:ascii="Times New Roman" w:hAnsi="Times New Roman" w:cs="Times New Roman"/>
+          <w:sz w:val="24"/>
+          <w:szCs w:val="24"/>
+        </w:rPr>
+      </w:pPr>
+      <w:r>
+        <w:rPr>
+          <w:rFonts w:ascii="Times New Roman" w:hAnsi="Times New Roman" w:cs="Times New Roman"/>
+          <w:sz w:val="24"/>
+          <w:szCs w:val="24"/>
+        </w:rPr>
+        <w:t>Process</w:t>
+      </w:r>
+    </w:p>
+    <w:p>
+      <w:pPr>
+        <w:pStyle w:val="ListParagraph"/>
+        <w:ind w:left="1224"/>
+        <w:jc w:val="both"/>
+        <w:rPr>
+          <w:rFonts w:ascii="Times New Roman" w:hAnsi="Times New Roman" w:cs="Times New Roman"/>
+          <w:sz w:val="24"/>
+          <w:szCs w:val="24"/>
+        </w:rPr>
+      </w:pPr>
+    </w:p>
+    <w:p>
+      <w:pPr>
+        <w:pStyle w:val="ListParagraph"/>
+        <w:ind w:left="1224"/>
+        <w:jc w:val="both"/>
         <w:rPr>
           <w:rFonts w:ascii="Times New Roman" w:hAnsi="Times New Roman" w:cs="Times New Roman"/>
           <w:sz w:val="24"/>
@@ -2346,37 +2416,6 @@
           <w:szCs w:val="24"/>
         </w:rPr>
         <w:lastRenderedPageBreak/>
-        <w:t>Process</w:t>
-      </w:r>
-    </w:p>
-    <w:p>
-      <w:pPr>
-        <w:pStyle w:val="ListParagraph"/>
-        <w:ind w:left="1224"/>
-        <w:rPr>
-          <w:rFonts w:ascii="Times New Roman" w:hAnsi="Times New Roman" w:cs="Times New Roman"/>
-          <w:sz w:val="24"/>
-          <w:szCs w:val="24"/>
-        </w:rPr>
-      </w:pPr>
-    </w:p>
-    <w:p>
-      <w:pPr>
-        <w:pStyle w:val="ListParagraph"/>
-        <w:ind w:left="1224"/>
-        <w:jc w:val="both"/>
-        <w:rPr>
-          <w:rFonts w:ascii="Times New Roman" w:hAnsi="Times New Roman" w:cs="Times New Roman"/>
-          <w:sz w:val="24"/>
-          <w:szCs w:val="24"/>
-        </w:rPr>
-      </w:pPr>
-      <w:r>
-        <w:rPr>
-          <w:rFonts w:ascii="Times New Roman" w:hAnsi="Times New Roman" w:cs="Times New Roman"/>
-          <w:sz w:val="24"/>
-          <w:szCs w:val="24"/>
-        </w:rPr>
         <w:t xml:space="preserve">To ensure that we received useful and meaningful feedback from all of the participants involved, we planned multiple methods for sending and collecting questionnaires based on each group's function, availability, and typical communication style. We also set </w:t>
       </w:r>
       <w:r>
@@ -2409,31 +2448,7 @@
           <w:sz w:val="24"/>
           <w:szCs w:val="24"/>
         </w:rPr>
-        <w:t xml:space="preserve"> from students, 5 from lecturers, 5 from administration staff, and </w:t>
-      </w:r>
-      <w:r>
-        <w:rPr>
-          <w:rFonts w:ascii="Times New Roman" w:hAnsi="Times New Roman" w:cs="Times New Roman"/>
-          <w:sz w:val="24"/>
-          <w:szCs w:val="24"/>
-        </w:rPr>
-        <w:t>15</w:t>
-      </w:r>
-      <w:r>
-        <w:rPr>
-          <w:rFonts w:ascii="Times New Roman" w:hAnsi="Times New Roman" w:cs="Times New Roman"/>
-          <w:sz w:val="24"/>
-          <w:szCs w:val="24"/>
-        </w:rPr>
-        <w:t xml:space="preserve"> from parents.</w:t>
-      </w:r>
-      <w:r>
-        <w:rPr>
-          <w:rFonts w:ascii="Times New Roman" w:hAnsi="Times New Roman" w:cs="Times New Roman"/>
-          <w:sz w:val="24"/>
-          <w:szCs w:val="24"/>
-        </w:rPr>
-        <w:t xml:space="preserve"> In conclusion, we are combining the question and come out a clearly outcome in order to visualise the result based on the excel, and using the data to generate out the final target audience requirements.</w:t>
+        <w:t xml:space="preserve"> from students, 5 from lecturers, 5 from administration staff, and 15 from parents. In conclusion, we are combining the question and come out a clearly outcome in order to visualise the result based on the excel, and using the data to generate out the final target audience requirements.</w:t>
       </w:r>
     </w:p>
     <w:p>
@@ -2480,6 +2495,7 @@
           <w:numId w:val="13"/>
         </w:numPr>
         <w:spacing w:line="276" w:lineRule="auto"/>
+        <w:jc w:val="both"/>
       </w:pPr>
       <w:r>
         <w:rPr>
@@ -2496,6 +2512,7 @@
           <w:numId w:val="13"/>
         </w:numPr>
         <w:spacing w:line="276" w:lineRule="auto"/>
+        <w:jc w:val="both"/>
       </w:pPr>
       <w:r>
         <w:rPr>
@@ -2512,6 +2529,7 @@
           <w:numId w:val="13"/>
         </w:numPr>
         <w:spacing w:line="276" w:lineRule="auto"/>
+        <w:jc w:val="both"/>
       </w:pPr>
       <w:r>
         <w:rPr>
@@ -2528,6 +2546,7 @@
           <w:numId w:val="13"/>
         </w:numPr>
         <w:spacing w:line="276" w:lineRule="auto"/>
+        <w:jc w:val="both"/>
       </w:pPr>
       <w:r>
         <w:rPr>
@@ -2544,6 +2563,7 @@
           <w:numId w:val="13"/>
         </w:numPr>
         <w:spacing w:line="276" w:lineRule="auto"/>
+        <w:jc w:val="both"/>
         <w:rPr>
           <w:rStyle w:val="fadeinpfttw8"/>
         </w:rPr>
@@ -2602,6 +2622,7 @@
           <w:numId w:val="15"/>
         </w:numPr>
         <w:spacing w:line="276" w:lineRule="auto"/>
+        <w:jc w:val="both"/>
       </w:pPr>
       <w:r>
         <w:rPr>
@@ -2618,6 +2639,7 @@
           <w:numId w:val="15"/>
         </w:numPr>
         <w:spacing w:line="276" w:lineRule="auto"/>
+        <w:jc w:val="both"/>
       </w:pPr>
       <w:r>
         <w:rPr>
@@ -2634,6 +2656,7 @@
           <w:numId w:val="15"/>
         </w:numPr>
         <w:spacing w:line="276" w:lineRule="auto"/>
+        <w:jc w:val="both"/>
       </w:pPr>
       <w:r>
         <w:rPr>
@@ -2674,6 +2697,7 @@
           <w:numId w:val="15"/>
         </w:numPr>
         <w:spacing w:line="276" w:lineRule="auto"/>
+        <w:jc w:val="both"/>
       </w:pPr>
       <w:r>
         <w:rPr>
@@ -2690,6 +2714,7 @@
           <w:numId w:val="15"/>
         </w:numPr>
         <w:spacing w:line="276" w:lineRule="auto"/>
+        <w:jc w:val="both"/>
       </w:pPr>
       <w:r>
         <w:rPr>
@@ -2706,6 +2731,7 @@
           <w:numId w:val="15"/>
         </w:numPr>
         <w:spacing w:line="276" w:lineRule="auto"/>
+        <w:jc w:val="both"/>
       </w:pPr>
       <w:r>
         <w:rPr>
@@ -2722,6 +2748,7 @@
           <w:numId w:val="15"/>
         </w:numPr>
         <w:spacing w:line="276" w:lineRule="auto"/>
+        <w:jc w:val="both"/>
       </w:pPr>
       <w:r>
         <w:rPr>
@@ -2738,6 +2765,7 @@
           <w:numId w:val="15"/>
         </w:numPr>
         <w:spacing w:line="276" w:lineRule="auto"/>
+        <w:jc w:val="both"/>
         <w:rPr>
           <w:rStyle w:val="fadeinpfttw8"/>
         </w:rPr>
@@ -2757,6 +2785,7 @@
           <w:numId w:val="15"/>
         </w:numPr>
         <w:spacing w:line="276" w:lineRule="auto"/>
+        <w:jc w:val="both"/>
       </w:pPr>
       <w:r>
         <w:rPr>
@@ -2786,7 +2815,6 @@
           <w:sz w:val="24"/>
           <w:szCs w:val="24"/>
         </w:rPr>
-        <w:lastRenderedPageBreak/>
         <w:t>Parent</w:t>
       </w:r>
     </w:p>
@@ -2798,6 +2826,7 @@
           <w:numId w:val="15"/>
         </w:numPr>
         <w:spacing w:line="276" w:lineRule="auto"/>
+        <w:jc w:val="both"/>
       </w:pPr>
       <w:r>
         <w:rPr>
@@ -2814,11 +2843,13 @@
           <w:numId w:val="15"/>
         </w:numPr>
         <w:spacing w:line="276" w:lineRule="auto"/>
+        <w:jc w:val="both"/>
       </w:pPr>
       <w:r>
         <w:rPr>
           <w:rStyle w:val="fadeinpfttw8"/>
         </w:rPr>
+        <w:lastRenderedPageBreak/>
         <w:t>A short description of the survey’s purpose—related to their children's academic communication and progress—was included.</w:t>
       </w:r>
       <w:r>
@@ -2837,6 +2868,7 @@
           <w:numId w:val="15"/>
         </w:numPr>
         <w:spacing w:line="276" w:lineRule="auto"/>
+        <w:jc w:val="both"/>
       </w:pPr>
       <w:r>
         <w:rPr>
@@ -2861,6 +2893,7 @@
       <w:pPr>
         <w:pStyle w:val="ListParagraph"/>
         <w:ind w:left="1224"/>
+        <w:jc w:val="both"/>
         <w:rPr>
           <w:rFonts w:ascii="Times New Roman" w:hAnsi="Times New Roman" w:cs="Times New Roman"/>
           <w:sz w:val="24"/>
@@ -2875,6 +2908,7 @@
           <w:ilvl w:val="1"/>
           <w:numId w:val="2"/>
         </w:numPr>
+        <w:jc w:val="both"/>
         <w:rPr>
           <w:rFonts w:ascii="Times New Roman" w:hAnsi="Times New Roman" w:cs="Times New Roman"/>
           <w:sz w:val="24"/>
@@ -2894,6 +2928,7 @@
       <w:pPr>
         <w:pStyle w:val="ListParagraph"/>
         <w:ind w:left="792"/>
+        <w:jc w:val="both"/>
         <w:rPr>
           <w:rFonts w:ascii="Times New Roman" w:hAnsi="Times New Roman" w:cs="Times New Roman"/>
           <w:sz w:val="24"/>
@@ -2905,6 +2940,7 @@
       <w:pPr>
         <w:pStyle w:val="ListParagraph"/>
         <w:ind w:left="792"/>
+        <w:jc w:val="both"/>
         <w:rPr>
           <w:rFonts w:ascii="Times New Roman" w:hAnsi="Times New Roman" w:cs="Times New Roman"/>
           <w:sz w:val="24"/>
@@ -2926,6 +2962,7 @@
       <w:pPr>
         <w:pStyle w:val="ListParagraph"/>
         <w:ind w:left="792"/>
+        <w:jc w:val="both"/>
         <w:rPr>
           <w:rFonts w:ascii="Times New Roman" w:hAnsi="Times New Roman" w:cs="Times New Roman"/>
           <w:sz w:val="24"/>
@@ -2938,6 +2975,7 @@
       <w:pPr>
         <w:pStyle w:val="ListParagraph"/>
         <w:ind w:left="792"/>
+        <w:jc w:val="both"/>
         <w:rPr>
           <w:rFonts w:ascii="Times New Roman" w:hAnsi="Times New Roman" w:cs="Times New Roman"/>
           <w:sz w:val="24"/>
@@ -2959,6 +2997,7 @@
       <w:pPr>
         <w:pStyle w:val="ListParagraph"/>
         <w:ind w:left="792"/>
+        <w:jc w:val="both"/>
         <w:rPr>
           <w:rFonts w:ascii="Times New Roman" w:hAnsi="Times New Roman" w:cs="Times New Roman"/>
           <w:sz w:val="24"/>
@@ -2971,156 +3010,117 @@
       <w:pPr>
         <w:pStyle w:val="ListParagraph"/>
         <w:ind w:left="792"/>
-        <w:rPr>
-          <w:rFonts w:ascii="Times New Roman" w:hAnsi="Times New Roman" w:cs="Times New Roman"/>
-          <w:sz w:val="24"/>
-          <w:szCs w:val="24"/>
-          <w:lang w:val="en-US"/>
-        </w:rPr>
-      </w:pPr>
-      <w:r>
-        <w:rPr>
-          <w:rFonts w:ascii="Times New Roman" w:hAnsi="Times New Roman" w:cs="Times New Roman"/>
-          <w:sz w:val="24"/>
-          <w:szCs w:val="24"/>
-          <w:lang w:val="en-US"/>
-        </w:rPr>
-        <w:t xml:space="preserve">•⁠ </w:t>
-      </w:r>
-      <w:r>
-        <w:rPr>
-          <w:rFonts w:ascii="Times New Roman" w:hAnsi="Times New Roman" w:cs="Times New Roman"/>
-          <w:sz w:val="24"/>
-          <w:szCs w:val="24"/>
-          <w:lang w:val="en-US"/>
-        </w:rPr>
-        <w:t>I like it</w:t>
+        <w:jc w:val="both"/>
+        <w:rPr>
+          <w:rFonts w:ascii="Times New Roman" w:hAnsi="Times New Roman" w:cs="Times New Roman"/>
+          <w:sz w:val="24"/>
+          <w:szCs w:val="24"/>
+          <w:lang w:val="en-US"/>
+        </w:rPr>
+      </w:pPr>
+      <w:r>
+        <w:rPr>
+          <w:rFonts w:ascii="Times New Roman" w:hAnsi="Times New Roman" w:cs="Times New Roman"/>
+          <w:sz w:val="24"/>
+          <w:szCs w:val="24"/>
+          <w:lang w:val="en-US"/>
+        </w:rPr>
+        <w:t>•⁠ I like it</w:t>
       </w:r>
     </w:p>
     <w:p>
       <w:pPr>
         <w:pStyle w:val="ListParagraph"/>
         <w:ind w:left="792"/>
-        <w:rPr>
-          <w:rFonts w:ascii="Times New Roman" w:hAnsi="Times New Roman" w:cs="Times New Roman"/>
-          <w:sz w:val="24"/>
-          <w:szCs w:val="24"/>
-          <w:lang w:val="en-US"/>
-        </w:rPr>
-      </w:pPr>
-      <w:r>
-        <w:rPr>
-          <w:rFonts w:ascii="Times New Roman" w:hAnsi="Times New Roman" w:cs="Times New Roman"/>
-          <w:sz w:val="24"/>
-          <w:szCs w:val="24"/>
-          <w:lang w:val="en-US"/>
-        </w:rPr>
-        <w:t xml:space="preserve">•⁠ </w:t>
-      </w:r>
-      <w:r>
-        <w:rPr>
-          <w:rFonts w:ascii="Times New Roman" w:hAnsi="Times New Roman" w:cs="Times New Roman"/>
-          <w:sz w:val="24"/>
-          <w:szCs w:val="24"/>
-          <w:lang w:val="en-US"/>
-        </w:rPr>
-        <w:t>I expect it</w:t>
+        <w:jc w:val="both"/>
+        <w:rPr>
+          <w:rFonts w:ascii="Times New Roman" w:hAnsi="Times New Roman" w:cs="Times New Roman"/>
+          <w:sz w:val="24"/>
+          <w:szCs w:val="24"/>
+          <w:lang w:val="en-US"/>
+        </w:rPr>
+      </w:pPr>
+      <w:r>
+        <w:rPr>
+          <w:rFonts w:ascii="Times New Roman" w:hAnsi="Times New Roman" w:cs="Times New Roman"/>
+          <w:sz w:val="24"/>
+          <w:szCs w:val="24"/>
+          <w:lang w:val="en-US"/>
+        </w:rPr>
+        <w:t>•⁠ I expect it</w:t>
       </w:r>
     </w:p>
     <w:p>
       <w:pPr>
         <w:pStyle w:val="ListParagraph"/>
         <w:ind w:left="792"/>
-        <w:rPr>
-          <w:rFonts w:ascii="Times New Roman" w:hAnsi="Times New Roman" w:cs="Times New Roman"/>
-          <w:sz w:val="24"/>
-          <w:szCs w:val="24"/>
-          <w:lang w:val="en-US"/>
-        </w:rPr>
-      </w:pPr>
-      <w:r>
-        <w:rPr>
-          <w:rFonts w:ascii="Times New Roman" w:hAnsi="Times New Roman" w:cs="Times New Roman"/>
-          <w:sz w:val="24"/>
-          <w:szCs w:val="24"/>
-          <w:lang w:val="en-US"/>
-        </w:rPr>
-        <w:t xml:space="preserve">•⁠ </w:t>
-      </w:r>
-      <w:r>
-        <w:rPr>
-          <w:rFonts w:ascii="Times New Roman" w:hAnsi="Times New Roman" w:cs="Times New Roman"/>
-          <w:sz w:val="24"/>
-          <w:szCs w:val="24"/>
-          <w:lang w:val="en-US"/>
-        </w:rPr>
-        <w:t>I am neutral</w:t>
+        <w:jc w:val="both"/>
+        <w:rPr>
+          <w:rFonts w:ascii="Times New Roman" w:hAnsi="Times New Roman" w:cs="Times New Roman"/>
+          <w:sz w:val="24"/>
+          <w:szCs w:val="24"/>
+          <w:lang w:val="en-US"/>
+        </w:rPr>
+      </w:pPr>
+      <w:r>
+        <w:rPr>
+          <w:rFonts w:ascii="Times New Roman" w:hAnsi="Times New Roman" w:cs="Times New Roman"/>
+          <w:sz w:val="24"/>
+          <w:szCs w:val="24"/>
+          <w:lang w:val="en-US"/>
+        </w:rPr>
+        <w:t>•⁠ I am neutral</w:t>
       </w:r>
     </w:p>
     <w:p>
       <w:pPr>
         <w:pStyle w:val="ListParagraph"/>
         <w:ind w:left="792"/>
-        <w:rPr>
-          <w:rFonts w:ascii="Times New Roman" w:hAnsi="Times New Roman" w:cs="Times New Roman"/>
-          <w:sz w:val="24"/>
-          <w:szCs w:val="24"/>
-          <w:lang w:val="en-US"/>
-        </w:rPr>
-      </w:pPr>
-      <w:r>
-        <w:rPr>
-          <w:rFonts w:ascii="Times New Roman" w:hAnsi="Times New Roman" w:cs="Times New Roman"/>
-          <w:sz w:val="24"/>
-          <w:szCs w:val="24"/>
-          <w:lang w:val="en-US"/>
-        </w:rPr>
-        <w:t xml:space="preserve">•⁠ </w:t>
-      </w:r>
-      <w:r>
-        <w:rPr>
-          <w:rFonts w:ascii="Times New Roman" w:hAnsi="Times New Roman" w:cs="Times New Roman"/>
-          <w:sz w:val="24"/>
-          <w:szCs w:val="24"/>
-          <w:lang w:val="en-US"/>
-        </w:rPr>
-        <w:t>I don’t really like it, but it’s okay</w:t>
+        <w:jc w:val="both"/>
+        <w:rPr>
+          <w:rFonts w:ascii="Times New Roman" w:hAnsi="Times New Roman" w:cs="Times New Roman"/>
+          <w:sz w:val="24"/>
+          <w:szCs w:val="24"/>
+          <w:lang w:val="en-US"/>
+        </w:rPr>
+      </w:pPr>
+      <w:r>
+        <w:rPr>
+          <w:rFonts w:ascii="Times New Roman" w:hAnsi="Times New Roman" w:cs="Times New Roman"/>
+          <w:sz w:val="24"/>
+          <w:szCs w:val="24"/>
+          <w:lang w:val="en-US"/>
+        </w:rPr>
+        <w:t>•⁠ I don’t really like it, but it’s okay</w:t>
       </w:r>
     </w:p>
     <w:p>
       <w:pPr>
         <w:pStyle w:val="ListParagraph"/>
         <w:ind w:left="792"/>
-        <w:rPr>
-          <w:rFonts w:ascii="Times New Roman" w:hAnsi="Times New Roman" w:cs="Times New Roman"/>
-          <w:sz w:val="24"/>
-          <w:szCs w:val="24"/>
-          <w:lang w:val="en-US"/>
-        </w:rPr>
-      </w:pPr>
-      <w:r>
-        <w:rPr>
-          <w:rFonts w:ascii="Times New Roman" w:hAnsi="Times New Roman" w:cs="Times New Roman"/>
-          <w:sz w:val="24"/>
-          <w:szCs w:val="24"/>
-          <w:lang w:val="en-US"/>
-        </w:rPr>
-        <w:t xml:space="preserve">•⁠ </w:t>
-      </w:r>
-      <w:r>
-        <w:rPr>
-          <w:rFonts w:ascii="Times New Roman" w:hAnsi="Times New Roman" w:cs="Times New Roman"/>
-          <w:sz w:val="24"/>
-          <w:szCs w:val="24"/>
-          <w:lang w:val="en-US"/>
-        </w:rPr>
-        <w:t>I dislike it</w:t>
+        <w:jc w:val="both"/>
+        <w:rPr>
+          <w:rFonts w:ascii="Times New Roman" w:hAnsi="Times New Roman" w:cs="Times New Roman"/>
+          <w:sz w:val="24"/>
+          <w:szCs w:val="24"/>
+          <w:lang w:val="en-US"/>
+        </w:rPr>
+      </w:pPr>
+      <w:r>
+        <w:rPr>
+          <w:rFonts w:ascii="Times New Roman" w:hAnsi="Times New Roman" w:cs="Times New Roman"/>
+          <w:sz w:val="24"/>
+          <w:szCs w:val="24"/>
+          <w:lang w:val="en-US"/>
+        </w:rPr>
+        <w:t>•⁠ I dislike it</w:t>
       </w:r>
     </w:p>
     <w:p>
       <w:pPr>
         <w:pStyle w:val="ListParagraph"/>
         <w:ind w:left="792"/>
+        <w:jc w:val="both"/>
         <w:rPr>
           <w:rFonts w:ascii="Times New Roman" w:hAnsi="Times New Roman" w:cs="Times New Roman"/>
           <w:sz w:val="24"/>
@@ -3142,6 +3142,7 @@
       <w:pPr>
         <w:pStyle w:val="ListParagraph"/>
         <w:ind w:left="792"/>
+        <w:jc w:val="both"/>
         <w:rPr>
           <w:rFonts w:ascii="Times New Roman" w:hAnsi="Times New Roman" w:cs="Times New Roman"/>
           <w:sz w:val="24"/>
@@ -3154,6 +3155,7 @@
       <w:pPr>
         <w:pStyle w:val="ListParagraph"/>
         <w:ind w:left="792"/>
+        <w:jc w:val="both"/>
         <w:rPr>
           <w:rFonts w:ascii="Times New Roman" w:hAnsi="Times New Roman" w:cs="Times New Roman"/>
           <w:sz w:val="24"/>
@@ -3175,6 +3177,7 @@
       <w:pPr>
         <w:pStyle w:val="ListParagraph"/>
         <w:ind w:left="792"/>
+        <w:jc w:val="both"/>
         <w:rPr>
           <w:rFonts w:ascii="Times New Roman" w:hAnsi="Times New Roman" w:cs="Times New Roman"/>
           <w:sz w:val="24"/>
@@ -3187,6 +3190,7 @@
       <w:pPr>
         <w:pStyle w:val="ListParagraph"/>
         <w:ind w:left="792"/>
+        <w:jc w:val="both"/>
         <w:rPr>
           <w:rFonts w:ascii="Times New Roman" w:hAnsi="Times New Roman" w:cs="Times New Roman"/>
           <w:sz w:val="24"/>
@@ -3208,6 +3212,7 @@
       <w:pPr>
         <w:pStyle w:val="ListParagraph"/>
         <w:ind w:left="792"/>
+        <w:jc w:val="both"/>
         <w:rPr>
           <w:rFonts w:ascii="Times New Roman" w:hAnsi="Times New Roman" w:cs="Times New Roman"/>
           <w:sz w:val="24"/>
@@ -3220,156 +3225,117 @@
       <w:pPr>
         <w:pStyle w:val="ListParagraph"/>
         <w:ind w:left="792"/>
-        <w:rPr>
-          <w:rFonts w:ascii="Times New Roman" w:hAnsi="Times New Roman" w:cs="Times New Roman"/>
-          <w:sz w:val="24"/>
-          <w:szCs w:val="24"/>
-          <w:lang w:val="en-US"/>
-        </w:rPr>
-      </w:pPr>
-      <w:r>
-        <w:rPr>
-          <w:rFonts w:ascii="Times New Roman" w:hAnsi="Times New Roman" w:cs="Times New Roman"/>
-          <w:sz w:val="24"/>
-          <w:szCs w:val="24"/>
-          <w:lang w:val="en-US"/>
-        </w:rPr>
-        <w:t xml:space="preserve">•⁠ </w:t>
-      </w:r>
-      <w:r>
-        <w:rPr>
-          <w:rFonts w:ascii="Times New Roman" w:hAnsi="Times New Roman" w:cs="Times New Roman"/>
-          <w:sz w:val="24"/>
-          <w:szCs w:val="24"/>
-          <w:lang w:val="en-US"/>
-        </w:rPr>
-        <w:t>I like it</w:t>
+        <w:jc w:val="both"/>
+        <w:rPr>
+          <w:rFonts w:ascii="Times New Roman" w:hAnsi="Times New Roman" w:cs="Times New Roman"/>
+          <w:sz w:val="24"/>
+          <w:szCs w:val="24"/>
+          <w:lang w:val="en-US"/>
+        </w:rPr>
+      </w:pPr>
+      <w:r>
+        <w:rPr>
+          <w:rFonts w:ascii="Times New Roman" w:hAnsi="Times New Roman" w:cs="Times New Roman"/>
+          <w:sz w:val="24"/>
+          <w:szCs w:val="24"/>
+          <w:lang w:val="en-US"/>
+        </w:rPr>
+        <w:t>•⁠ I like it</w:t>
       </w:r>
     </w:p>
     <w:p>
       <w:pPr>
         <w:pStyle w:val="ListParagraph"/>
         <w:ind w:left="792"/>
-        <w:rPr>
-          <w:rFonts w:ascii="Times New Roman" w:hAnsi="Times New Roman" w:cs="Times New Roman"/>
-          <w:sz w:val="24"/>
-          <w:szCs w:val="24"/>
-          <w:lang w:val="en-US"/>
-        </w:rPr>
-      </w:pPr>
-      <w:r>
-        <w:rPr>
-          <w:rFonts w:ascii="Times New Roman" w:hAnsi="Times New Roman" w:cs="Times New Roman"/>
-          <w:sz w:val="24"/>
-          <w:szCs w:val="24"/>
-          <w:lang w:val="en-US"/>
-        </w:rPr>
-        <w:t xml:space="preserve">•⁠ </w:t>
-      </w:r>
-      <w:r>
-        <w:rPr>
-          <w:rFonts w:ascii="Times New Roman" w:hAnsi="Times New Roman" w:cs="Times New Roman"/>
-          <w:sz w:val="24"/>
-          <w:szCs w:val="24"/>
-          <w:lang w:val="en-US"/>
-        </w:rPr>
-        <w:t>I expect it</w:t>
+        <w:jc w:val="both"/>
+        <w:rPr>
+          <w:rFonts w:ascii="Times New Roman" w:hAnsi="Times New Roman" w:cs="Times New Roman"/>
+          <w:sz w:val="24"/>
+          <w:szCs w:val="24"/>
+          <w:lang w:val="en-US"/>
+        </w:rPr>
+      </w:pPr>
+      <w:r>
+        <w:rPr>
+          <w:rFonts w:ascii="Times New Roman" w:hAnsi="Times New Roman" w:cs="Times New Roman"/>
+          <w:sz w:val="24"/>
+          <w:szCs w:val="24"/>
+          <w:lang w:val="en-US"/>
+        </w:rPr>
+        <w:t>•⁠ I expect it</w:t>
       </w:r>
     </w:p>
     <w:p>
       <w:pPr>
         <w:pStyle w:val="ListParagraph"/>
         <w:ind w:left="792"/>
-        <w:rPr>
-          <w:rFonts w:ascii="Times New Roman" w:hAnsi="Times New Roman" w:cs="Times New Roman"/>
-          <w:sz w:val="24"/>
-          <w:szCs w:val="24"/>
-          <w:lang w:val="en-US"/>
-        </w:rPr>
-      </w:pPr>
-      <w:r>
-        <w:rPr>
-          <w:rFonts w:ascii="Times New Roman" w:hAnsi="Times New Roman" w:cs="Times New Roman"/>
-          <w:sz w:val="24"/>
-          <w:szCs w:val="24"/>
-          <w:lang w:val="en-US"/>
-        </w:rPr>
-        <w:t xml:space="preserve">•⁠ </w:t>
-      </w:r>
-      <w:r>
-        <w:rPr>
-          <w:rFonts w:ascii="Times New Roman" w:hAnsi="Times New Roman" w:cs="Times New Roman"/>
-          <w:sz w:val="24"/>
-          <w:szCs w:val="24"/>
-          <w:lang w:val="en-US"/>
-        </w:rPr>
-        <w:t>I am neutral</w:t>
+        <w:jc w:val="both"/>
+        <w:rPr>
+          <w:rFonts w:ascii="Times New Roman" w:hAnsi="Times New Roman" w:cs="Times New Roman"/>
+          <w:sz w:val="24"/>
+          <w:szCs w:val="24"/>
+          <w:lang w:val="en-US"/>
+        </w:rPr>
+      </w:pPr>
+      <w:r>
+        <w:rPr>
+          <w:rFonts w:ascii="Times New Roman" w:hAnsi="Times New Roman" w:cs="Times New Roman"/>
+          <w:sz w:val="24"/>
+          <w:szCs w:val="24"/>
+          <w:lang w:val="en-US"/>
+        </w:rPr>
+        <w:t>•⁠ I am neutral</w:t>
       </w:r>
     </w:p>
     <w:p>
       <w:pPr>
         <w:pStyle w:val="ListParagraph"/>
         <w:ind w:left="792"/>
-        <w:rPr>
-          <w:rFonts w:ascii="Times New Roman" w:hAnsi="Times New Roman" w:cs="Times New Roman"/>
-          <w:sz w:val="24"/>
-          <w:szCs w:val="24"/>
-          <w:lang w:val="en-US"/>
-        </w:rPr>
-      </w:pPr>
-      <w:r>
-        <w:rPr>
-          <w:rFonts w:ascii="Times New Roman" w:hAnsi="Times New Roman" w:cs="Times New Roman"/>
-          <w:sz w:val="24"/>
-          <w:szCs w:val="24"/>
-          <w:lang w:val="en-US"/>
-        </w:rPr>
-        <w:t xml:space="preserve">•⁠ </w:t>
-      </w:r>
-      <w:r>
-        <w:rPr>
-          <w:rFonts w:ascii="Times New Roman" w:hAnsi="Times New Roman" w:cs="Times New Roman"/>
-          <w:sz w:val="24"/>
-          <w:szCs w:val="24"/>
-          <w:lang w:val="en-US"/>
-        </w:rPr>
-        <w:t>I don’t really like it, but it’s okay</w:t>
+        <w:jc w:val="both"/>
+        <w:rPr>
+          <w:rFonts w:ascii="Times New Roman" w:hAnsi="Times New Roman" w:cs="Times New Roman"/>
+          <w:sz w:val="24"/>
+          <w:szCs w:val="24"/>
+          <w:lang w:val="en-US"/>
+        </w:rPr>
+      </w:pPr>
+      <w:r>
+        <w:rPr>
+          <w:rFonts w:ascii="Times New Roman" w:hAnsi="Times New Roman" w:cs="Times New Roman"/>
+          <w:sz w:val="24"/>
+          <w:szCs w:val="24"/>
+          <w:lang w:val="en-US"/>
+        </w:rPr>
+        <w:t>•⁠ I don’t really like it, but it’s okay</w:t>
       </w:r>
     </w:p>
     <w:p>
       <w:pPr>
         <w:pStyle w:val="ListParagraph"/>
         <w:ind w:left="792"/>
-        <w:rPr>
-          <w:rFonts w:ascii="Times New Roman" w:hAnsi="Times New Roman" w:cs="Times New Roman"/>
-          <w:sz w:val="24"/>
-          <w:szCs w:val="24"/>
-          <w:lang w:val="en-US"/>
-        </w:rPr>
-      </w:pPr>
-      <w:r>
-        <w:rPr>
-          <w:rFonts w:ascii="Times New Roman" w:hAnsi="Times New Roman" w:cs="Times New Roman"/>
-          <w:sz w:val="24"/>
-          <w:szCs w:val="24"/>
-          <w:lang w:val="en-US"/>
-        </w:rPr>
-        <w:t xml:space="preserve">•⁠ </w:t>
-      </w:r>
-      <w:r>
-        <w:rPr>
-          <w:rFonts w:ascii="Times New Roman" w:hAnsi="Times New Roman" w:cs="Times New Roman"/>
-          <w:sz w:val="24"/>
-          <w:szCs w:val="24"/>
-          <w:lang w:val="en-US"/>
-        </w:rPr>
-        <w:t>I dislike it</w:t>
+        <w:jc w:val="both"/>
+        <w:rPr>
+          <w:rFonts w:ascii="Times New Roman" w:hAnsi="Times New Roman" w:cs="Times New Roman"/>
+          <w:sz w:val="24"/>
+          <w:szCs w:val="24"/>
+          <w:lang w:val="en-US"/>
+        </w:rPr>
+      </w:pPr>
+      <w:r>
+        <w:rPr>
+          <w:rFonts w:ascii="Times New Roman" w:hAnsi="Times New Roman" w:cs="Times New Roman"/>
+          <w:sz w:val="24"/>
+          <w:szCs w:val="24"/>
+          <w:lang w:val="en-US"/>
+        </w:rPr>
+        <w:t>•⁠ I dislike it</w:t>
       </w:r>
     </w:p>
     <w:p>
       <w:pPr>
         <w:pStyle w:val="ListParagraph"/>
         <w:ind w:left="792"/>
+        <w:jc w:val="both"/>
         <w:rPr>
           <w:rFonts w:ascii="Times New Roman" w:hAnsi="Times New Roman" w:cs="Times New Roman"/>
           <w:sz w:val="24"/>
@@ -3391,6 +3357,7 @@
       <w:pPr>
         <w:pStyle w:val="ListParagraph"/>
         <w:ind w:left="792"/>
+        <w:jc w:val="both"/>
         <w:rPr>
           <w:rFonts w:ascii="Times New Roman" w:hAnsi="Times New Roman" w:cs="Times New Roman"/>
           <w:sz w:val="24"/>
@@ -3403,6 +3370,7 @@
       <w:pPr>
         <w:pStyle w:val="ListParagraph"/>
         <w:ind w:left="792"/>
+        <w:jc w:val="both"/>
         <w:rPr>
           <w:rFonts w:ascii="Times New Roman" w:hAnsi="Times New Roman" w:cs="Times New Roman"/>
           <w:sz w:val="24"/>
@@ -3424,6 +3392,7 @@
       <w:pPr>
         <w:pStyle w:val="ListParagraph"/>
         <w:ind w:left="792"/>
+        <w:jc w:val="both"/>
         <w:rPr>
           <w:rFonts w:ascii="Times New Roman" w:hAnsi="Times New Roman" w:cs="Times New Roman"/>
           <w:sz w:val="24"/>
@@ -3436,6 +3405,7 @@
       <w:pPr>
         <w:pStyle w:val="ListParagraph"/>
         <w:ind w:left="792"/>
+        <w:jc w:val="both"/>
         <w:rPr>
           <w:rFonts w:ascii="Times New Roman" w:hAnsi="Times New Roman" w:cs="Times New Roman"/>
           <w:sz w:val="24"/>
@@ -3457,6 +3427,7 @@
       <w:pPr>
         <w:pStyle w:val="ListParagraph"/>
         <w:ind w:left="792"/>
+        <w:jc w:val="both"/>
         <w:rPr>
           <w:rFonts w:ascii="Times New Roman" w:hAnsi="Times New Roman" w:cs="Times New Roman"/>
           <w:sz w:val="24"/>
@@ -3469,156 +3440,117 @@
       <w:pPr>
         <w:pStyle w:val="ListParagraph"/>
         <w:ind w:left="792"/>
-        <w:rPr>
-          <w:rFonts w:ascii="Times New Roman" w:hAnsi="Times New Roman" w:cs="Times New Roman"/>
-          <w:sz w:val="24"/>
-          <w:szCs w:val="24"/>
-          <w:lang w:val="en-US"/>
-        </w:rPr>
-      </w:pPr>
-      <w:r>
-        <w:rPr>
-          <w:rFonts w:ascii="Times New Roman" w:hAnsi="Times New Roman" w:cs="Times New Roman"/>
-          <w:sz w:val="24"/>
-          <w:szCs w:val="24"/>
-          <w:lang w:val="en-US"/>
-        </w:rPr>
-        <w:t xml:space="preserve">•⁠ </w:t>
-      </w:r>
-      <w:r>
-        <w:rPr>
-          <w:rFonts w:ascii="Times New Roman" w:hAnsi="Times New Roman" w:cs="Times New Roman"/>
-          <w:sz w:val="24"/>
-          <w:szCs w:val="24"/>
-          <w:lang w:val="en-US"/>
-        </w:rPr>
-        <w:t>I like it</w:t>
+        <w:jc w:val="both"/>
+        <w:rPr>
+          <w:rFonts w:ascii="Times New Roman" w:hAnsi="Times New Roman" w:cs="Times New Roman"/>
+          <w:sz w:val="24"/>
+          <w:szCs w:val="24"/>
+          <w:lang w:val="en-US"/>
+        </w:rPr>
+      </w:pPr>
+      <w:r>
+        <w:rPr>
+          <w:rFonts w:ascii="Times New Roman" w:hAnsi="Times New Roman" w:cs="Times New Roman"/>
+          <w:sz w:val="24"/>
+          <w:szCs w:val="24"/>
+          <w:lang w:val="en-US"/>
+        </w:rPr>
+        <w:t>•⁠ I like it</w:t>
       </w:r>
     </w:p>
     <w:p>
       <w:pPr>
         <w:pStyle w:val="ListParagraph"/>
         <w:ind w:left="792"/>
-        <w:rPr>
-          <w:rFonts w:ascii="Times New Roman" w:hAnsi="Times New Roman" w:cs="Times New Roman"/>
-          <w:sz w:val="24"/>
-          <w:szCs w:val="24"/>
-          <w:lang w:val="en-US"/>
-        </w:rPr>
-      </w:pPr>
-      <w:r>
-        <w:rPr>
-          <w:rFonts w:ascii="Times New Roman" w:hAnsi="Times New Roman" w:cs="Times New Roman"/>
-          <w:sz w:val="24"/>
-          <w:szCs w:val="24"/>
-          <w:lang w:val="en-US"/>
-        </w:rPr>
-        <w:t xml:space="preserve">•⁠ </w:t>
-      </w:r>
-      <w:r>
-        <w:rPr>
-          <w:rFonts w:ascii="Times New Roman" w:hAnsi="Times New Roman" w:cs="Times New Roman"/>
-          <w:sz w:val="24"/>
-          <w:szCs w:val="24"/>
-          <w:lang w:val="en-US"/>
-        </w:rPr>
-        <w:t>I expect it</w:t>
+        <w:jc w:val="both"/>
+        <w:rPr>
+          <w:rFonts w:ascii="Times New Roman" w:hAnsi="Times New Roman" w:cs="Times New Roman"/>
+          <w:sz w:val="24"/>
+          <w:szCs w:val="24"/>
+          <w:lang w:val="en-US"/>
+        </w:rPr>
+      </w:pPr>
+      <w:r>
+        <w:rPr>
+          <w:rFonts w:ascii="Times New Roman" w:hAnsi="Times New Roman" w:cs="Times New Roman"/>
+          <w:sz w:val="24"/>
+          <w:szCs w:val="24"/>
+          <w:lang w:val="en-US"/>
+        </w:rPr>
+        <w:t>•⁠ I expect it</w:t>
       </w:r>
     </w:p>
     <w:p>
       <w:pPr>
         <w:pStyle w:val="ListParagraph"/>
         <w:ind w:left="792"/>
-        <w:rPr>
-          <w:rFonts w:ascii="Times New Roman" w:hAnsi="Times New Roman" w:cs="Times New Roman"/>
-          <w:sz w:val="24"/>
-          <w:szCs w:val="24"/>
-          <w:lang w:val="en-US"/>
-        </w:rPr>
-      </w:pPr>
-      <w:r>
-        <w:rPr>
-          <w:rFonts w:ascii="Times New Roman" w:hAnsi="Times New Roman" w:cs="Times New Roman"/>
-          <w:sz w:val="24"/>
-          <w:szCs w:val="24"/>
-          <w:lang w:val="en-US"/>
-        </w:rPr>
-        <w:t xml:space="preserve">•⁠ </w:t>
-      </w:r>
-      <w:r>
-        <w:rPr>
-          <w:rFonts w:ascii="Times New Roman" w:hAnsi="Times New Roman" w:cs="Times New Roman"/>
-          <w:sz w:val="24"/>
-          <w:szCs w:val="24"/>
-          <w:lang w:val="en-US"/>
-        </w:rPr>
-        <w:t>I am neutral</w:t>
+        <w:jc w:val="both"/>
+        <w:rPr>
+          <w:rFonts w:ascii="Times New Roman" w:hAnsi="Times New Roman" w:cs="Times New Roman"/>
+          <w:sz w:val="24"/>
+          <w:szCs w:val="24"/>
+          <w:lang w:val="en-US"/>
+        </w:rPr>
+      </w:pPr>
+      <w:r>
+        <w:rPr>
+          <w:rFonts w:ascii="Times New Roman" w:hAnsi="Times New Roman" w:cs="Times New Roman"/>
+          <w:sz w:val="24"/>
+          <w:szCs w:val="24"/>
+          <w:lang w:val="en-US"/>
+        </w:rPr>
+        <w:t>•⁠ I am neutral</w:t>
       </w:r>
     </w:p>
     <w:p>
       <w:pPr>
         <w:pStyle w:val="ListParagraph"/>
         <w:ind w:left="792"/>
-        <w:rPr>
-          <w:rFonts w:ascii="Times New Roman" w:hAnsi="Times New Roman" w:cs="Times New Roman"/>
-          <w:sz w:val="24"/>
-          <w:szCs w:val="24"/>
-          <w:lang w:val="en-US"/>
-        </w:rPr>
-      </w:pPr>
-      <w:r>
-        <w:rPr>
-          <w:rFonts w:ascii="Times New Roman" w:hAnsi="Times New Roman" w:cs="Times New Roman"/>
-          <w:sz w:val="24"/>
-          <w:szCs w:val="24"/>
-          <w:lang w:val="en-US"/>
-        </w:rPr>
-        <w:t xml:space="preserve">•⁠ </w:t>
-      </w:r>
-      <w:r>
-        <w:rPr>
-          <w:rFonts w:ascii="Times New Roman" w:hAnsi="Times New Roman" w:cs="Times New Roman"/>
-          <w:sz w:val="24"/>
-          <w:szCs w:val="24"/>
-          <w:lang w:val="en-US"/>
-        </w:rPr>
-        <w:t>I don’t really like it, but it’s okay</w:t>
+        <w:jc w:val="both"/>
+        <w:rPr>
+          <w:rFonts w:ascii="Times New Roman" w:hAnsi="Times New Roman" w:cs="Times New Roman"/>
+          <w:sz w:val="24"/>
+          <w:szCs w:val="24"/>
+          <w:lang w:val="en-US"/>
+        </w:rPr>
+      </w:pPr>
+      <w:r>
+        <w:rPr>
+          <w:rFonts w:ascii="Times New Roman" w:hAnsi="Times New Roman" w:cs="Times New Roman"/>
+          <w:sz w:val="24"/>
+          <w:szCs w:val="24"/>
+          <w:lang w:val="en-US"/>
+        </w:rPr>
+        <w:t>•⁠ I don’t really like it, but it’s okay</w:t>
       </w:r>
     </w:p>
     <w:p>
       <w:pPr>
         <w:pStyle w:val="ListParagraph"/>
         <w:ind w:left="792"/>
-        <w:rPr>
-          <w:rFonts w:ascii="Times New Roman" w:hAnsi="Times New Roman" w:cs="Times New Roman"/>
-          <w:sz w:val="24"/>
-          <w:szCs w:val="24"/>
-          <w:lang w:val="en-US"/>
-        </w:rPr>
-      </w:pPr>
-      <w:r>
-        <w:rPr>
-          <w:rFonts w:ascii="Times New Roman" w:hAnsi="Times New Roman" w:cs="Times New Roman"/>
-          <w:sz w:val="24"/>
-          <w:szCs w:val="24"/>
-          <w:lang w:val="en-US"/>
-        </w:rPr>
-        <w:t xml:space="preserve">•⁠ </w:t>
-      </w:r>
-      <w:r>
-        <w:rPr>
-          <w:rFonts w:ascii="Times New Roman" w:hAnsi="Times New Roman" w:cs="Times New Roman"/>
-          <w:sz w:val="24"/>
-          <w:szCs w:val="24"/>
-          <w:lang w:val="en-US"/>
-        </w:rPr>
-        <w:t>I dislike it</w:t>
+        <w:jc w:val="both"/>
+        <w:rPr>
+          <w:rFonts w:ascii="Times New Roman" w:hAnsi="Times New Roman" w:cs="Times New Roman"/>
+          <w:sz w:val="24"/>
+          <w:szCs w:val="24"/>
+          <w:lang w:val="en-US"/>
+        </w:rPr>
+      </w:pPr>
+      <w:r>
+        <w:rPr>
+          <w:rFonts w:ascii="Times New Roman" w:hAnsi="Times New Roman" w:cs="Times New Roman"/>
+          <w:sz w:val="24"/>
+          <w:szCs w:val="24"/>
+          <w:lang w:val="en-US"/>
+        </w:rPr>
+        <w:t>•⁠ I dislike it</w:t>
       </w:r>
     </w:p>
     <w:p>
       <w:pPr>
         <w:pStyle w:val="ListParagraph"/>
         <w:ind w:left="792"/>
+        <w:jc w:val="both"/>
         <w:rPr>
           <w:rFonts w:ascii="Times New Roman" w:hAnsi="Times New Roman" w:cs="Times New Roman"/>
           <w:sz w:val="24"/>
@@ -3634,6 +3566,7 @@
           <w:ilvl w:val="0"/>
           <w:numId w:val="2"/>
         </w:numPr>
+        <w:jc w:val="both"/>
         <w:rPr>
           <w:rFonts w:ascii="Times New Roman" w:hAnsi="Times New Roman" w:cs="Times New Roman"/>
           <w:sz w:val="24"/>
@@ -3655,6 +3588,7 @@
       <w:pPr>
         <w:pStyle w:val="ListParagraph"/>
         <w:ind w:left="360"/>
+        <w:jc w:val="both"/>
         <w:rPr>
           <w:rFonts w:ascii="Times New Roman" w:hAnsi="Times New Roman" w:cs="Times New Roman"/>
           <w:sz w:val="24"/>
@@ -3667,6 +3601,7 @@
       <w:pPr>
         <w:pStyle w:val="ListParagraph"/>
         <w:ind w:left="792"/>
+        <w:jc w:val="both"/>
         <w:rPr>
           <w:rFonts w:ascii="Times New Roman" w:hAnsi="Times New Roman" w:cs="Times New Roman"/>
           <w:sz w:val="24"/>
@@ -3688,6 +3623,7 @@
       <w:pPr>
         <w:pStyle w:val="ListParagraph"/>
         <w:ind w:left="360"/>
+        <w:jc w:val="both"/>
         <w:rPr>
           <w:rFonts w:ascii="Times New Roman" w:hAnsi="Times New Roman" w:cs="Times New Roman"/>
           <w:sz w:val="24"/>
@@ -3703,6 +3639,7 @@
           <w:ilvl w:val="0"/>
           <w:numId w:val="24"/>
         </w:numPr>
+        <w:jc w:val="both"/>
         <w:rPr>
           <w:rFonts w:ascii="Times New Roman" w:hAnsi="Times New Roman" w:cs="Times New Roman"/>
           <w:sz w:val="24"/>
@@ -3727,6 +3664,7 @@
           <w:ilvl w:val="0"/>
           <w:numId w:val="24"/>
         </w:numPr>
+        <w:jc w:val="both"/>
         <w:rPr>
           <w:rFonts w:ascii="Times New Roman" w:hAnsi="Times New Roman" w:cs="Times New Roman"/>
           <w:sz w:val="24"/>
@@ -3751,6 +3689,7 @@
           <w:ilvl w:val="0"/>
           <w:numId w:val="24"/>
         </w:numPr>
+        <w:jc w:val="both"/>
         <w:rPr>
           <w:rFonts w:ascii="Times New Roman" w:hAnsi="Times New Roman" w:cs="Times New Roman"/>
           <w:sz w:val="24"/>
@@ -3775,6 +3714,7 @@
           <w:ilvl w:val="0"/>
           <w:numId w:val="24"/>
         </w:numPr>
+        <w:jc w:val="both"/>
         <w:rPr>
           <w:rFonts w:ascii="Times New Roman" w:hAnsi="Times New Roman" w:cs="Times New Roman"/>
           <w:sz w:val="24"/>
@@ -3799,6 +3739,7 @@
           <w:ilvl w:val="0"/>
           <w:numId w:val="24"/>
         </w:numPr>
+        <w:jc w:val="both"/>
         <w:rPr>
           <w:rFonts w:ascii="Times New Roman" w:hAnsi="Times New Roman" w:cs="Times New Roman"/>
           <w:sz w:val="24"/>
@@ -3820,6 +3761,7 @@
       <w:pPr>
         <w:pStyle w:val="ListParagraph"/>
         <w:ind w:left="792"/>
+        <w:jc w:val="both"/>
         <w:rPr>
           <w:rFonts w:ascii="Times New Roman" w:hAnsi="Times New Roman" w:cs="Times New Roman"/>
           <w:sz w:val="24"/>
@@ -3832,36 +3774,29 @@
       <w:pPr>
         <w:pStyle w:val="ListParagraph"/>
         <w:ind w:left="792"/>
-        <w:rPr>
-          <w:rFonts w:ascii="Times New Roman" w:hAnsi="Times New Roman" w:cs="Times New Roman"/>
-          <w:sz w:val="24"/>
-          <w:szCs w:val="24"/>
-          <w:lang w:val="en-US"/>
-        </w:rPr>
-      </w:pPr>
-      <w:r>
-        <w:rPr>
-          <w:rFonts w:ascii="Times New Roman" w:hAnsi="Times New Roman" w:cs="Times New Roman"/>
-          <w:sz w:val="24"/>
-          <w:szCs w:val="24"/>
-          <w:lang w:val="en-US"/>
-        </w:rPr>
-        <w:t>5.</w:t>
-      </w:r>
-      <w:r>
-        <w:rPr>
-          <w:rFonts w:ascii="Times New Roman" w:hAnsi="Times New Roman" w:cs="Times New Roman"/>
-          <w:sz w:val="24"/>
-          <w:szCs w:val="24"/>
-          <w:lang w:val="en-US"/>
-        </w:rPr>
-        <w:t xml:space="preserve"> Have you ever faced difficulty in submitting requests such as facility bookings and requesting certification letters at the university?</w:t>
+        <w:jc w:val="both"/>
+        <w:rPr>
+          <w:rFonts w:ascii="Times New Roman" w:hAnsi="Times New Roman" w:cs="Times New Roman"/>
+          <w:sz w:val="24"/>
+          <w:szCs w:val="24"/>
+          <w:lang w:val="en-US"/>
+        </w:rPr>
+      </w:pPr>
+      <w:r>
+        <w:rPr>
+          <w:rFonts w:ascii="Times New Roman" w:hAnsi="Times New Roman" w:cs="Times New Roman"/>
+          <w:sz w:val="24"/>
+          <w:szCs w:val="24"/>
+          <w:lang w:val="en-US"/>
+        </w:rPr>
+        <w:t>5. Have you ever faced difficulty in submitting requests such as facility bookings and requesting certification letters at the university?</w:t>
       </w:r>
     </w:p>
     <w:p>
       <w:pPr>
         <w:pStyle w:val="ListParagraph"/>
         <w:ind w:left="792"/>
+        <w:jc w:val="both"/>
         <w:rPr>
           <w:rFonts w:ascii="Times New Roman" w:hAnsi="Times New Roman" w:cs="Times New Roman"/>
           <w:sz w:val="24"/>
@@ -3874,6 +3809,7 @@
       <w:pPr>
         <w:pStyle w:val="ListParagraph"/>
         <w:ind w:left="792"/>
+        <w:jc w:val="both"/>
         <w:rPr>
           <w:rFonts w:ascii="Times New Roman" w:hAnsi="Times New Roman" w:cs="Times New Roman"/>
           <w:sz w:val="24"/>
@@ -3895,6 +3831,7 @@
       <w:pPr>
         <w:pStyle w:val="ListParagraph"/>
         <w:ind w:left="792"/>
+        <w:jc w:val="both"/>
         <w:rPr>
           <w:rFonts w:ascii="Times New Roman" w:hAnsi="Times New Roman" w:cs="Times New Roman"/>
           <w:sz w:val="24"/>
@@ -3907,90 +3844,175 @@
       <w:pPr>
         <w:pStyle w:val="ListParagraph"/>
         <w:ind w:left="792"/>
-        <w:rPr>
-          <w:rFonts w:ascii="Times New Roman" w:hAnsi="Times New Roman" w:cs="Times New Roman"/>
-          <w:sz w:val="24"/>
-          <w:szCs w:val="24"/>
-          <w:lang w:val="en-US"/>
-        </w:rPr>
-      </w:pPr>
-      <w:r>
-        <w:rPr>
-          <w:rFonts w:ascii="Times New Roman" w:hAnsi="Times New Roman" w:cs="Times New Roman"/>
-          <w:sz w:val="24"/>
-          <w:szCs w:val="24"/>
-          <w:lang w:val="en-US"/>
-        </w:rPr>
-        <w:t>•⁠  ⁠Yes, often</w:t>
+        <w:jc w:val="both"/>
+        <w:rPr>
+          <w:rFonts w:ascii="Times New Roman" w:hAnsi="Times New Roman" w:cs="Times New Roman"/>
+          <w:sz w:val="24"/>
+          <w:szCs w:val="24"/>
+          <w:lang w:val="en-US"/>
+        </w:rPr>
+      </w:pPr>
+      <w:r>
+        <w:rPr>
+          <w:rFonts w:ascii="Times New Roman" w:hAnsi="Times New Roman" w:cs="Times New Roman"/>
+          <w:sz w:val="24"/>
+          <w:szCs w:val="24"/>
+          <w:lang w:val="en-US"/>
+        </w:rPr>
+        <w:t>•</w:t>
+      </w:r>
+      <w:proofErr w:type="gramStart"/>
+      <w:r>
+        <w:rPr>
+          <w:rFonts w:ascii="Times New Roman" w:hAnsi="Times New Roman" w:cs="Times New Roman"/>
+          <w:sz w:val="24"/>
+          <w:szCs w:val="24"/>
+          <w:lang w:val="en-US"/>
+        </w:rPr>
+        <w:t>⁠  ⁠</w:t>
+      </w:r>
+      <w:proofErr w:type="gramEnd"/>
+      <w:r>
+        <w:rPr>
+          <w:rFonts w:ascii="Times New Roman" w:hAnsi="Times New Roman" w:cs="Times New Roman"/>
+          <w:sz w:val="24"/>
+          <w:szCs w:val="24"/>
+          <w:lang w:val="en-US"/>
+        </w:rPr>
+        <w:t>Yes, often</w:t>
       </w:r>
     </w:p>
     <w:p>
       <w:pPr>
         <w:pStyle w:val="ListParagraph"/>
         <w:ind w:left="792"/>
-        <w:rPr>
-          <w:rFonts w:ascii="Times New Roman" w:hAnsi="Times New Roman" w:cs="Times New Roman"/>
-          <w:sz w:val="24"/>
-          <w:szCs w:val="24"/>
-          <w:lang w:val="en-US"/>
-        </w:rPr>
-      </w:pPr>
-      <w:r>
-        <w:rPr>
-          <w:rFonts w:ascii="Times New Roman" w:hAnsi="Times New Roman" w:cs="Times New Roman"/>
-          <w:sz w:val="24"/>
-          <w:szCs w:val="24"/>
-          <w:lang w:val="en-US"/>
-        </w:rPr>
-        <w:t>•⁠  ⁠Yes, sometimes</w:t>
+        <w:jc w:val="both"/>
+        <w:rPr>
+          <w:rFonts w:ascii="Times New Roman" w:hAnsi="Times New Roman" w:cs="Times New Roman"/>
+          <w:sz w:val="24"/>
+          <w:szCs w:val="24"/>
+          <w:lang w:val="en-US"/>
+        </w:rPr>
+      </w:pPr>
+      <w:r>
+        <w:rPr>
+          <w:rFonts w:ascii="Times New Roman" w:hAnsi="Times New Roman" w:cs="Times New Roman"/>
+          <w:sz w:val="24"/>
+          <w:szCs w:val="24"/>
+          <w:lang w:val="en-US"/>
+        </w:rPr>
+        <w:t>•</w:t>
+      </w:r>
+      <w:proofErr w:type="gramStart"/>
+      <w:r>
+        <w:rPr>
+          <w:rFonts w:ascii="Times New Roman" w:hAnsi="Times New Roman" w:cs="Times New Roman"/>
+          <w:sz w:val="24"/>
+          <w:szCs w:val="24"/>
+          <w:lang w:val="en-US"/>
+        </w:rPr>
+        <w:t>⁠  ⁠</w:t>
+      </w:r>
+      <w:proofErr w:type="gramEnd"/>
+      <w:r>
+        <w:rPr>
+          <w:rFonts w:ascii="Times New Roman" w:hAnsi="Times New Roman" w:cs="Times New Roman"/>
+          <w:sz w:val="24"/>
+          <w:szCs w:val="24"/>
+          <w:lang w:val="en-US"/>
+        </w:rPr>
+        <w:t>Yes, sometimes</w:t>
       </w:r>
     </w:p>
     <w:p>
       <w:pPr>
         <w:pStyle w:val="ListParagraph"/>
         <w:ind w:left="792"/>
-        <w:rPr>
-          <w:rFonts w:ascii="Times New Roman" w:hAnsi="Times New Roman" w:cs="Times New Roman"/>
-          <w:sz w:val="24"/>
-          <w:szCs w:val="24"/>
-          <w:lang w:val="en-US"/>
-        </w:rPr>
-      </w:pPr>
-      <w:r>
-        <w:rPr>
-          <w:rFonts w:ascii="Times New Roman" w:hAnsi="Times New Roman" w:cs="Times New Roman"/>
-          <w:sz w:val="24"/>
-          <w:szCs w:val="24"/>
-          <w:lang w:val="en-US"/>
-        </w:rPr>
-        <w:t>•⁠  ⁠No, never</w:t>
+        <w:jc w:val="both"/>
+        <w:rPr>
+          <w:rFonts w:ascii="Times New Roman" w:hAnsi="Times New Roman" w:cs="Times New Roman"/>
+          <w:sz w:val="24"/>
+          <w:szCs w:val="24"/>
+          <w:lang w:val="en-US"/>
+        </w:rPr>
+      </w:pPr>
+      <w:r>
+        <w:rPr>
+          <w:rFonts w:ascii="Times New Roman" w:hAnsi="Times New Roman" w:cs="Times New Roman"/>
+          <w:sz w:val="24"/>
+          <w:szCs w:val="24"/>
+          <w:lang w:val="en-US"/>
+        </w:rPr>
+        <w:t>•</w:t>
+      </w:r>
+      <w:proofErr w:type="gramStart"/>
+      <w:r>
+        <w:rPr>
+          <w:rFonts w:ascii="Times New Roman" w:hAnsi="Times New Roman" w:cs="Times New Roman"/>
+          <w:sz w:val="24"/>
+          <w:szCs w:val="24"/>
+          <w:lang w:val="en-US"/>
+        </w:rPr>
+        <w:t>⁠  ⁠</w:t>
+      </w:r>
+      <w:proofErr w:type="gramEnd"/>
+      <w:r>
+        <w:rPr>
+          <w:rFonts w:ascii="Times New Roman" w:hAnsi="Times New Roman" w:cs="Times New Roman"/>
+          <w:sz w:val="24"/>
+          <w:szCs w:val="24"/>
+          <w:lang w:val="en-US"/>
+        </w:rPr>
+        <w:t>No, never</w:t>
       </w:r>
     </w:p>
     <w:p>
       <w:pPr>
         <w:pStyle w:val="ListParagraph"/>
         <w:ind w:left="792"/>
-        <w:rPr>
-          <w:rFonts w:ascii="Times New Roman" w:hAnsi="Times New Roman" w:cs="Times New Roman"/>
-          <w:sz w:val="24"/>
-          <w:szCs w:val="24"/>
-          <w:lang w:val="en-US"/>
-        </w:rPr>
-      </w:pPr>
-      <w:r>
-        <w:rPr>
-          <w:rFonts w:ascii="Times New Roman" w:hAnsi="Times New Roman" w:cs="Times New Roman"/>
-          <w:sz w:val="24"/>
-          <w:szCs w:val="24"/>
-          <w:lang w:val="en-US"/>
-        </w:rPr>
-        <w:t>•⁠  ⁠I’ve never submitted any requests</w:t>
+        <w:jc w:val="both"/>
+        <w:rPr>
+          <w:rFonts w:ascii="Times New Roman" w:hAnsi="Times New Roman" w:cs="Times New Roman"/>
+          <w:sz w:val="24"/>
+          <w:szCs w:val="24"/>
+          <w:lang w:val="en-US"/>
+        </w:rPr>
+      </w:pPr>
+      <w:r>
+        <w:rPr>
+          <w:rFonts w:ascii="Times New Roman" w:hAnsi="Times New Roman" w:cs="Times New Roman"/>
+          <w:sz w:val="24"/>
+          <w:szCs w:val="24"/>
+          <w:lang w:val="en-US"/>
+        </w:rPr>
+        <w:t>•</w:t>
+      </w:r>
+      <w:proofErr w:type="gramStart"/>
+      <w:r>
+        <w:rPr>
+          <w:rFonts w:ascii="Times New Roman" w:hAnsi="Times New Roman" w:cs="Times New Roman"/>
+          <w:sz w:val="24"/>
+          <w:szCs w:val="24"/>
+          <w:lang w:val="en-US"/>
+        </w:rPr>
+        <w:t>⁠  ⁠</w:t>
+      </w:r>
+      <w:proofErr w:type="gramEnd"/>
+      <w:r>
+        <w:rPr>
+          <w:rFonts w:ascii="Times New Roman" w:hAnsi="Times New Roman" w:cs="Times New Roman"/>
+          <w:sz w:val="24"/>
+          <w:szCs w:val="24"/>
+          <w:lang w:val="en-US"/>
+        </w:rPr>
+        <w:t>I’ve never submitted any requests</w:t>
       </w:r>
     </w:p>
     <w:p>
       <w:pPr>
         <w:pStyle w:val="ListParagraph"/>
         <w:ind w:left="792"/>
+        <w:jc w:val="both"/>
         <w:rPr>
           <w:rFonts w:ascii="Times New Roman" w:hAnsi="Times New Roman" w:cs="Times New Roman"/>
           <w:sz w:val="24"/>
@@ -4003,30 +4025,22 @@
       <w:pPr>
         <w:pStyle w:val="ListParagraph"/>
         <w:ind w:left="792"/>
-        <w:rPr>
-          <w:rFonts w:ascii="Times New Roman" w:hAnsi="Times New Roman" w:cs="Times New Roman"/>
-          <w:sz w:val="24"/>
-          <w:szCs w:val="24"/>
-          <w:lang w:val="en-US"/>
-        </w:rPr>
-      </w:pPr>
-      <w:r>
-        <w:rPr>
-          <w:rFonts w:ascii="Times New Roman" w:hAnsi="Times New Roman" w:cs="Times New Roman"/>
-          <w:sz w:val="24"/>
-          <w:szCs w:val="24"/>
-          <w:lang w:val="en-US"/>
-        </w:rPr>
-        <w:t>6.</w:t>
-      </w:r>
-      <w:r>
-        <w:rPr>
-          <w:rFonts w:ascii="Times New Roman" w:hAnsi="Times New Roman" w:cs="Times New Roman"/>
-          <w:sz w:val="24"/>
-          <w:szCs w:val="24"/>
-          <w:lang w:val="en-US"/>
-        </w:rPr>
-        <w:t xml:space="preserve"> I want to be able to view my academic and financial information (</w:t>
+        <w:jc w:val="both"/>
+        <w:rPr>
+          <w:rFonts w:ascii="Times New Roman" w:hAnsi="Times New Roman" w:cs="Times New Roman"/>
+          <w:sz w:val="24"/>
+          <w:szCs w:val="24"/>
+          <w:lang w:val="en-US"/>
+        </w:rPr>
+      </w:pPr>
+      <w:r>
+        <w:rPr>
+          <w:rFonts w:ascii="Times New Roman" w:hAnsi="Times New Roman" w:cs="Times New Roman"/>
+          <w:sz w:val="24"/>
+          <w:szCs w:val="24"/>
+          <w:lang w:val="en-US"/>
+        </w:rPr>
+        <w:t>6. I want to be able to view my academic and financial information (</w:t>
       </w:r>
       <w:proofErr w:type="spellStart"/>
       <w:r>
@@ -4053,6 +4067,7 @@
       <w:pPr>
         <w:pStyle w:val="ListParagraph"/>
         <w:ind w:left="792"/>
+        <w:jc w:val="both"/>
         <w:rPr>
           <w:rFonts w:ascii="Times New Roman" w:hAnsi="Times New Roman" w:cs="Times New Roman"/>
           <w:sz w:val="24"/>
@@ -4065,6 +4080,7 @@
       <w:pPr>
         <w:pStyle w:val="ListParagraph"/>
         <w:ind w:left="792"/>
+        <w:jc w:val="both"/>
         <w:rPr>
           <w:rFonts w:ascii="Times New Roman" w:hAnsi="Times New Roman" w:cs="Times New Roman"/>
           <w:sz w:val="24"/>
@@ -4086,6 +4102,7 @@
       <w:pPr>
         <w:pStyle w:val="ListParagraph"/>
         <w:ind w:left="792"/>
+        <w:jc w:val="both"/>
         <w:rPr>
           <w:rFonts w:ascii="Times New Roman" w:hAnsi="Times New Roman" w:cs="Times New Roman"/>
           <w:sz w:val="24"/>
@@ -4098,6 +4115,7 @@
       <w:pPr>
         <w:pStyle w:val="ListParagraph"/>
         <w:ind w:left="792"/>
+        <w:jc w:val="both"/>
         <w:rPr>
           <w:rFonts w:ascii="Times New Roman" w:hAnsi="Times New Roman" w:cs="Times New Roman"/>
           <w:sz w:val="24"/>
@@ -4119,6 +4137,7 @@
       <w:pPr>
         <w:pStyle w:val="ListParagraph"/>
         <w:ind w:left="792"/>
+        <w:jc w:val="both"/>
         <w:rPr>
           <w:rFonts w:ascii="Times New Roman" w:hAnsi="Times New Roman" w:cs="Times New Roman"/>
           <w:sz w:val="24"/>
@@ -4140,6 +4159,7 @@
       <w:pPr>
         <w:pStyle w:val="ListParagraph"/>
         <w:ind w:left="792"/>
+        <w:jc w:val="both"/>
         <w:rPr>
           <w:rFonts w:ascii="Times New Roman" w:hAnsi="Times New Roman" w:cs="Times New Roman"/>
           <w:sz w:val="24"/>
@@ -4161,6 +4181,7 @@
       <w:pPr>
         <w:pStyle w:val="ListParagraph"/>
         <w:ind w:left="792"/>
+        <w:jc w:val="both"/>
         <w:rPr>
           <w:rFonts w:ascii="Times New Roman" w:hAnsi="Times New Roman" w:cs="Times New Roman"/>
           <w:sz w:val="24"/>
@@ -4182,6 +4203,7 @@
       <w:pPr>
         <w:pStyle w:val="ListParagraph"/>
         <w:ind w:left="792"/>
+        <w:jc w:val="both"/>
         <w:rPr>
           <w:rFonts w:ascii="Times New Roman" w:hAnsi="Times New Roman" w:cs="Times New Roman"/>
           <w:sz w:val="24"/>
@@ -4194,36 +4216,29 @@
       <w:pPr>
         <w:pStyle w:val="ListParagraph"/>
         <w:ind w:left="792"/>
-        <w:rPr>
-          <w:rFonts w:ascii="Times New Roman" w:hAnsi="Times New Roman" w:cs="Times New Roman"/>
-          <w:sz w:val="24"/>
-          <w:szCs w:val="24"/>
-          <w:lang w:val="en-US"/>
-        </w:rPr>
-      </w:pPr>
-      <w:r>
-        <w:rPr>
-          <w:rFonts w:ascii="Times New Roman" w:hAnsi="Times New Roman" w:cs="Times New Roman"/>
-          <w:sz w:val="24"/>
-          <w:szCs w:val="24"/>
-          <w:lang w:val="en-US"/>
-        </w:rPr>
-        <w:t xml:space="preserve">7. </w:t>
-      </w:r>
-      <w:r>
-        <w:rPr>
-          <w:rFonts w:ascii="Times New Roman" w:hAnsi="Times New Roman" w:cs="Times New Roman"/>
-          <w:sz w:val="24"/>
-          <w:szCs w:val="24"/>
-          <w:lang w:val="en-US"/>
-        </w:rPr>
-        <w:t>How would you feel if the University Communication and Services Portal allowed you to track the status of your submitted documents (e.g., assignments, forms, applications) in real-time?</w:t>
+        <w:jc w:val="both"/>
+        <w:rPr>
+          <w:rFonts w:ascii="Times New Roman" w:hAnsi="Times New Roman" w:cs="Times New Roman"/>
+          <w:sz w:val="24"/>
+          <w:szCs w:val="24"/>
+          <w:lang w:val="en-US"/>
+        </w:rPr>
+      </w:pPr>
+      <w:r>
+        <w:rPr>
+          <w:rFonts w:ascii="Times New Roman" w:hAnsi="Times New Roman" w:cs="Times New Roman"/>
+          <w:sz w:val="24"/>
+          <w:szCs w:val="24"/>
+          <w:lang w:val="en-US"/>
+        </w:rPr>
+        <w:t>7. How would you feel if the University Communication and Services Portal allowed you to track the status of your submitted documents (e.g., assignments, forms, applications) in real-time?</w:t>
       </w:r>
     </w:p>
     <w:p>
       <w:pPr>
         <w:pStyle w:val="ListParagraph"/>
         <w:ind w:left="792"/>
+        <w:jc w:val="both"/>
         <w:rPr>
           <w:rFonts w:ascii="Times New Roman" w:hAnsi="Times New Roman" w:cs="Times New Roman"/>
           <w:sz w:val="24"/>
@@ -4236,111 +4251,217 @@
       <w:pPr>
         <w:pStyle w:val="ListParagraph"/>
         <w:ind w:left="792"/>
-        <w:rPr>
-          <w:rFonts w:ascii="Times New Roman" w:hAnsi="Times New Roman" w:cs="Times New Roman"/>
-          <w:sz w:val="24"/>
-          <w:szCs w:val="24"/>
-          <w:lang w:val="en-US"/>
-        </w:rPr>
-      </w:pPr>
-      <w:r>
-        <w:rPr>
-          <w:rFonts w:ascii="Times New Roman" w:hAnsi="Times New Roman" w:cs="Times New Roman"/>
-          <w:sz w:val="24"/>
-          <w:szCs w:val="24"/>
-          <w:lang w:val="en-US"/>
-        </w:rPr>
-        <w:t>•⁠  ⁠I like it that way</w:t>
+        <w:jc w:val="both"/>
+        <w:rPr>
+          <w:rFonts w:ascii="Times New Roman" w:hAnsi="Times New Roman" w:cs="Times New Roman"/>
+          <w:sz w:val="24"/>
+          <w:szCs w:val="24"/>
+          <w:lang w:val="en-US"/>
+        </w:rPr>
+      </w:pPr>
+      <w:r>
+        <w:rPr>
+          <w:rFonts w:ascii="Times New Roman" w:hAnsi="Times New Roman" w:cs="Times New Roman"/>
+          <w:sz w:val="24"/>
+          <w:szCs w:val="24"/>
+          <w:lang w:val="en-US"/>
+        </w:rPr>
+        <w:t>•</w:t>
+      </w:r>
+      <w:proofErr w:type="gramStart"/>
+      <w:r>
+        <w:rPr>
+          <w:rFonts w:ascii="Times New Roman" w:hAnsi="Times New Roman" w:cs="Times New Roman"/>
+          <w:sz w:val="24"/>
+          <w:szCs w:val="24"/>
+          <w:lang w:val="en-US"/>
+        </w:rPr>
+        <w:t>⁠  ⁠</w:t>
+      </w:r>
+      <w:proofErr w:type="gramEnd"/>
+      <w:r>
+        <w:rPr>
+          <w:rFonts w:ascii="Times New Roman" w:hAnsi="Times New Roman" w:cs="Times New Roman"/>
+          <w:sz w:val="24"/>
+          <w:szCs w:val="24"/>
+          <w:lang w:val="en-US"/>
+        </w:rPr>
+        <w:t>I like it that way</w:t>
       </w:r>
     </w:p>
     <w:p>
       <w:pPr>
         <w:pStyle w:val="ListParagraph"/>
         <w:ind w:left="792"/>
-        <w:rPr>
-          <w:rFonts w:ascii="Times New Roman" w:hAnsi="Times New Roman" w:cs="Times New Roman"/>
-          <w:sz w:val="24"/>
-          <w:szCs w:val="24"/>
-          <w:lang w:val="en-US"/>
-        </w:rPr>
-      </w:pPr>
-      <w:r>
-        <w:rPr>
-          <w:rFonts w:ascii="Times New Roman" w:hAnsi="Times New Roman" w:cs="Times New Roman"/>
-          <w:sz w:val="24"/>
-          <w:szCs w:val="24"/>
-          <w:lang w:val="en-US"/>
-        </w:rPr>
-        <w:t>•⁠  ⁠I expect it to be that way</w:t>
+        <w:jc w:val="both"/>
+        <w:rPr>
+          <w:rFonts w:ascii="Times New Roman" w:hAnsi="Times New Roman" w:cs="Times New Roman"/>
+          <w:sz w:val="24"/>
+          <w:szCs w:val="24"/>
+          <w:lang w:val="en-US"/>
+        </w:rPr>
+      </w:pPr>
+      <w:r>
+        <w:rPr>
+          <w:rFonts w:ascii="Times New Roman" w:hAnsi="Times New Roman" w:cs="Times New Roman"/>
+          <w:sz w:val="24"/>
+          <w:szCs w:val="24"/>
+          <w:lang w:val="en-US"/>
+        </w:rPr>
+        <w:t>•</w:t>
+      </w:r>
+      <w:proofErr w:type="gramStart"/>
+      <w:r>
+        <w:rPr>
+          <w:rFonts w:ascii="Times New Roman" w:hAnsi="Times New Roman" w:cs="Times New Roman"/>
+          <w:sz w:val="24"/>
+          <w:szCs w:val="24"/>
+          <w:lang w:val="en-US"/>
+        </w:rPr>
+        <w:t>⁠  ⁠</w:t>
+      </w:r>
+      <w:proofErr w:type="gramEnd"/>
+      <w:r>
+        <w:rPr>
+          <w:rFonts w:ascii="Times New Roman" w:hAnsi="Times New Roman" w:cs="Times New Roman"/>
+          <w:sz w:val="24"/>
+          <w:szCs w:val="24"/>
+          <w:lang w:val="en-US"/>
+        </w:rPr>
+        <w:t>I expect it to be that way</w:t>
       </w:r>
     </w:p>
     <w:p>
       <w:pPr>
         <w:pStyle w:val="ListParagraph"/>
         <w:ind w:left="792"/>
-        <w:rPr>
-          <w:rFonts w:ascii="Times New Roman" w:hAnsi="Times New Roman" w:cs="Times New Roman"/>
-          <w:sz w:val="24"/>
-          <w:szCs w:val="24"/>
-          <w:lang w:val="en-US"/>
-        </w:rPr>
-      </w:pPr>
-      <w:r>
-        <w:rPr>
-          <w:rFonts w:ascii="Times New Roman" w:hAnsi="Times New Roman" w:cs="Times New Roman"/>
-          <w:sz w:val="24"/>
-          <w:szCs w:val="24"/>
-          <w:lang w:val="en-US"/>
-        </w:rPr>
-        <w:t>•⁠  ⁠I am neutral</w:t>
+        <w:jc w:val="both"/>
+        <w:rPr>
+          <w:rFonts w:ascii="Times New Roman" w:hAnsi="Times New Roman" w:cs="Times New Roman"/>
+          <w:sz w:val="24"/>
+          <w:szCs w:val="24"/>
+          <w:lang w:val="en-US"/>
+        </w:rPr>
+      </w:pPr>
+      <w:r>
+        <w:rPr>
+          <w:rFonts w:ascii="Times New Roman" w:hAnsi="Times New Roman" w:cs="Times New Roman"/>
+          <w:sz w:val="24"/>
+          <w:szCs w:val="24"/>
+          <w:lang w:val="en-US"/>
+        </w:rPr>
+        <w:t>•</w:t>
+      </w:r>
+      <w:proofErr w:type="gramStart"/>
+      <w:r>
+        <w:rPr>
+          <w:rFonts w:ascii="Times New Roman" w:hAnsi="Times New Roman" w:cs="Times New Roman"/>
+          <w:sz w:val="24"/>
+          <w:szCs w:val="24"/>
+          <w:lang w:val="en-US"/>
+        </w:rPr>
+        <w:t>⁠  ⁠</w:t>
+      </w:r>
+      <w:proofErr w:type="gramEnd"/>
+      <w:r>
+        <w:rPr>
+          <w:rFonts w:ascii="Times New Roman" w:hAnsi="Times New Roman" w:cs="Times New Roman"/>
+          <w:sz w:val="24"/>
+          <w:szCs w:val="24"/>
+          <w:lang w:val="en-US"/>
+        </w:rPr>
+        <w:t>I am neutral</w:t>
       </w:r>
     </w:p>
     <w:p>
       <w:pPr>
         <w:pStyle w:val="ListParagraph"/>
         <w:ind w:left="792"/>
-        <w:rPr>
-          <w:rFonts w:ascii="Times New Roman" w:hAnsi="Times New Roman" w:cs="Times New Roman"/>
-          <w:sz w:val="24"/>
-          <w:szCs w:val="24"/>
-          <w:lang w:val="en-US"/>
-        </w:rPr>
-      </w:pPr>
-      <w:r>
-        <w:rPr>
-          <w:rFonts w:ascii="Times New Roman" w:hAnsi="Times New Roman" w:cs="Times New Roman"/>
-          <w:sz w:val="24"/>
-          <w:szCs w:val="24"/>
-          <w:lang w:val="en-US"/>
-        </w:rPr>
-        <w:t>•⁠  ⁠I can live with it that way</w:t>
+        <w:jc w:val="both"/>
+        <w:rPr>
+          <w:rFonts w:ascii="Times New Roman" w:hAnsi="Times New Roman" w:cs="Times New Roman"/>
+          <w:sz w:val="24"/>
+          <w:szCs w:val="24"/>
+          <w:lang w:val="en-US"/>
+        </w:rPr>
+      </w:pPr>
+      <w:r>
+        <w:rPr>
+          <w:rFonts w:ascii="Times New Roman" w:hAnsi="Times New Roman" w:cs="Times New Roman"/>
+          <w:sz w:val="24"/>
+          <w:szCs w:val="24"/>
+          <w:lang w:val="en-US"/>
+        </w:rPr>
+        <w:t>•</w:t>
+      </w:r>
+      <w:proofErr w:type="gramStart"/>
+      <w:r>
+        <w:rPr>
+          <w:rFonts w:ascii="Times New Roman" w:hAnsi="Times New Roman" w:cs="Times New Roman"/>
+          <w:sz w:val="24"/>
+          <w:szCs w:val="24"/>
+          <w:lang w:val="en-US"/>
+        </w:rPr>
+        <w:t>⁠  ⁠</w:t>
+      </w:r>
+      <w:proofErr w:type="gramEnd"/>
+      <w:r>
+        <w:rPr>
+          <w:rFonts w:ascii="Times New Roman" w:hAnsi="Times New Roman" w:cs="Times New Roman"/>
+          <w:sz w:val="24"/>
+          <w:szCs w:val="24"/>
+          <w:lang w:val="en-US"/>
+        </w:rPr>
+        <w:t>I can live with it that way</w:t>
       </w:r>
     </w:p>
     <w:p>
       <w:pPr>
         <w:pStyle w:val="ListParagraph"/>
         <w:ind w:left="792"/>
-        <w:rPr>
-          <w:rFonts w:ascii="Times New Roman" w:hAnsi="Times New Roman" w:cs="Times New Roman"/>
-          <w:sz w:val="24"/>
-          <w:szCs w:val="24"/>
-          <w:lang w:val="en-US"/>
-        </w:rPr>
-      </w:pPr>
-      <w:r>
-        <w:rPr>
-          <w:rFonts w:ascii="Times New Roman" w:hAnsi="Times New Roman" w:cs="Times New Roman"/>
-          <w:sz w:val="24"/>
-          <w:szCs w:val="24"/>
-          <w:lang w:val="en-US"/>
-        </w:rPr>
-        <w:t>•⁠  ⁠I dislike it that way</w:t>
+        <w:jc w:val="both"/>
+        <w:rPr>
+          <w:rFonts w:ascii="Times New Roman" w:hAnsi="Times New Roman" w:cs="Times New Roman"/>
+          <w:sz w:val="24"/>
+          <w:szCs w:val="24"/>
+          <w:lang w:val="en-US"/>
+        </w:rPr>
+      </w:pPr>
+      <w:r>
+        <w:rPr>
+          <w:rFonts w:ascii="Times New Roman" w:hAnsi="Times New Roman" w:cs="Times New Roman"/>
+          <w:sz w:val="24"/>
+          <w:szCs w:val="24"/>
+          <w:lang w:val="en-US"/>
+        </w:rPr>
+        <w:t>•</w:t>
+      </w:r>
+      <w:proofErr w:type="gramStart"/>
+      <w:r>
+        <w:rPr>
+          <w:rFonts w:ascii="Times New Roman" w:hAnsi="Times New Roman" w:cs="Times New Roman"/>
+          <w:sz w:val="24"/>
+          <w:szCs w:val="24"/>
+          <w:lang w:val="en-US"/>
+        </w:rPr>
+        <w:t>⁠  ⁠</w:t>
+      </w:r>
+      <w:proofErr w:type="gramEnd"/>
+      <w:r>
+        <w:rPr>
+          <w:rFonts w:ascii="Times New Roman" w:hAnsi="Times New Roman" w:cs="Times New Roman"/>
+          <w:sz w:val="24"/>
+          <w:szCs w:val="24"/>
+          <w:lang w:val="en-US"/>
+        </w:rPr>
+        <w:t>I dislike it that way</w:t>
       </w:r>
     </w:p>
     <w:p>
       <w:pPr>
         <w:pStyle w:val="ListParagraph"/>
         <w:ind w:left="792"/>
+        <w:jc w:val="both"/>
         <w:rPr>
           <w:rFonts w:ascii="Times New Roman" w:hAnsi="Times New Roman" w:cs="Times New Roman"/>
           <w:sz w:val="24"/>
@@ -4353,36 +4474,155 @@
       <w:pPr>
         <w:pStyle w:val="ListParagraph"/>
         <w:ind w:left="792"/>
-        <w:rPr>
-          <w:rFonts w:ascii="Times New Roman" w:hAnsi="Times New Roman" w:cs="Times New Roman"/>
-          <w:sz w:val="24"/>
-          <w:szCs w:val="24"/>
-          <w:lang w:val="en-US"/>
-        </w:rPr>
-      </w:pPr>
-      <w:r>
-        <w:rPr>
-          <w:rFonts w:ascii="Times New Roman" w:hAnsi="Times New Roman" w:cs="Times New Roman"/>
-          <w:sz w:val="24"/>
-          <w:szCs w:val="24"/>
-          <w:lang w:val="en-US"/>
-        </w:rPr>
-        <w:t xml:space="preserve">8. </w:t>
-      </w:r>
-      <w:r>
-        <w:rPr>
-          <w:rFonts w:ascii="Times New Roman" w:hAnsi="Times New Roman" w:cs="Times New Roman"/>
-          <w:sz w:val="24"/>
-          <w:szCs w:val="24"/>
-          <w:lang w:val="en-US"/>
-        </w:rPr>
-        <w:t>How would you feel if the University Communication and Services Portal offered a personalized dashboard with an AI chat assistant that could answer your questions about academic matters, campus services, and administrative procedures?</w:t>
+        <w:jc w:val="both"/>
+        <w:rPr>
+          <w:rFonts w:ascii="Times New Roman" w:hAnsi="Times New Roman" w:cs="Times New Roman"/>
+          <w:sz w:val="24"/>
+          <w:szCs w:val="24"/>
+          <w:lang w:val="en-US"/>
+        </w:rPr>
+      </w:pPr>
+      <w:r>
+        <w:rPr>
+          <w:rFonts w:ascii="Times New Roman" w:hAnsi="Times New Roman" w:cs="Times New Roman"/>
+          <w:sz w:val="24"/>
+          <w:szCs w:val="24"/>
+          <w:lang w:val="en-US"/>
+        </w:rPr>
+        <w:t>8. How would you feel if the University Communication and Services Portal offered a personalized dashboard with an AI chat assistant that could answer your questions about academic matters, campus services, and administrative procedures?</w:t>
       </w:r>
     </w:p>
     <w:p>
       <w:pPr>
         <w:pStyle w:val="ListParagraph"/>
         <w:ind w:left="792"/>
+        <w:jc w:val="both"/>
+        <w:rPr>
+          <w:rFonts w:ascii="Times New Roman" w:hAnsi="Times New Roman" w:cs="Times New Roman"/>
+          <w:sz w:val="24"/>
+          <w:szCs w:val="24"/>
+          <w:lang w:val="en-US"/>
+        </w:rPr>
+      </w:pPr>
+      <w:r>
+        <w:rPr>
+          <w:rFonts w:ascii="Times New Roman" w:hAnsi="Times New Roman" w:cs="Times New Roman"/>
+          <w:sz w:val="24"/>
+          <w:szCs w:val="24"/>
+          <w:lang w:val="en-US"/>
+        </w:rPr>
+        <w:t>•</w:t>
+      </w:r>
+      <w:proofErr w:type="gramStart"/>
+      <w:r>
+        <w:rPr>
+          <w:rFonts w:ascii="Times New Roman" w:hAnsi="Times New Roman" w:cs="Times New Roman"/>
+          <w:sz w:val="24"/>
+          <w:szCs w:val="24"/>
+          <w:lang w:val="en-US"/>
+        </w:rPr>
+        <w:t>⁠  ⁠</w:t>
+      </w:r>
+      <w:proofErr w:type="gramEnd"/>
+      <w:r>
+        <w:rPr>
+          <w:rFonts w:ascii="Times New Roman" w:hAnsi="Times New Roman" w:cs="Times New Roman"/>
+          <w:sz w:val="24"/>
+          <w:szCs w:val="24"/>
+          <w:lang w:val="en-US"/>
+        </w:rPr>
+        <w:t>I like it that way</w:t>
+      </w:r>
+    </w:p>
+    <w:p>
+      <w:pPr>
+        <w:pStyle w:val="ListParagraph"/>
+        <w:ind w:left="792"/>
+        <w:jc w:val="both"/>
+        <w:rPr>
+          <w:rFonts w:ascii="Times New Roman" w:hAnsi="Times New Roman" w:cs="Times New Roman"/>
+          <w:sz w:val="24"/>
+          <w:szCs w:val="24"/>
+          <w:lang w:val="en-US"/>
+        </w:rPr>
+      </w:pPr>
+      <w:r>
+        <w:rPr>
+          <w:rFonts w:ascii="Times New Roman" w:hAnsi="Times New Roman" w:cs="Times New Roman"/>
+          <w:sz w:val="24"/>
+          <w:szCs w:val="24"/>
+          <w:lang w:val="en-US"/>
+        </w:rPr>
+        <w:t>•</w:t>
+      </w:r>
+      <w:proofErr w:type="gramStart"/>
+      <w:r>
+        <w:rPr>
+          <w:rFonts w:ascii="Times New Roman" w:hAnsi="Times New Roman" w:cs="Times New Roman"/>
+          <w:sz w:val="24"/>
+          <w:szCs w:val="24"/>
+          <w:lang w:val="en-US"/>
+        </w:rPr>
+        <w:t>⁠  ⁠</w:t>
+      </w:r>
+      <w:proofErr w:type="gramEnd"/>
+      <w:r>
+        <w:rPr>
+          <w:rFonts w:ascii="Times New Roman" w:hAnsi="Times New Roman" w:cs="Times New Roman"/>
+          <w:sz w:val="24"/>
+          <w:szCs w:val="24"/>
+          <w:lang w:val="en-US"/>
+        </w:rPr>
+        <w:t>I expect it to be that way</w:t>
+      </w:r>
+    </w:p>
+    <w:p>
+      <w:pPr>
+        <w:pStyle w:val="ListParagraph"/>
+        <w:ind w:left="792"/>
+        <w:jc w:val="both"/>
+        <w:rPr>
+          <w:rFonts w:ascii="Times New Roman" w:hAnsi="Times New Roman" w:cs="Times New Roman"/>
+          <w:sz w:val="24"/>
+          <w:szCs w:val="24"/>
+          <w:lang w:val="en-US"/>
+        </w:rPr>
+      </w:pPr>
+      <w:r>
+        <w:rPr>
+          <w:rFonts w:ascii="Times New Roman" w:hAnsi="Times New Roman" w:cs="Times New Roman"/>
+          <w:sz w:val="24"/>
+          <w:szCs w:val="24"/>
+          <w:lang w:val="en-US"/>
+        </w:rPr>
+        <w:t>•</w:t>
+      </w:r>
+      <w:proofErr w:type="gramStart"/>
+      <w:r>
+        <w:rPr>
+          <w:rFonts w:ascii="Times New Roman" w:hAnsi="Times New Roman" w:cs="Times New Roman"/>
+          <w:sz w:val="24"/>
+          <w:szCs w:val="24"/>
+          <w:lang w:val="en-US"/>
+        </w:rPr>
+        <w:t>⁠  ⁠</w:t>
+      </w:r>
+      <w:proofErr w:type="gramEnd"/>
+      <w:r>
+        <w:rPr>
+          <w:rFonts w:ascii="Times New Roman" w:hAnsi="Times New Roman" w:cs="Times New Roman"/>
+          <w:sz w:val="24"/>
+          <w:szCs w:val="24"/>
+          <w:lang w:val="en-US"/>
+        </w:rPr>
+        <w:t>I am neutral</w:t>
+      </w:r>
+    </w:p>
+    <w:p>
+      <w:pPr>
+        <w:pStyle w:val="ListParagraph"/>
+        <w:ind w:left="792"/>
+        <w:jc w:val="both"/>
         <w:rPr>
           <w:rFonts w:ascii="Times New Roman" w:hAnsi="Times New Roman" w:cs="Times New Roman"/>
           <w:sz w:val="24"/>
@@ -4398,391 +4638,566 @@
           <w:lang w:val="en-US"/>
         </w:rPr>
         <w:lastRenderedPageBreak/>
-        <w:t>•⁠  ⁠I like it that way</w:t>
+        <w:t>•</w:t>
+      </w:r>
+      <w:proofErr w:type="gramStart"/>
+      <w:r>
+        <w:rPr>
+          <w:rFonts w:ascii="Times New Roman" w:hAnsi="Times New Roman" w:cs="Times New Roman"/>
+          <w:sz w:val="24"/>
+          <w:szCs w:val="24"/>
+          <w:lang w:val="en-US"/>
+        </w:rPr>
+        <w:t>⁠  ⁠</w:t>
+      </w:r>
+      <w:proofErr w:type="gramEnd"/>
+      <w:r>
+        <w:rPr>
+          <w:rFonts w:ascii="Times New Roman" w:hAnsi="Times New Roman" w:cs="Times New Roman"/>
+          <w:sz w:val="24"/>
+          <w:szCs w:val="24"/>
+          <w:lang w:val="en-US"/>
+        </w:rPr>
+        <w:t>I can live with it that way</w:t>
       </w:r>
     </w:p>
     <w:p>
       <w:pPr>
         <w:pStyle w:val="ListParagraph"/>
         <w:ind w:left="792"/>
-        <w:rPr>
-          <w:rFonts w:ascii="Times New Roman" w:hAnsi="Times New Roman" w:cs="Times New Roman"/>
-          <w:sz w:val="24"/>
-          <w:szCs w:val="24"/>
-          <w:lang w:val="en-US"/>
-        </w:rPr>
-      </w:pPr>
-      <w:r>
-        <w:rPr>
-          <w:rFonts w:ascii="Times New Roman" w:hAnsi="Times New Roman" w:cs="Times New Roman"/>
-          <w:sz w:val="24"/>
-          <w:szCs w:val="24"/>
-          <w:lang w:val="en-US"/>
-        </w:rPr>
-        <w:t>•⁠  ⁠I expect it to be that way</w:t>
+        <w:jc w:val="both"/>
+        <w:rPr>
+          <w:rFonts w:ascii="Times New Roman" w:hAnsi="Times New Roman" w:cs="Times New Roman"/>
+          <w:sz w:val="24"/>
+          <w:szCs w:val="24"/>
+          <w:lang w:val="en-US"/>
+        </w:rPr>
+      </w:pPr>
+      <w:r>
+        <w:rPr>
+          <w:rFonts w:ascii="Times New Roman" w:hAnsi="Times New Roman" w:cs="Times New Roman"/>
+          <w:sz w:val="24"/>
+          <w:szCs w:val="24"/>
+          <w:lang w:val="en-US"/>
+        </w:rPr>
+        <w:t>•</w:t>
+      </w:r>
+      <w:proofErr w:type="gramStart"/>
+      <w:r>
+        <w:rPr>
+          <w:rFonts w:ascii="Times New Roman" w:hAnsi="Times New Roman" w:cs="Times New Roman"/>
+          <w:sz w:val="24"/>
+          <w:szCs w:val="24"/>
+          <w:lang w:val="en-US"/>
+        </w:rPr>
+        <w:t>⁠  ⁠</w:t>
+      </w:r>
+      <w:proofErr w:type="gramEnd"/>
+      <w:r>
+        <w:rPr>
+          <w:rFonts w:ascii="Times New Roman" w:hAnsi="Times New Roman" w:cs="Times New Roman"/>
+          <w:sz w:val="24"/>
+          <w:szCs w:val="24"/>
+          <w:lang w:val="en-US"/>
+        </w:rPr>
+        <w:t>I dislike it that way</w:t>
       </w:r>
     </w:p>
     <w:p>
       <w:pPr>
         <w:pStyle w:val="ListParagraph"/>
         <w:ind w:left="792"/>
-        <w:rPr>
-          <w:rFonts w:ascii="Times New Roman" w:hAnsi="Times New Roman" w:cs="Times New Roman"/>
-          <w:sz w:val="24"/>
-          <w:szCs w:val="24"/>
-          <w:lang w:val="en-US"/>
-        </w:rPr>
-      </w:pPr>
-      <w:r>
-        <w:rPr>
-          <w:rFonts w:ascii="Times New Roman" w:hAnsi="Times New Roman" w:cs="Times New Roman"/>
-          <w:sz w:val="24"/>
-          <w:szCs w:val="24"/>
-          <w:lang w:val="en-US"/>
-        </w:rPr>
-        <w:t>•⁠  ⁠I am neutral</w:t>
-      </w:r>
+        <w:jc w:val="both"/>
+        <w:rPr>
+          <w:rFonts w:ascii="Times New Roman" w:hAnsi="Times New Roman" w:cs="Times New Roman"/>
+          <w:sz w:val="24"/>
+          <w:szCs w:val="24"/>
+          <w:lang w:val="en-US"/>
+        </w:rPr>
+      </w:pPr>
     </w:p>
     <w:p>
       <w:pPr>
         <w:pStyle w:val="ListParagraph"/>
         <w:ind w:left="792"/>
-        <w:rPr>
-          <w:rFonts w:ascii="Times New Roman" w:hAnsi="Times New Roman" w:cs="Times New Roman"/>
-          <w:sz w:val="24"/>
-          <w:szCs w:val="24"/>
-          <w:lang w:val="en-US"/>
-        </w:rPr>
-      </w:pPr>
-      <w:r>
-        <w:rPr>
-          <w:rFonts w:ascii="Times New Roman" w:hAnsi="Times New Roman" w:cs="Times New Roman"/>
-          <w:sz w:val="24"/>
-          <w:szCs w:val="24"/>
-          <w:lang w:val="en-US"/>
-        </w:rPr>
-        <w:t>•⁠  ⁠I can live with it that way</w:t>
+        <w:jc w:val="both"/>
+        <w:rPr>
+          <w:rFonts w:ascii="Times New Roman" w:hAnsi="Times New Roman" w:cs="Times New Roman"/>
+          <w:sz w:val="24"/>
+          <w:szCs w:val="24"/>
+          <w:lang w:val="en-US"/>
+        </w:rPr>
+      </w:pPr>
+      <w:r>
+        <w:rPr>
+          <w:rFonts w:ascii="Times New Roman" w:hAnsi="Times New Roman" w:cs="Times New Roman"/>
+          <w:sz w:val="24"/>
+          <w:szCs w:val="24"/>
+          <w:lang w:val="en-US"/>
+        </w:rPr>
+        <w:t>9. How would you feel if the University Communication and Services Portal integrated with your academic calendar, showing your class schedule, assignment deadlines, and examination dates in one place?</w:t>
       </w:r>
     </w:p>
     <w:p>
       <w:pPr>
         <w:pStyle w:val="ListParagraph"/>
         <w:ind w:left="792"/>
-        <w:rPr>
-          <w:rFonts w:ascii="Times New Roman" w:hAnsi="Times New Roman" w:cs="Times New Roman"/>
-          <w:sz w:val="24"/>
-          <w:szCs w:val="24"/>
-          <w:lang w:val="en-US"/>
-        </w:rPr>
-      </w:pPr>
-      <w:r>
-        <w:rPr>
-          <w:rFonts w:ascii="Times New Roman" w:hAnsi="Times New Roman" w:cs="Times New Roman"/>
-          <w:sz w:val="24"/>
-          <w:szCs w:val="24"/>
-          <w:lang w:val="en-US"/>
-        </w:rPr>
-        <w:t>•⁠  ⁠I dislike it that way</w:t>
+        <w:jc w:val="both"/>
+        <w:rPr>
+          <w:rFonts w:ascii="Times New Roman" w:hAnsi="Times New Roman" w:cs="Times New Roman"/>
+          <w:sz w:val="24"/>
+          <w:szCs w:val="24"/>
+          <w:lang w:val="en-US"/>
+        </w:rPr>
+      </w:pPr>
+      <w:r>
+        <w:rPr>
+          <w:rFonts w:ascii="Times New Roman" w:hAnsi="Times New Roman" w:cs="Times New Roman"/>
+          <w:sz w:val="24"/>
+          <w:szCs w:val="24"/>
+          <w:lang w:val="en-US"/>
+        </w:rPr>
+        <w:t>•</w:t>
+      </w:r>
+      <w:proofErr w:type="gramStart"/>
+      <w:r>
+        <w:rPr>
+          <w:rFonts w:ascii="Times New Roman" w:hAnsi="Times New Roman" w:cs="Times New Roman"/>
+          <w:sz w:val="24"/>
+          <w:szCs w:val="24"/>
+          <w:lang w:val="en-US"/>
+        </w:rPr>
+        <w:t>⁠  ⁠</w:t>
+      </w:r>
+      <w:proofErr w:type="gramEnd"/>
+      <w:r>
+        <w:rPr>
+          <w:rFonts w:ascii="Times New Roman" w:hAnsi="Times New Roman" w:cs="Times New Roman"/>
+          <w:sz w:val="24"/>
+          <w:szCs w:val="24"/>
+          <w:lang w:val="en-US"/>
+        </w:rPr>
+        <w:t>I like it that way</w:t>
       </w:r>
     </w:p>
     <w:p>
       <w:pPr>
         <w:pStyle w:val="ListParagraph"/>
         <w:ind w:left="792"/>
-        <w:rPr>
-          <w:rFonts w:ascii="Times New Roman" w:hAnsi="Times New Roman" w:cs="Times New Roman"/>
-          <w:sz w:val="24"/>
-          <w:szCs w:val="24"/>
-          <w:lang w:val="en-US"/>
-        </w:rPr>
-      </w:pPr>
+        <w:jc w:val="both"/>
+        <w:rPr>
+          <w:rFonts w:ascii="Times New Roman" w:hAnsi="Times New Roman" w:cs="Times New Roman"/>
+          <w:sz w:val="24"/>
+          <w:szCs w:val="24"/>
+          <w:lang w:val="en-US"/>
+        </w:rPr>
+      </w:pPr>
+      <w:r>
+        <w:rPr>
+          <w:rFonts w:ascii="Times New Roman" w:hAnsi="Times New Roman" w:cs="Times New Roman"/>
+          <w:sz w:val="24"/>
+          <w:szCs w:val="24"/>
+          <w:lang w:val="en-US"/>
+        </w:rPr>
+        <w:t>•</w:t>
+      </w:r>
+      <w:proofErr w:type="gramStart"/>
+      <w:r>
+        <w:rPr>
+          <w:rFonts w:ascii="Times New Roman" w:hAnsi="Times New Roman" w:cs="Times New Roman"/>
+          <w:sz w:val="24"/>
+          <w:szCs w:val="24"/>
+          <w:lang w:val="en-US"/>
+        </w:rPr>
+        <w:t>⁠  ⁠</w:t>
+      </w:r>
+      <w:proofErr w:type="gramEnd"/>
+      <w:r>
+        <w:rPr>
+          <w:rFonts w:ascii="Times New Roman" w:hAnsi="Times New Roman" w:cs="Times New Roman"/>
+          <w:sz w:val="24"/>
+          <w:szCs w:val="24"/>
+          <w:lang w:val="en-US"/>
+        </w:rPr>
+        <w:t>I expect it to be that way</w:t>
+      </w:r>
     </w:p>
     <w:p>
       <w:pPr>
         <w:pStyle w:val="ListParagraph"/>
         <w:ind w:left="792"/>
-        <w:rPr>
-          <w:rFonts w:ascii="Times New Roman" w:hAnsi="Times New Roman" w:cs="Times New Roman"/>
-          <w:sz w:val="24"/>
-          <w:szCs w:val="24"/>
-          <w:lang w:val="en-US"/>
-        </w:rPr>
-      </w:pPr>
-      <w:r>
-        <w:rPr>
-          <w:rFonts w:ascii="Times New Roman" w:hAnsi="Times New Roman" w:cs="Times New Roman"/>
-          <w:sz w:val="24"/>
-          <w:szCs w:val="24"/>
-          <w:lang w:val="en-US"/>
-        </w:rPr>
-        <w:t xml:space="preserve">9. </w:t>
-      </w:r>
-      <w:r>
-        <w:rPr>
-          <w:rFonts w:ascii="Times New Roman" w:hAnsi="Times New Roman" w:cs="Times New Roman"/>
-          <w:sz w:val="24"/>
-          <w:szCs w:val="24"/>
-          <w:lang w:val="en-US"/>
-        </w:rPr>
-        <w:t>How would you feel if the University Communication and Services Portal integrated with your academic calendar, showing your class schedule, assignment deadlines, and examination dates in one place?</w:t>
+        <w:jc w:val="both"/>
+        <w:rPr>
+          <w:rFonts w:ascii="Times New Roman" w:hAnsi="Times New Roman" w:cs="Times New Roman"/>
+          <w:sz w:val="24"/>
+          <w:szCs w:val="24"/>
+          <w:lang w:val="en-US"/>
+        </w:rPr>
+      </w:pPr>
+      <w:r>
+        <w:rPr>
+          <w:rFonts w:ascii="Times New Roman" w:hAnsi="Times New Roman" w:cs="Times New Roman"/>
+          <w:sz w:val="24"/>
+          <w:szCs w:val="24"/>
+          <w:lang w:val="en-US"/>
+        </w:rPr>
+        <w:t>•</w:t>
+      </w:r>
+      <w:proofErr w:type="gramStart"/>
+      <w:r>
+        <w:rPr>
+          <w:rFonts w:ascii="Times New Roman" w:hAnsi="Times New Roman" w:cs="Times New Roman"/>
+          <w:sz w:val="24"/>
+          <w:szCs w:val="24"/>
+          <w:lang w:val="en-US"/>
+        </w:rPr>
+        <w:t>⁠  ⁠</w:t>
+      </w:r>
+      <w:proofErr w:type="gramEnd"/>
+      <w:r>
+        <w:rPr>
+          <w:rFonts w:ascii="Times New Roman" w:hAnsi="Times New Roman" w:cs="Times New Roman"/>
+          <w:sz w:val="24"/>
+          <w:szCs w:val="24"/>
+          <w:lang w:val="en-US"/>
+        </w:rPr>
+        <w:t>I am neutral</w:t>
       </w:r>
     </w:p>
     <w:p>
       <w:pPr>
         <w:pStyle w:val="ListParagraph"/>
         <w:ind w:left="792"/>
-        <w:rPr>
-          <w:rFonts w:ascii="Times New Roman" w:hAnsi="Times New Roman" w:cs="Times New Roman"/>
-          <w:sz w:val="24"/>
-          <w:szCs w:val="24"/>
-          <w:lang w:val="en-US"/>
-        </w:rPr>
-      </w:pPr>
-      <w:r>
-        <w:rPr>
-          <w:rFonts w:ascii="Times New Roman" w:hAnsi="Times New Roman" w:cs="Times New Roman"/>
-          <w:sz w:val="24"/>
-          <w:szCs w:val="24"/>
-          <w:lang w:val="en-US"/>
-        </w:rPr>
-        <w:t>•⁠  ⁠I like it that way</w:t>
+        <w:jc w:val="both"/>
+        <w:rPr>
+          <w:rFonts w:ascii="Times New Roman" w:hAnsi="Times New Roman" w:cs="Times New Roman"/>
+          <w:sz w:val="24"/>
+          <w:szCs w:val="24"/>
+          <w:lang w:val="en-US"/>
+        </w:rPr>
+      </w:pPr>
+      <w:r>
+        <w:rPr>
+          <w:rFonts w:ascii="Times New Roman" w:hAnsi="Times New Roman" w:cs="Times New Roman"/>
+          <w:sz w:val="24"/>
+          <w:szCs w:val="24"/>
+          <w:lang w:val="en-US"/>
+        </w:rPr>
+        <w:t>•</w:t>
+      </w:r>
+      <w:proofErr w:type="gramStart"/>
+      <w:r>
+        <w:rPr>
+          <w:rFonts w:ascii="Times New Roman" w:hAnsi="Times New Roman" w:cs="Times New Roman"/>
+          <w:sz w:val="24"/>
+          <w:szCs w:val="24"/>
+          <w:lang w:val="en-US"/>
+        </w:rPr>
+        <w:t>⁠  ⁠</w:t>
+      </w:r>
+      <w:proofErr w:type="gramEnd"/>
+      <w:r>
+        <w:rPr>
+          <w:rFonts w:ascii="Times New Roman" w:hAnsi="Times New Roman" w:cs="Times New Roman"/>
+          <w:sz w:val="24"/>
+          <w:szCs w:val="24"/>
+          <w:lang w:val="en-US"/>
+        </w:rPr>
+        <w:t>I can live with it that way</w:t>
       </w:r>
     </w:p>
     <w:p>
       <w:pPr>
         <w:pStyle w:val="ListParagraph"/>
         <w:ind w:left="792"/>
-        <w:rPr>
-          <w:rFonts w:ascii="Times New Roman" w:hAnsi="Times New Roman" w:cs="Times New Roman"/>
-          <w:sz w:val="24"/>
-          <w:szCs w:val="24"/>
-          <w:lang w:val="en-US"/>
-        </w:rPr>
-      </w:pPr>
-      <w:r>
-        <w:rPr>
-          <w:rFonts w:ascii="Times New Roman" w:hAnsi="Times New Roman" w:cs="Times New Roman"/>
-          <w:sz w:val="24"/>
-          <w:szCs w:val="24"/>
-          <w:lang w:val="en-US"/>
-        </w:rPr>
-        <w:t>•⁠  ⁠I expect it to be that way</w:t>
+        <w:jc w:val="both"/>
+        <w:rPr>
+          <w:rFonts w:ascii="Times New Roman" w:hAnsi="Times New Roman" w:cs="Times New Roman"/>
+          <w:sz w:val="24"/>
+          <w:szCs w:val="24"/>
+          <w:lang w:val="en-US"/>
+        </w:rPr>
+      </w:pPr>
+      <w:r>
+        <w:rPr>
+          <w:rFonts w:ascii="Times New Roman" w:hAnsi="Times New Roman" w:cs="Times New Roman"/>
+          <w:sz w:val="24"/>
+          <w:szCs w:val="24"/>
+          <w:lang w:val="en-US"/>
+        </w:rPr>
+        <w:t>•</w:t>
+      </w:r>
+      <w:proofErr w:type="gramStart"/>
+      <w:r>
+        <w:rPr>
+          <w:rFonts w:ascii="Times New Roman" w:hAnsi="Times New Roman" w:cs="Times New Roman"/>
+          <w:sz w:val="24"/>
+          <w:szCs w:val="24"/>
+          <w:lang w:val="en-US"/>
+        </w:rPr>
+        <w:t>⁠  ⁠</w:t>
+      </w:r>
+      <w:proofErr w:type="gramEnd"/>
+      <w:r>
+        <w:rPr>
+          <w:rFonts w:ascii="Times New Roman" w:hAnsi="Times New Roman" w:cs="Times New Roman"/>
+          <w:sz w:val="24"/>
+          <w:szCs w:val="24"/>
+          <w:lang w:val="en-US"/>
+        </w:rPr>
+        <w:t>I dislike it that way</w:t>
       </w:r>
     </w:p>
     <w:p>
       <w:pPr>
         <w:pStyle w:val="ListParagraph"/>
         <w:ind w:left="792"/>
-        <w:rPr>
-          <w:rFonts w:ascii="Times New Roman" w:hAnsi="Times New Roman" w:cs="Times New Roman"/>
-          <w:sz w:val="24"/>
-          <w:szCs w:val="24"/>
-          <w:lang w:val="en-US"/>
-        </w:rPr>
-      </w:pPr>
-      <w:r>
-        <w:rPr>
-          <w:rFonts w:ascii="Times New Roman" w:hAnsi="Times New Roman" w:cs="Times New Roman"/>
-          <w:sz w:val="24"/>
-          <w:szCs w:val="24"/>
-          <w:lang w:val="en-US"/>
-        </w:rPr>
-        <w:t>•⁠  ⁠I am neutral</w:t>
-      </w:r>
+        <w:jc w:val="both"/>
+        <w:rPr>
+          <w:rFonts w:ascii="Times New Roman" w:hAnsi="Times New Roman" w:cs="Times New Roman"/>
+          <w:sz w:val="24"/>
+          <w:szCs w:val="24"/>
+          <w:lang w:val="en-US"/>
+        </w:rPr>
+      </w:pPr>
     </w:p>
     <w:p>
       <w:pPr>
         <w:pStyle w:val="ListParagraph"/>
         <w:ind w:left="792"/>
-        <w:rPr>
-          <w:rFonts w:ascii="Times New Roman" w:hAnsi="Times New Roman" w:cs="Times New Roman"/>
-          <w:sz w:val="24"/>
-          <w:szCs w:val="24"/>
-          <w:lang w:val="en-US"/>
-        </w:rPr>
-      </w:pPr>
-      <w:r>
-        <w:rPr>
-          <w:rFonts w:ascii="Times New Roman" w:hAnsi="Times New Roman" w:cs="Times New Roman"/>
-          <w:sz w:val="24"/>
-          <w:szCs w:val="24"/>
-          <w:lang w:val="en-US"/>
-        </w:rPr>
-        <w:t>•⁠  ⁠I can live with it that way</w:t>
+        <w:jc w:val="both"/>
+        <w:rPr>
+          <w:rFonts w:ascii="Times New Roman" w:hAnsi="Times New Roman" w:cs="Times New Roman"/>
+          <w:sz w:val="24"/>
+          <w:szCs w:val="24"/>
+          <w:lang w:val="en-US"/>
+        </w:rPr>
+      </w:pPr>
+      <w:r>
+        <w:rPr>
+          <w:rFonts w:ascii="Times New Roman" w:hAnsi="Times New Roman" w:cs="Times New Roman"/>
+          <w:sz w:val="24"/>
+          <w:szCs w:val="24"/>
+          <w:lang w:val="en-US"/>
+        </w:rPr>
+        <w:t>10. How would you feel if the University Communication and Services Portal included a dedicated access portal for parents/guardians to view their child's academic progress, attendance records, and financial information (with student consent)?</w:t>
       </w:r>
     </w:p>
     <w:p>
       <w:pPr>
         <w:pStyle w:val="ListParagraph"/>
         <w:ind w:left="792"/>
-        <w:rPr>
-          <w:rFonts w:ascii="Times New Roman" w:hAnsi="Times New Roman" w:cs="Times New Roman"/>
-          <w:sz w:val="24"/>
-          <w:szCs w:val="24"/>
-          <w:lang w:val="en-US"/>
-        </w:rPr>
-      </w:pPr>
-      <w:r>
-        <w:rPr>
-          <w:rFonts w:ascii="Times New Roman" w:hAnsi="Times New Roman" w:cs="Times New Roman"/>
-          <w:sz w:val="24"/>
-          <w:szCs w:val="24"/>
-          <w:lang w:val="en-US"/>
-        </w:rPr>
-        <w:t>•⁠  ⁠I dislike it that way</w:t>
+        <w:jc w:val="both"/>
+        <w:rPr>
+          <w:rFonts w:ascii="Times New Roman" w:hAnsi="Times New Roman" w:cs="Times New Roman"/>
+          <w:sz w:val="24"/>
+          <w:szCs w:val="24"/>
+          <w:lang w:val="en-US"/>
+        </w:rPr>
+      </w:pPr>
+      <w:r>
+        <w:rPr>
+          <w:rFonts w:ascii="Times New Roman" w:hAnsi="Times New Roman" w:cs="Times New Roman"/>
+          <w:sz w:val="24"/>
+          <w:szCs w:val="24"/>
+          <w:lang w:val="en-US"/>
+        </w:rPr>
+        <w:t>•</w:t>
+      </w:r>
+      <w:proofErr w:type="gramStart"/>
+      <w:r>
+        <w:rPr>
+          <w:rFonts w:ascii="Times New Roman" w:hAnsi="Times New Roman" w:cs="Times New Roman"/>
+          <w:sz w:val="24"/>
+          <w:szCs w:val="24"/>
+          <w:lang w:val="en-US"/>
+        </w:rPr>
+        <w:t>⁠  ⁠</w:t>
+      </w:r>
+      <w:proofErr w:type="gramEnd"/>
+      <w:r>
+        <w:rPr>
+          <w:rFonts w:ascii="Times New Roman" w:hAnsi="Times New Roman" w:cs="Times New Roman"/>
+          <w:sz w:val="24"/>
+          <w:szCs w:val="24"/>
+          <w:lang w:val="en-US"/>
+        </w:rPr>
+        <w:t>I like it that way</w:t>
       </w:r>
     </w:p>
     <w:p>
       <w:pPr>
         <w:pStyle w:val="ListParagraph"/>
         <w:ind w:left="792"/>
-        <w:rPr>
-          <w:rFonts w:ascii="Times New Roman" w:hAnsi="Times New Roman" w:cs="Times New Roman"/>
-          <w:sz w:val="24"/>
-          <w:szCs w:val="24"/>
-          <w:lang w:val="en-US"/>
-        </w:rPr>
-      </w:pPr>
+        <w:jc w:val="both"/>
+        <w:rPr>
+          <w:rFonts w:ascii="Times New Roman" w:hAnsi="Times New Roman" w:cs="Times New Roman"/>
+          <w:sz w:val="24"/>
+          <w:szCs w:val="24"/>
+          <w:lang w:val="en-US"/>
+        </w:rPr>
+      </w:pPr>
+      <w:r>
+        <w:rPr>
+          <w:rFonts w:ascii="Times New Roman" w:hAnsi="Times New Roman" w:cs="Times New Roman"/>
+          <w:sz w:val="24"/>
+          <w:szCs w:val="24"/>
+          <w:lang w:val="en-US"/>
+        </w:rPr>
+        <w:t>•</w:t>
+      </w:r>
+      <w:proofErr w:type="gramStart"/>
+      <w:r>
+        <w:rPr>
+          <w:rFonts w:ascii="Times New Roman" w:hAnsi="Times New Roman" w:cs="Times New Roman"/>
+          <w:sz w:val="24"/>
+          <w:szCs w:val="24"/>
+          <w:lang w:val="en-US"/>
+        </w:rPr>
+        <w:t>⁠  ⁠</w:t>
+      </w:r>
+      <w:proofErr w:type="gramEnd"/>
+      <w:r>
+        <w:rPr>
+          <w:rFonts w:ascii="Times New Roman" w:hAnsi="Times New Roman" w:cs="Times New Roman"/>
+          <w:sz w:val="24"/>
+          <w:szCs w:val="24"/>
+          <w:lang w:val="en-US"/>
+        </w:rPr>
+        <w:t>I expect it to be that way</w:t>
+      </w:r>
     </w:p>
     <w:p>
       <w:pPr>
         <w:pStyle w:val="ListParagraph"/>
         <w:ind w:left="792"/>
-        <w:rPr>
-          <w:rFonts w:ascii="Times New Roman" w:hAnsi="Times New Roman" w:cs="Times New Roman"/>
-          <w:sz w:val="24"/>
-          <w:szCs w:val="24"/>
-          <w:lang w:val="en-US"/>
-        </w:rPr>
-      </w:pPr>
-      <w:r>
-        <w:rPr>
-          <w:rFonts w:ascii="Times New Roman" w:hAnsi="Times New Roman" w:cs="Times New Roman"/>
-          <w:sz w:val="24"/>
-          <w:szCs w:val="24"/>
-          <w:lang w:val="en-US"/>
-        </w:rPr>
-        <w:t xml:space="preserve">10. </w:t>
-      </w:r>
-      <w:r>
-        <w:rPr>
-          <w:rFonts w:ascii="Times New Roman" w:hAnsi="Times New Roman" w:cs="Times New Roman"/>
-          <w:sz w:val="24"/>
-          <w:szCs w:val="24"/>
-          <w:lang w:val="en-US"/>
-        </w:rPr>
-        <w:t>How would you feel if the University Communication and Services Portal included a dedicated access portal for parents/guardians to view their child's academic progress, attendance records, and financial information (with student consent)?</w:t>
+        <w:jc w:val="both"/>
+        <w:rPr>
+          <w:rFonts w:ascii="Times New Roman" w:hAnsi="Times New Roman" w:cs="Times New Roman"/>
+          <w:sz w:val="24"/>
+          <w:szCs w:val="24"/>
+          <w:lang w:val="en-US"/>
+        </w:rPr>
+      </w:pPr>
+      <w:r>
+        <w:rPr>
+          <w:rFonts w:ascii="Times New Roman" w:hAnsi="Times New Roman" w:cs="Times New Roman"/>
+          <w:sz w:val="24"/>
+          <w:szCs w:val="24"/>
+          <w:lang w:val="en-US"/>
+        </w:rPr>
+        <w:t>•</w:t>
+      </w:r>
+      <w:proofErr w:type="gramStart"/>
+      <w:r>
+        <w:rPr>
+          <w:rFonts w:ascii="Times New Roman" w:hAnsi="Times New Roman" w:cs="Times New Roman"/>
+          <w:sz w:val="24"/>
+          <w:szCs w:val="24"/>
+          <w:lang w:val="en-US"/>
+        </w:rPr>
+        <w:t>⁠  ⁠</w:t>
+      </w:r>
+      <w:proofErr w:type="gramEnd"/>
+      <w:r>
+        <w:rPr>
+          <w:rFonts w:ascii="Times New Roman" w:hAnsi="Times New Roman" w:cs="Times New Roman"/>
+          <w:sz w:val="24"/>
+          <w:szCs w:val="24"/>
+          <w:lang w:val="en-US"/>
+        </w:rPr>
+        <w:t>I am neutral</w:t>
       </w:r>
     </w:p>
     <w:p>
       <w:pPr>
         <w:pStyle w:val="ListParagraph"/>
         <w:ind w:left="792"/>
-        <w:rPr>
-          <w:rFonts w:ascii="Times New Roman" w:hAnsi="Times New Roman" w:cs="Times New Roman"/>
-          <w:sz w:val="24"/>
-          <w:szCs w:val="24"/>
-          <w:lang w:val="en-US"/>
-        </w:rPr>
-      </w:pPr>
-      <w:r>
-        <w:rPr>
-          <w:rFonts w:ascii="Times New Roman" w:hAnsi="Times New Roman" w:cs="Times New Roman"/>
-          <w:sz w:val="24"/>
-          <w:szCs w:val="24"/>
-          <w:lang w:val="en-US"/>
-        </w:rPr>
-        <w:t>•⁠  ⁠I like it that way</w:t>
+        <w:jc w:val="both"/>
+        <w:rPr>
+          <w:rFonts w:ascii="Times New Roman" w:hAnsi="Times New Roman" w:cs="Times New Roman"/>
+          <w:sz w:val="24"/>
+          <w:szCs w:val="24"/>
+          <w:lang w:val="en-US"/>
+        </w:rPr>
+      </w:pPr>
+      <w:r>
+        <w:rPr>
+          <w:rFonts w:ascii="Times New Roman" w:hAnsi="Times New Roman" w:cs="Times New Roman"/>
+          <w:sz w:val="24"/>
+          <w:szCs w:val="24"/>
+          <w:lang w:val="en-US"/>
+        </w:rPr>
+        <w:t>•</w:t>
+      </w:r>
+      <w:proofErr w:type="gramStart"/>
+      <w:r>
+        <w:rPr>
+          <w:rFonts w:ascii="Times New Roman" w:hAnsi="Times New Roman" w:cs="Times New Roman"/>
+          <w:sz w:val="24"/>
+          <w:szCs w:val="24"/>
+          <w:lang w:val="en-US"/>
+        </w:rPr>
+        <w:t>⁠  ⁠</w:t>
+      </w:r>
+      <w:proofErr w:type="gramEnd"/>
+      <w:r>
+        <w:rPr>
+          <w:rFonts w:ascii="Times New Roman" w:hAnsi="Times New Roman" w:cs="Times New Roman"/>
+          <w:sz w:val="24"/>
+          <w:szCs w:val="24"/>
+          <w:lang w:val="en-US"/>
+        </w:rPr>
+        <w:t>I can live with it that way</w:t>
       </w:r>
     </w:p>
     <w:p>
       <w:pPr>
         <w:pStyle w:val="ListParagraph"/>
         <w:ind w:left="792"/>
-        <w:rPr>
-          <w:rFonts w:ascii="Times New Roman" w:hAnsi="Times New Roman" w:cs="Times New Roman"/>
-          <w:sz w:val="24"/>
-          <w:szCs w:val="24"/>
-          <w:lang w:val="en-US"/>
-        </w:rPr>
-      </w:pPr>
-      <w:r>
-        <w:rPr>
-          <w:rFonts w:ascii="Times New Roman" w:hAnsi="Times New Roman" w:cs="Times New Roman"/>
-          <w:sz w:val="24"/>
-          <w:szCs w:val="24"/>
-          <w:lang w:val="en-US"/>
-        </w:rPr>
-        <w:t>•⁠  ⁠I expect it to be that way</w:t>
+        <w:jc w:val="both"/>
+        <w:rPr>
+          <w:rFonts w:ascii="Times New Roman" w:hAnsi="Times New Roman" w:cs="Times New Roman"/>
+          <w:sz w:val="24"/>
+          <w:szCs w:val="24"/>
+          <w:lang w:val="en-US"/>
+        </w:rPr>
+      </w:pPr>
+      <w:r>
+        <w:rPr>
+          <w:rFonts w:ascii="Times New Roman" w:hAnsi="Times New Roman" w:cs="Times New Roman"/>
+          <w:sz w:val="24"/>
+          <w:szCs w:val="24"/>
+          <w:lang w:val="en-US"/>
+        </w:rPr>
+        <w:t>•</w:t>
+      </w:r>
+      <w:proofErr w:type="gramStart"/>
+      <w:r>
+        <w:rPr>
+          <w:rFonts w:ascii="Times New Roman" w:hAnsi="Times New Roman" w:cs="Times New Roman"/>
+          <w:sz w:val="24"/>
+          <w:szCs w:val="24"/>
+          <w:lang w:val="en-US"/>
+        </w:rPr>
+        <w:t>⁠  ⁠</w:t>
+      </w:r>
+      <w:proofErr w:type="gramEnd"/>
+      <w:r>
+        <w:rPr>
+          <w:rFonts w:ascii="Times New Roman" w:hAnsi="Times New Roman" w:cs="Times New Roman"/>
+          <w:sz w:val="24"/>
+          <w:szCs w:val="24"/>
+          <w:lang w:val="en-US"/>
+        </w:rPr>
+        <w:t>I dislike it that way</w:t>
       </w:r>
     </w:p>
     <w:p>
       <w:pPr>
         <w:pStyle w:val="ListParagraph"/>
         <w:ind w:left="792"/>
-        <w:rPr>
-          <w:rFonts w:ascii="Times New Roman" w:hAnsi="Times New Roman" w:cs="Times New Roman"/>
-          <w:sz w:val="24"/>
-          <w:szCs w:val="24"/>
-          <w:lang w:val="en-US"/>
-        </w:rPr>
-      </w:pPr>
-      <w:r>
-        <w:rPr>
-          <w:rFonts w:ascii="Times New Roman" w:hAnsi="Times New Roman" w:cs="Times New Roman"/>
-          <w:sz w:val="24"/>
-          <w:szCs w:val="24"/>
-          <w:lang w:val="en-US"/>
-        </w:rPr>
-        <w:t>•⁠  ⁠I am neutral</w:t>
-      </w:r>
-    </w:p>
-    <w:p>
-      <w:pPr>
-        <w:pStyle w:val="ListParagraph"/>
-        <w:ind w:left="792"/>
-        <w:rPr>
-          <w:rFonts w:ascii="Times New Roman" w:hAnsi="Times New Roman" w:cs="Times New Roman"/>
-          <w:sz w:val="24"/>
-          <w:szCs w:val="24"/>
-          <w:lang w:val="en-US"/>
-        </w:rPr>
-      </w:pPr>
-      <w:r>
-        <w:rPr>
-          <w:rFonts w:ascii="Times New Roman" w:hAnsi="Times New Roman" w:cs="Times New Roman"/>
-          <w:sz w:val="24"/>
-          <w:szCs w:val="24"/>
-          <w:lang w:val="en-US"/>
-        </w:rPr>
-        <w:t>•⁠  ⁠I can live with it that way</w:t>
-      </w:r>
-    </w:p>
-    <w:p>
-      <w:pPr>
-        <w:pStyle w:val="ListParagraph"/>
-        <w:ind w:left="792"/>
-        <w:rPr>
-          <w:rFonts w:ascii="Times New Roman" w:hAnsi="Times New Roman" w:cs="Times New Roman"/>
-          <w:sz w:val="24"/>
-          <w:szCs w:val="24"/>
-          <w:lang w:val="en-US"/>
-        </w:rPr>
-      </w:pPr>
-      <w:r>
-        <w:rPr>
-          <w:rFonts w:ascii="Times New Roman" w:hAnsi="Times New Roman" w:cs="Times New Roman"/>
-          <w:sz w:val="24"/>
-          <w:szCs w:val="24"/>
-          <w:lang w:val="en-US"/>
-        </w:rPr>
-        <w:t>•⁠  ⁠I dislike it that way</w:t>
-      </w:r>
-    </w:p>
-    <w:p>
-      <w:pPr>
-        <w:pStyle w:val="ListParagraph"/>
-        <w:ind w:left="792"/>
+        <w:jc w:val="both"/>
         <w:rPr>
           <w:rFonts w:ascii="Times New Roman" w:hAnsi="Times New Roman" w:cs="Times New Roman"/>
           <w:sz w:val="24"/>
@@ -4816,7 +5231,332 @@
     <w:p>
       <w:pPr>
         <w:pStyle w:val="ListParagraph"/>
+        <w:numPr>
+          <w:ilvl w:val="1"/>
+          <w:numId w:val="2"/>
+        </w:numPr>
+        <w:rPr>
+          <w:rFonts w:ascii="Times New Roman" w:hAnsi="Times New Roman" w:cs="Times New Roman"/>
+          <w:sz w:val="24"/>
+          <w:szCs w:val="24"/>
+        </w:rPr>
+      </w:pPr>
+      <w:r>
+        <w:rPr>
+          <w:rFonts w:ascii="Times New Roman" w:hAnsi="Times New Roman" w:cs="Times New Roman"/>
+          <w:sz w:val="24"/>
+          <w:szCs w:val="24"/>
+        </w:rPr>
+        <w:t>Session Structure:</w:t>
+      </w:r>
+    </w:p>
+    <w:p>
+      <w:pPr>
+        <w:pStyle w:val="ListParagraph"/>
+        <w:numPr>
+          <w:ilvl w:val="2"/>
+          <w:numId w:val="2"/>
+        </w:numPr>
+        <w:rPr>
+          <w:rFonts w:ascii="Times New Roman" w:hAnsi="Times New Roman" w:cs="Times New Roman"/>
+          <w:sz w:val="24"/>
+          <w:szCs w:val="24"/>
+        </w:rPr>
+      </w:pPr>
+      <w:r>
+        <w:rPr>
+          <w:rFonts w:ascii="Times New Roman" w:hAnsi="Times New Roman" w:cs="Times New Roman"/>
+          <w:sz w:val="24"/>
+          <w:szCs w:val="24"/>
+        </w:rPr>
+        <w:t>Target Audience</w:t>
+      </w:r>
+    </w:p>
+    <w:p>
+      <w:pPr>
+        <w:pStyle w:val="ListParagraph"/>
+        <w:numPr>
+          <w:ilvl w:val="3"/>
+          <w:numId w:val="2"/>
+        </w:numPr>
+        <w:rPr>
+          <w:rFonts w:ascii="Times New Roman" w:hAnsi="Times New Roman" w:cs="Times New Roman"/>
+          <w:sz w:val="24"/>
+          <w:szCs w:val="24"/>
+        </w:rPr>
+      </w:pPr>
+      <w:r>
+        <w:rPr>
+          <w:rFonts w:ascii="Times New Roman" w:hAnsi="Times New Roman" w:cs="Times New Roman"/>
+          <w:sz w:val="24"/>
+          <w:szCs w:val="24"/>
+        </w:rPr>
+        <w:t>Students</w:t>
+      </w:r>
+    </w:p>
+    <w:p>
+      <w:pPr>
+        <w:pStyle w:val="ListParagraph"/>
+        <w:numPr>
+          <w:ilvl w:val="2"/>
+          <w:numId w:val="2"/>
+        </w:numPr>
+        <w:rPr>
+          <w:rFonts w:ascii="Times New Roman" w:hAnsi="Times New Roman" w:cs="Times New Roman"/>
+          <w:sz w:val="24"/>
+          <w:szCs w:val="24"/>
+        </w:rPr>
+      </w:pPr>
+      <w:r>
+        <w:rPr>
+          <w:rFonts w:ascii="Times New Roman" w:hAnsi="Times New Roman" w:cs="Times New Roman"/>
+          <w:sz w:val="24"/>
+          <w:szCs w:val="24"/>
+        </w:rPr>
+        <w:t>Process</w:t>
+      </w:r>
+    </w:p>
+    <w:p>
+      <w:pPr>
+        <w:pStyle w:val="ListParagraph"/>
+        <w:numPr>
+          <w:ilvl w:val="3"/>
+          <w:numId w:val="2"/>
+        </w:numPr>
+        <w:rPr>
+          <w:rFonts w:ascii="Times New Roman" w:hAnsi="Times New Roman" w:cs="Times New Roman"/>
+          <w:sz w:val="24"/>
+          <w:szCs w:val="24"/>
+        </w:rPr>
+      </w:pPr>
+      <w:r>
+        <w:rPr>
+          <w:rFonts w:ascii="Times New Roman" w:hAnsi="Times New Roman" w:cs="Times New Roman"/>
+          <w:sz w:val="24"/>
+          <w:szCs w:val="24"/>
+        </w:rPr>
+        <w:t>Prototype Development Strategy:</w:t>
+      </w:r>
+    </w:p>
+    <w:p>
+      <w:pPr>
+        <w:pStyle w:val="ListParagraph"/>
+        <w:numPr>
+          <w:ilvl w:val="0"/>
+          <w:numId w:val="26"/>
+        </w:numPr>
+        <w:rPr>
+          <w:rFonts w:ascii="Times New Roman" w:hAnsi="Times New Roman" w:cs="Times New Roman"/>
+          <w:sz w:val="24"/>
+          <w:szCs w:val="24"/>
+        </w:rPr>
+      </w:pPr>
+      <w:r>
+        <w:rPr>
+          <w:rFonts w:ascii="Times New Roman" w:hAnsi="Times New Roman" w:cs="Times New Roman"/>
+          <w:sz w:val="24"/>
+          <w:szCs w:val="24"/>
+        </w:rPr>
+        <w:t>Develop wireframes and paper prototypes for core user flows and essential functionalities identified as "Must-Be" (e.g., login, accessing grades, viewing attendance)</w:t>
+      </w:r>
+    </w:p>
+    <w:p>
+      <w:pPr>
+        <w:pStyle w:val="ListParagraph"/>
+        <w:numPr>
+          <w:ilvl w:val="0"/>
+          <w:numId w:val="26"/>
+        </w:numPr>
+        <w:rPr>
+          <w:rFonts w:ascii="Times New Roman" w:hAnsi="Times New Roman" w:cs="Times New Roman"/>
+          <w:sz w:val="24"/>
+          <w:szCs w:val="24"/>
+        </w:rPr>
+      </w:pPr>
+      <w:r>
+        <w:rPr>
+          <w:rFonts w:ascii="Times New Roman" w:hAnsi="Times New Roman" w:cs="Times New Roman"/>
+          <w:sz w:val="24"/>
+          <w:szCs w:val="24"/>
+        </w:rPr>
+        <w:t>Tools: Basic wireframing software</w:t>
+      </w:r>
+    </w:p>
+    <w:p>
+      <w:pPr>
+        <w:pStyle w:val="ListParagraph"/>
+        <w:numPr>
+          <w:ilvl w:val="3"/>
+          <w:numId w:val="2"/>
+        </w:numPr>
+        <w:rPr>
+          <w:rFonts w:ascii="Times New Roman" w:hAnsi="Times New Roman" w:cs="Times New Roman"/>
+          <w:sz w:val="24"/>
+          <w:szCs w:val="24"/>
+        </w:rPr>
+      </w:pPr>
+      <w:r>
+        <w:rPr>
+          <w:rFonts w:ascii="Times New Roman" w:hAnsi="Times New Roman" w:cs="Times New Roman"/>
+          <w:sz w:val="24"/>
+          <w:szCs w:val="24"/>
+        </w:rPr>
+        <w:t>User Testing and Feedback Collection (Kano-Centric):</w:t>
+      </w:r>
+    </w:p>
+    <w:p>
+      <w:pPr>
+        <w:pStyle w:val="ListParagraph"/>
+        <w:numPr>
+          <w:ilvl w:val="0"/>
+          <w:numId w:val="27"/>
+        </w:numPr>
+        <w:rPr>
+          <w:rFonts w:ascii="Times New Roman" w:hAnsi="Times New Roman" w:cs="Times New Roman"/>
+          <w:sz w:val="24"/>
+          <w:szCs w:val="24"/>
+        </w:rPr>
+      </w:pPr>
+      <w:r>
+        <w:rPr>
+          <w:rFonts w:ascii="Times New Roman" w:hAnsi="Times New Roman" w:cs="Times New Roman"/>
+          <w:sz w:val="24"/>
+          <w:szCs w:val="24"/>
+        </w:rPr>
+        <w:t>Dissatisfier (Must-be requirements):</w:t>
+      </w:r>
+    </w:p>
+    <w:p>
+      <w:pPr>
+        <w:pStyle w:val="ListParagraph"/>
+        <w:numPr>
+          <w:ilvl w:val="1"/>
+          <w:numId w:val="27"/>
+        </w:numPr>
+        <w:rPr>
+          <w:rFonts w:ascii="Times New Roman" w:hAnsi="Times New Roman" w:cs="Times New Roman"/>
+          <w:sz w:val="24"/>
+          <w:szCs w:val="24"/>
+        </w:rPr>
+      </w:pPr>
+      <w:r>
+        <w:rPr>
+          <w:rFonts w:ascii="Times New Roman" w:hAnsi="Times New Roman" w:cs="Times New Roman"/>
+          <w:sz w:val="24"/>
+          <w:szCs w:val="24"/>
+        </w:rPr>
+        <w:t>Were you able to easily complete [task related to a Must-Be feature]? If this feature was missing or difficult to use, how would that impact your experience?</w:t>
+      </w:r>
+    </w:p>
+    <w:p>
+      <w:pPr>
+        <w:pStyle w:val="ListParagraph"/>
+        <w:numPr>
+          <w:ilvl w:val="0"/>
+          <w:numId w:val="27"/>
+        </w:numPr>
+        <w:rPr>
+          <w:rFonts w:ascii="Times New Roman" w:hAnsi="Times New Roman" w:cs="Times New Roman"/>
+          <w:sz w:val="24"/>
+          <w:szCs w:val="24"/>
+        </w:rPr>
+      </w:pPr>
+      <w:r>
+        <w:rPr>
+          <w:rFonts w:ascii="Times New Roman" w:hAnsi="Times New Roman" w:cs="Times New Roman"/>
+          <w:sz w:val="24"/>
+          <w:szCs w:val="24"/>
+        </w:rPr>
+        <w:t>Satisfier (Expected and valued):</w:t>
+      </w:r>
+    </w:p>
+    <w:p>
+      <w:pPr>
+        <w:pStyle w:val="ListParagraph"/>
+        <w:numPr>
+          <w:ilvl w:val="1"/>
+          <w:numId w:val="27"/>
+        </w:numPr>
+        <w:rPr>
+          <w:rFonts w:ascii="Times New Roman" w:hAnsi="Times New Roman" w:cs="Times New Roman"/>
+          <w:sz w:val="24"/>
+          <w:szCs w:val="24"/>
+        </w:rPr>
+      </w:pPr>
+      <w:r>
+        <w:rPr>
+          <w:rFonts w:ascii="Times New Roman" w:hAnsi="Times New Roman" w:cs="Times New Roman"/>
+          <w:sz w:val="24"/>
+          <w:szCs w:val="24"/>
+        </w:rPr>
+        <w:t>How satisfied were you with the [speed/efficiency/clarity] of [Performance feature]? What would make it even better</w:t>
+      </w:r>
+    </w:p>
+    <w:p>
+      <w:pPr>
+        <w:pStyle w:val="ListParagraph"/>
+        <w:numPr>
+          <w:ilvl w:val="0"/>
+          <w:numId w:val="27"/>
+        </w:numPr>
+        <w:rPr>
+          <w:rFonts w:ascii="Times New Roman" w:hAnsi="Times New Roman" w:cs="Times New Roman"/>
+          <w:sz w:val="24"/>
+          <w:szCs w:val="24"/>
+        </w:rPr>
+      </w:pPr>
+      <w:r>
+        <w:rPr>
+          <w:rFonts w:ascii="Times New Roman" w:hAnsi="Times New Roman" w:cs="Times New Roman"/>
+          <w:sz w:val="24"/>
+          <w:szCs w:val="24"/>
+        </w:rPr>
+        <w:t>Delighter (Unexpected but pleasing):</w:t>
+      </w:r>
+    </w:p>
+    <w:p>
+      <w:pPr>
+        <w:pStyle w:val="ListParagraph"/>
+        <w:numPr>
+          <w:ilvl w:val="1"/>
+          <w:numId w:val="27"/>
+        </w:numPr>
+        <w:rPr>
+          <w:rFonts w:ascii="Times New Roman" w:hAnsi="Times New Roman" w:cs="Times New Roman"/>
+          <w:sz w:val="24"/>
+          <w:szCs w:val="24"/>
+        </w:rPr>
+      </w:pPr>
+      <w:r>
+        <w:rPr>
+          <w:rFonts w:ascii="Times New Roman" w:hAnsi="Times New Roman" w:cs="Times New Roman"/>
+          <w:sz w:val="24"/>
+          <w:szCs w:val="24"/>
+        </w:rPr>
+        <w:t>What was your reaction to [Delighter feature]? Is this something you would expect? How would its presence or absence affect your overall satisfaction with the</w:t>
+      </w:r>
+      <w:r>
+        <w:rPr>
+          <w:rFonts w:ascii="Times New Roman" w:hAnsi="Times New Roman" w:cs="Times New Roman"/>
+          <w:sz w:val="24"/>
+          <w:szCs w:val="24"/>
+        </w:rPr>
+        <w:t xml:space="preserve"> system</w:t>
+      </w:r>
+      <w:r>
+        <w:rPr>
+          <w:rFonts w:ascii="Times New Roman" w:hAnsi="Times New Roman" w:cs="Times New Roman"/>
+          <w:sz w:val="24"/>
+          <w:szCs w:val="24"/>
+        </w:rPr>
+        <w:t>?</w:t>
+      </w:r>
+    </w:p>
+    <w:p>
+      <w:pPr>
+        <w:pStyle w:val="ListParagraph"/>
         <w:ind w:left="360"/>
+        <w:jc w:val="both"/>
         <w:rPr>
           <w:rFonts w:ascii="Times New Roman" w:hAnsi="Times New Roman" w:cs="Times New Roman"/>
           <w:sz w:val="24"/>
@@ -4831,6 +5571,7 @@
           <w:ilvl w:val="0"/>
           <w:numId w:val="2"/>
         </w:numPr>
+        <w:jc w:val="both"/>
         <w:rPr>
           <w:rFonts w:ascii="Times New Roman" w:hAnsi="Times New Roman" w:cs="Times New Roman"/>
           <w:sz w:val="24"/>
@@ -4853,6 +5594,7 @@
           <w:ilvl w:val="1"/>
           <w:numId w:val="2"/>
         </w:numPr>
+        <w:jc w:val="both"/>
         <w:rPr>
           <w:rFonts w:ascii="Times New Roman" w:hAnsi="Times New Roman" w:cs="Times New Roman"/>
           <w:sz w:val="24"/>
@@ -4889,6 +5631,7 @@
             <w:pPr>
               <w:pStyle w:val="ListParagraph"/>
               <w:ind w:left="0"/>
+              <w:jc w:val="both"/>
               <w:rPr>
                 <w:rFonts w:ascii="Times New Roman" w:hAnsi="Times New Roman" w:cs="Times New Roman"/>
                 <w:sz w:val="24"/>
@@ -4901,6 +5644,7 @@
                 <w:sz w:val="24"/>
                 <w:szCs w:val="24"/>
               </w:rPr>
+              <w:lastRenderedPageBreak/>
               <w:t>Category</w:t>
             </w:r>
           </w:p>
@@ -4913,6 +5657,7 @@
             <w:pPr>
               <w:pStyle w:val="ListParagraph"/>
               <w:ind w:left="0"/>
+              <w:jc w:val="both"/>
               <w:rPr>
                 <w:rFonts w:ascii="Times New Roman" w:hAnsi="Times New Roman" w:cs="Times New Roman"/>
                 <w:sz w:val="24"/>
@@ -4937,6 +5682,7 @@
             <w:pPr>
               <w:pStyle w:val="ListParagraph"/>
               <w:ind w:left="0"/>
+              <w:jc w:val="both"/>
               <w:rPr>
                 <w:rFonts w:ascii="Times New Roman" w:hAnsi="Times New Roman" w:cs="Times New Roman"/>
                 <w:sz w:val="24"/>
@@ -4963,6 +5709,7 @@
             <w:pPr>
               <w:pStyle w:val="ListParagraph"/>
               <w:ind w:left="0"/>
+              <w:jc w:val="both"/>
               <w:rPr>
                 <w:rFonts w:ascii="Times New Roman" w:hAnsi="Times New Roman" w:cs="Times New Roman"/>
                 <w:sz w:val="24"/>
@@ -4987,6 +5734,7 @@
             <w:pPr>
               <w:pStyle w:val="ListParagraph"/>
               <w:ind w:left="0"/>
+              <w:jc w:val="both"/>
               <w:rPr>
                 <w:rFonts w:ascii="Times New Roman" w:hAnsi="Times New Roman" w:cs="Times New Roman"/>
                 <w:sz w:val="24"/>
@@ -5011,6 +5759,7 @@
             <w:pPr>
               <w:pStyle w:val="ListParagraph"/>
               <w:ind w:left="0"/>
+              <w:jc w:val="both"/>
               <w:rPr>
                 <w:rFonts w:ascii="Times New Roman" w:hAnsi="Times New Roman" w:cs="Times New Roman"/>
                 <w:sz w:val="24"/>
@@ -5037,6 +5786,7 @@
             <w:pPr>
               <w:pStyle w:val="ListParagraph"/>
               <w:ind w:left="0"/>
+              <w:jc w:val="both"/>
               <w:rPr>
                 <w:rFonts w:ascii="Times New Roman" w:hAnsi="Times New Roman" w:cs="Times New Roman"/>
                 <w:sz w:val="24"/>
@@ -5044,6 +5794,11 @@
               </w:rPr>
             </w:pPr>
             <w:r>
+              <w:rPr>
+                <w:rFonts w:ascii="Times New Roman" w:hAnsi="Times New Roman" w:cs="Times New Roman"/>
+                <w:sz w:val="24"/>
+                <w:szCs w:val="24"/>
+              </w:rPr>
               <w:t>One-Dimensional (Performance)</w:t>
             </w:r>
           </w:p>
@@ -5056,6 +5811,7 @@
             <w:pPr>
               <w:pStyle w:val="ListParagraph"/>
               <w:ind w:left="0"/>
+              <w:jc w:val="both"/>
               <w:rPr>
                 <w:rFonts w:ascii="Times New Roman" w:hAnsi="Times New Roman" w:cs="Times New Roman"/>
                 <w:sz w:val="24"/>
@@ -5080,6 +5836,7 @@
             <w:pPr>
               <w:pStyle w:val="ListParagraph"/>
               <w:ind w:left="0"/>
+              <w:jc w:val="both"/>
               <w:rPr>
                 <w:rFonts w:ascii="Times New Roman" w:hAnsi="Times New Roman" w:cs="Times New Roman"/>
                 <w:sz w:val="24"/>
@@ -5106,6 +5863,7 @@
             <w:pPr>
               <w:pStyle w:val="ListParagraph"/>
               <w:ind w:left="0"/>
+              <w:jc w:val="both"/>
               <w:rPr>
                 <w:rFonts w:ascii="Times New Roman" w:hAnsi="Times New Roman" w:cs="Times New Roman"/>
                 <w:sz w:val="24"/>
@@ -5113,6 +5871,11 @@
               </w:rPr>
             </w:pPr>
             <w:r>
+              <w:rPr>
+                <w:rFonts w:ascii="Times New Roman" w:hAnsi="Times New Roman" w:cs="Times New Roman"/>
+                <w:sz w:val="24"/>
+                <w:szCs w:val="24"/>
+              </w:rPr>
               <w:t>Attractive (Delighters)</w:t>
             </w:r>
           </w:p>
@@ -5125,6 +5888,7 @@
             <w:pPr>
               <w:pStyle w:val="ListParagraph"/>
               <w:ind w:left="0"/>
+              <w:jc w:val="both"/>
               <w:rPr>
                 <w:rFonts w:ascii="Times New Roman" w:hAnsi="Times New Roman" w:cs="Times New Roman"/>
                 <w:sz w:val="24"/>
@@ -5149,6 +5913,7 @@
             <w:pPr>
               <w:pStyle w:val="ListParagraph"/>
               <w:ind w:left="0"/>
+              <w:jc w:val="both"/>
               <w:rPr>
                 <w:rFonts w:ascii="Times New Roman" w:hAnsi="Times New Roman" w:cs="Times New Roman"/>
                 <w:sz w:val="24"/>
@@ -5171,15 +5936,17 @@
       <w:pPr>
         <w:pStyle w:val="ListParagraph"/>
         <w:ind w:left="792"/>
-        <w:rPr>
-          <w:rFonts w:ascii="Times New Roman" w:hAnsi="Times New Roman" w:cs="Times New Roman"/>
-          <w:sz w:val="24"/>
-          <w:szCs w:val="24"/>
-        </w:rPr>
-      </w:pPr>
-    </w:p>
-    <w:p>
-      <w:pPr>
+        <w:jc w:val="both"/>
+        <w:rPr>
+          <w:rFonts w:ascii="Times New Roman" w:hAnsi="Times New Roman" w:cs="Times New Roman"/>
+          <w:sz w:val="24"/>
+          <w:szCs w:val="24"/>
+        </w:rPr>
+      </w:pPr>
+    </w:p>
+    <w:p>
+      <w:pPr>
+        <w:jc w:val="both"/>
         <w:rPr>
           <w:rFonts w:ascii="Times New Roman" w:hAnsi="Times New Roman" w:cs="Times New Roman"/>
           <w:sz w:val="24"/>
@@ -5194,6 +5961,7 @@
           <w:ilvl w:val="0"/>
           <w:numId w:val="2"/>
         </w:numPr>
+        <w:jc w:val="both"/>
         <w:rPr>
           <w:rFonts w:ascii="Times New Roman" w:hAnsi="Times New Roman" w:cs="Times New Roman"/>
           <w:sz w:val="24"/>
@@ -5230,6 +5998,7 @@
             <w:pPr>
               <w:pStyle w:val="ListParagraph"/>
               <w:ind w:left="0"/>
+              <w:jc w:val="both"/>
               <w:rPr>
                 <w:rFonts w:ascii="Times New Roman" w:hAnsi="Times New Roman" w:cs="Times New Roman"/>
                 <w:sz w:val="24"/>
@@ -5254,6 +6023,7 @@
             <w:pPr>
               <w:pStyle w:val="ListParagraph"/>
               <w:ind w:left="0"/>
+              <w:jc w:val="both"/>
               <w:rPr>
                 <w:rFonts w:ascii="Times New Roman" w:hAnsi="Times New Roman" w:cs="Times New Roman"/>
                 <w:sz w:val="24"/>
@@ -5278,6 +6048,7 @@
             <w:pPr>
               <w:pStyle w:val="ListParagraph"/>
               <w:ind w:left="0"/>
+              <w:jc w:val="both"/>
               <w:rPr>
                 <w:rFonts w:ascii="Times New Roman" w:hAnsi="Times New Roman" w:cs="Times New Roman"/>
                 <w:sz w:val="24"/>
@@ -5285,6 +6056,11 @@
               </w:rPr>
             </w:pPr>
             <w:r>
+              <w:rPr>
+                <w:rFonts w:ascii="Times New Roman" w:hAnsi="Times New Roman" w:cs="Times New Roman"/>
+                <w:sz w:val="24"/>
+                <w:szCs w:val="24"/>
+              </w:rPr>
               <w:t>Deliverables</w:t>
             </w:r>
           </w:p>
@@ -5299,6 +6075,7 @@
             <w:pPr>
               <w:pStyle w:val="ListParagraph"/>
               <w:ind w:left="0"/>
+              <w:jc w:val="both"/>
               <w:rPr>
                 <w:rFonts w:ascii="Times New Roman" w:hAnsi="Times New Roman" w:cs="Times New Roman"/>
                 <w:sz w:val="24"/>
@@ -5340,8 +6117,19 @@
             <w:pPr>
               <w:pStyle w:val="ListParagraph"/>
               <w:ind w:left="0"/>
+              <w:jc w:val="both"/>
+              <w:rPr>
+                <w:rFonts w:ascii="Times New Roman" w:hAnsi="Times New Roman" w:cs="Times New Roman"/>
+                <w:sz w:val="24"/>
+                <w:szCs w:val="24"/>
+              </w:rPr>
             </w:pPr>
             <w:r>
+              <w:rPr>
+                <w:rFonts w:ascii="Times New Roman" w:hAnsi="Times New Roman" w:cs="Times New Roman"/>
+                <w:sz w:val="24"/>
+                <w:szCs w:val="24"/>
+              </w:rPr>
               <w:t>- Develop Kano-style questionnaire in Google Forms</w:t>
             </w:r>
           </w:p>
@@ -5349,8 +6137,19 @@
             <w:pPr>
               <w:pStyle w:val="ListParagraph"/>
               <w:ind w:left="0"/>
+              <w:jc w:val="both"/>
+              <w:rPr>
+                <w:rFonts w:ascii="Times New Roman" w:hAnsi="Times New Roman" w:cs="Times New Roman"/>
+                <w:sz w:val="24"/>
+                <w:szCs w:val="24"/>
+              </w:rPr>
             </w:pPr>
             <w:r>
+              <w:rPr>
+                <w:rFonts w:ascii="Times New Roman" w:hAnsi="Times New Roman" w:cs="Times New Roman"/>
+                <w:sz w:val="24"/>
+                <w:szCs w:val="24"/>
+              </w:rPr>
               <w:t>- Prepare brainstorming session materials</w:t>
             </w:r>
           </w:p>
@@ -5358,6 +6157,7 @@
             <w:pPr>
               <w:pStyle w:val="ListParagraph"/>
               <w:ind w:left="0"/>
+              <w:jc w:val="both"/>
               <w:rPr>
                 <w:rFonts w:ascii="Times New Roman" w:hAnsi="Times New Roman" w:cs="Times New Roman"/>
                 <w:sz w:val="24"/>
@@ -5365,6 +6165,11 @@
               </w:rPr>
             </w:pPr>
             <w:r>
+              <w:rPr>
+                <w:rFonts w:ascii="Times New Roman" w:hAnsi="Times New Roman" w:cs="Times New Roman"/>
+                <w:sz w:val="24"/>
+                <w:szCs w:val="24"/>
+              </w:rPr>
               <w:t>- Identify and invite student participants</w:t>
             </w:r>
           </w:p>
@@ -5377,8 +6182,19 @@
             <w:pPr>
               <w:pStyle w:val="ListParagraph"/>
               <w:ind w:left="0"/>
+              <w:jc w:val="both"/>
+              <w:rPr>
+                <w:rFonts w:ascii="Times New Roman" w:hAnsi="Times New Roman" w:cs="Times New Roman"/>
+                <w:sz w:val="24"/>
+                <w:szCs w:val="24"/>
+              </w:rPr>
             </w:pPr>
             <w:r>
+              <w:rPr>
+                <w:rFonts w:ascii="Times New Roman" w:hAnsi="Times New Roman" w:cs="Times New Roman"/>
+                <w:sz w:val="24"/>
+                <w:szCs w:val="24"/>
+              </w:rPr>
               <w:t>- Draft questionnaire</w:t>
             </w:r>
           </w:p>
@@ -5386,11 +6202,20 @@
             <w:pPr>
               <w:pStyle w:val="ListParagraph"/>
               <w:ind w:left="0"/>
+              <w:jc w:val="both"/>
               <w:rPr>
                 <w:rStyle w:val="fadein4f9by7"/>
+                <w:rFonts w:ascii="Times New Roman" w:hAnsi="Times New Roman" w:cs="Times New Roman"/>
+                <w:sz w:val="24"/>
+                <w:szCs w:val="24"/>
               </w:rPr>
             </w:pPr>
             <w:r>
+              <w:rPr>
+                <w:rFonts w:ascii="Times New Roman" w:hAnsi="Times New Roman" w:cs="Times New Roman"/>
+                <w:sz w:val="24"/>
+                <w:szCs w:val="24"/>
+              </w:rPr>
               <w:t>- Brainstorming session agenda</w:t>
             </w:r>
           </w:p>
@@ -5405,6 +6230,7 @@
             <w:pPr>
               <w:pStyle w:val="ListParagraph"/>
               <w:ind w:left="0"/>
+              <w:jc w:val="both"/>
               <w:rPr>
                 <w:rFonts w:ascii="Times New Roman" w:hAnsi="Times New Roman" w:cs="Times New Roman"/>
                 <w:sz w:val="24"/>
@@ -5446,8 +6272,19 @@
             <w:pPr>
               <w:pStyle w:val="ListParagraph"/>
               <w:ind w:left="0"/>
+              <w:jc w:val="both"/>
+              <w:rPr>
+                <w:rFonts w:ascii="Times New Roman" w:hAnsi="Times New Roman" w:cs="Times New Roman"/>
+                <w:sz w:val="24"/>
+                <w:szCs w:val="24"/>
+              </w:rPr>
             </w:pPr>
             <w:r>
+              <w:rPr>
+                <w:rFonts w:ascii="Times New Roman" w:hAnsi="Times New Roman" w:cs="Times New Roman"/>
+                <w:sz w:val="24"/>
+                <w:szCs w:val="24"/>
+              </w:rPr>
               <w:t>- Test questionnaire functionality</w:t>
             </w:r>
           </w:p>
@@ -5455,8 +6292,19 @@
             <w:pPr>
               <w:pStyle w:val="ListParagraph"/>
               <w:ind w:left="0"/>
+              <w:jc w:val="both"/>
+              <w:rPr>
+                <w:rFonts w:ascii="Times New Roman" w:hAnsi="Times New Roman" w:cs="Times New Roman"/>
+                <w:sz w:val="24"/>
+                <w:szCs w:val="24"/>
+              </w:rPr>
             </w:pPr>
             <w:r>
+              <w:rPr>
+                <w:rFonts w:ascii="Times New Roman" w:hAnsi="Times New Roman" w:cs="Times New Roman"/>
+                <w:sz w:val="24"/>
+                <w:szCs w:val="24"/>
+              </w:rPr>
               <w:t>- Revise questions based on test feedback</w:t>
             </w:r>
           </w:p>
@@ -5464,6 +6312,7 @@
             <w:pPr>
               <w:pStyle w:val="ListParagraph"/>
               <w:ind w:left="0"/>
+              <w:jc w:val="both"/>
               <w:rPr>
                 <w:rFonts w:ascii="Times New Roman" w:hAnsi="Times New Roman" w:cs="Times New Roman"/>
                 <w:sz w:val="24"/>
@@ -5471,6 +6320,11 @@
               </w:rPr>
             </w:pPr>
             <w:r>
+              <w:rPr>
+                <w:rFonts w:ascii="Times New Roman" w:hAnsi="Times New Roman" w:cs="Times New Roman"/>
+                <w:sz w:val="24"/>
+                <w:szCs w:val="24"/>
+              </w:rPr>
               <w:t>- Finalize brainstorming session plan</w:t>
             </w:r>
           </w:p>
@@ -5483,8 +6337,19 @@
             <w:pPr>
               <w:pStyle w:val="ListParagraph"/>
               <w:ind w:left="0"/>
+              <w:jc w:val="both"/>
+              <w:rPr>
+                <w:rFonts w:ascii="Times New Roman" w:hAnsi="Times New Roman" w:cs="Times New Roman"/>
+                <w:sz w:val="24"/>
+                <w:szCs w:val="24"/>
+              </w:rPr>
             </w:pPr>
             <w:r>
+              <w:rPr>
+                <w:rFonts w:ascii="Times New Roman" w:hAnsi="Times New Roman" w:cs="Times New Roman"/>
+                <w:sz w:val="24"/>
+                <w:szCs w:val="24"/>
+              </w:rPr>
               <w:t>- Validated questionnaire</w:t>
             </w:r>
           </w:p>
@@ -5492,8 +6357,19 @@
             <w:pPr>
               <w:pStyle w:val="ListParagraph"/>
               <w:ind w:left="0"/>
+              <w:jc w:val="both"/>
+              <w:rPr>
+                <w:rFonts w:ascii="Times New Roman" w:hAnsi="Times New Roman" w:cs="Times New Roman"/>
+                <w:sz w:val="24"/>
+                <w:szCs w:val="24"/>
+              </w:rPr>
             </w:pPr>
             <w:r>
+              <w:rPr>
+                <w:rFonts w:ascii="Times New Roman" w:hAnsi="Times New Roman" w:cs="Times New Roman"/>
+                <w:sz w:val="24"/>
+                <w:szCs w:val="24"/>
+              </w:rPr>
               <w:t>- Final session plan with materials</w:t>
             </w:r>
           </w:p>
@@ -5508,6 +6384,7 @@
             <w:pPr>
               <w:pStyle w:val="ListParagraph"/>
               <w:ind w:left="0"/>
+              <w:jc w:val="both"/>
               <w:rPr>
                 <w:rFonts w:ascii="Times New Roman" w:hAnsi="Times New Roman" w:cs="Times New Roman"/>
                 <w:sz w:val="24"/>
@@ -5549,8 +6426,19 @@
             <w:pPr>
               <w:pStyle w:val="ListParagraph"/>
               <w:ind w:left="0"/>
+              <w:jc w:val="both"/>
+              <w:rPr>
+                <w:rFonts w:ascii="Times New Roman" w:hAnsi="Times New Roman" w:cs="Times New Roman"/>
+                <w:sz w:val="24"/>
+                <w:szCs w:val="24"/>
+              </w:rPr>
             </w:pPr>
             <w:r>
+              <w:rPr>
+                <w:rFonts w:ascii="Times New Roman" w:hAnsi="Times New Roman" w:cs="Times New Roman"/>
+                <w:sz w:val="24"/>
+                <w:szCs w:val="24"/>
+              </w:rPr>
               <w:t>- Distribute questionnaire to student population</w:t>
             </w:r>
           </w:p>
@@ -5558,6 +6446,7 @@
             <w:pPr>
               <w:pStyle w:val="ListParagraph"/>
               <w:ind w:left="0"/>
+              <w:jc w:val="both"/>
               <w:rPr>
                 <w:rFonts w:ascii="Times New Roman" w:hAnsi="Times New Roman" w:cs="Times New Roman"/>
                 <w:sz w:val="24"/>
@@ -5565,6 +6454,11 @@
               </w:rPr>
             </w:pPr>
             <w:r>
+              <w:rPr>
+                <w:rFonts w:ascii="Times New Roman" w:hAnsi="Times New Roman" w:cs="Times New Roman"/>
+                <w:sz w:val="24"/>
+                <w:szCs w:val="24"/>
+              </w:rPr>
               <w:t>- Send reminders to participants for brainstorming session</w:t>
             </w:r>
           </w:p>
@@ -5577,8 +6471,19 @@
             <w:pPr>
               <w:pStyle w:val="ListParagraph"/>
               <w:ind w:left="0"/>
+              <w:jc w:val="both"/>
+              <w:rPr>
+                <w:rFonts w:ascii="Times New Roman" w:hAnsi="Times New Roman" w:cs="Times New Roman"/>
+                <w:sz w:val="24"/>
+                <w:szCs w:val="24"/>
+              </w:rPr>
             </w:pPr>
             <w:r>
+              <w:rPr>
+                <w:rFonts w:ascii="Times New Roman" w:hAnsi="Times New Roman" w:cs="Times New Roman"/>
+                <w:sz w:val="24"/>
+                <w:szCs w:val="24"/>
+              </w:rPr>
               <w:t xml:space="preserve">- Distribution metrics </w:t>
             </w:r>
           </w:p>
@@ -5593,6 +6498,7 @@
             <w:pPr>
               <w:pStyle w:val="ListParagraph"/>
               <w:ind w:left="0"/>
+              <w:jc w:val="both"/>
               <w:rPr>
                 <w:rFonts w:ascii="Times New Roman" w:hAnsi="Times New Roman" w:cs="Times New Roman"/>
                 <w:sz w:val="24"/>
@@ -5642,6 +6548,7 @@
             <w:pPr>
               <w:pStyle w:val="ListParagraph"/>
               <w:ind w:left="0"/>
+              <w:jc w:val="both"/>
               <w:rPr>
                 <w:rFonts w:ascii="Times New Roman" w:hAnsi="Times New Roman" w:cs="Times New Roman"/>
                 <w:sz w:val="24"/>
@@ -5649,6 +6556,11 @@
               </w:rPr>
             </w:pPr>
             <w:r>
+              <w:rPr>
+                <w:rFonts w:ascii="Times New Roman" w:hAnsi="Times New Roman" w:cs="Times New Roman"/>
+                <w:sz w:val="24"/>
+                <w:szCs w:val="24"/>
+              </w:rPr>
               <w:t>- Conduct the brainstorming session with the student.</w:t>
             </w:r>
           </w:p>
@@ -5661,8 +6573,19 @@
             <w:pPr>
               <w:pStyle w:val="ListParagraph"/>
               <w:ind w:left="0"/>
+              <w:jc w:val="both"/>
+              <w:rPr>
+                <w:rFonts w:ascii="Times New Roman" w:hAnsi="Times New Roman" w:cs="Times New Roman"/>
+                <w:sz w:val="24"/>
+                <w:szCs w:val="24"/>
+              </w:rPr>
             </w:pPr>
             <w:r>
+              <w:rPr>
+                <w:rFonts w:ascii="Times New Roman" w:hAnsi="Times New Roman" w:cs="Times New Roman"/>
+                <w:sz w:val="24"/>
+                <w:szCs w:val="24"/>
+              </w:rPr>
               <w:t>- Session recordings/notes</w:t>
             </w:r>
           </w:p>
@@ -5670,8 +6593,19 @@
             <w:pPr>
               <w:pStyle w:val="ListParagraph"/>
               <w:ind w:left="0"/>
+              <w:jc w:val="both"/>
+              <w:rPr>
+                <w:rFonts w:ascii="Times New Roman" w:hAnsi="Times New Roman" w:cs="Times New Roman"/>
+                <w:sz w:val="24"/>
+                <w:szCs w:val="24"/>
+              </w:rPr>
             </w:pPr>
             <w:r>
+              <w:rPr>
+                <w:rFonts w:ascii="Times New Roman" w:hAnsi="Times New Roman" w:cs="Times New Roman"/>
+                <w:sz w:val="24"/>
+                <w:szCs w:val="24"/>
+              </w:rPr>
               <w:t>- Initial requirements list</w:t>
             </w:r>
           </w:p>
@@ -5686,6 +6620,7 @@
             <w:pPr>
               <w:pStyle w:val="ListParagraph"/>
               <w:ind w:left="0"/>
+              <w:jc w:val="both"/>
               <w:rPr>
                 <w:rFonts w:ascii="Times New Roman" w:hAnsi="Times New Roman" w:cs="Times New Roman"/>
                 <w:sz w:val="24"/>
@@ -5735,8 +6670,19 @@
             <w:pPr>
               <w:pStyle w:val="ListParagraph"/>
               <w:ind w:left="0"/>
+              <w:jc w:val="both"/>
+              <w:rPr>
+                <w:rFonts w:ascii="Times New Roman" w:hAnsi="Times New Roman" w:cs="Times New Roman"/>
+                <w:sz w:val="24"/>
+                <w:szCs w:val="24"/>
+              </w:rPr>
             </w:pPr>
             <w:r>
+              <w:rPr>
+                <w:rFonts w:ascii="Times New Roman" w:hAnsi="Times New Roman" w:cs="Times New Roman"/>
+                <w:sz w:val="24"/>
+                <w:szCs w:val="24"/>
+              </w:rPr>
               <w:t>- Close questionnaire</w:t>
             </w:r>
           </w:p>
@@ -5744,16 +6690,37 @@
             <w:pPr>
               <w:pStyle w:val="ListParagraph"/>
               <w:ind w:left="0"/>
+              <w:jc w:val="both"/>
+              <w:rPr>
+                <w:rFonts w:ascii="Times New Roman" w:hAnsi="Times New Roman" w:cs="Times New Roman"/>
+                <w:sz w:val="24"/>
+                <w:szCs w:val="24"/>
+              </w:rPr>
             </w:pPr>
             <w:r>
+              <w:rPr>
+                <w:rFonts w:ascii="Times New Roman" w:hAnsi="Times New Roman" w:cs="Times New Roman"/>
+                <w:sz w:val="24"/>
+                <w:szCs w:val="24"/>
+              </w:rPr>
               <w:t xml:space="preserve">- Begin </w:t>
             </w:r>
             <w:proofErr w:type="spellStart"/>
             <w:r>
+              <w:rPr>
+                <w:rFonts w:ascii="Times New Roman" w:hAnsi="Times New Roman" w:cs="Times New Roman"/>
+                <w:sz w:val="24"/>
+                <w:szCs w:val="24"/>
+              </w:rPr>
               <w:t>analyzing</w:t>
             </w:r>
             <w:proofErr w:type="spellEnd"/>
             <w:r>
+              <w:rPr>
+                <w:rFonts w:ascii="Times New Roman" w:hAnsi="Times New Roman" w:cs="Times New Roman"/>
+                <w:sz w:val="24"/>
+                <w:szCs w:val="24"/>
+              </w:rPr>
               <w:t xml:space="preserve"> questionnaire responses</w:t>
             </w:r>
           </w:p>
@@ -5761,6 +6728,7 @@
             <w:pPr>
               <w:pStyle w:val="ListParagraph"/>
               <w:ind w:left="0"/>
+              <w:jc w:val="both"/>
               <w:rPr>
                 <w:rFonts w:ascii="Times New Roman" w:hAnsi="Times New Roman" w:cs="Times New Roman"/>
                 <w:sz w:val="24"/>
@@ -5768,6 +6736,11 @@
               </w:rPr>
             </w:pPr>
             <w:r>
+              <w:rPr>
+                <w:rFonts w:ascii="Times New Roman" w:hAnsi="Times New Roman" w:cs="Times New Roman"/>
+                <w:sz w:val="24"/>
+                <w:szCs w:val="24"/>
+              </w:rPr>
               <w:t>- Organize brainstorming results</w:t>
             </w:r>
           </w:p>
@@ -5780,8 +6753,19 @@
             <w:pPr>
               <w:pStyle w:val="ListParagraph"/>
               <w:ind w:left="0"/>
+              <w:jc w:val="both"/>
+              <w:rPr>
+                <w:rFonts w:ascii="Times New Roman" w:hAnsi="Times New Roman" w:cs="Times New Roman"/>
+                <w:sz w:val="24"/>
+                <w:szCs w:val="24"/>
+              </w:rPr>
             </w:pPr>
             <w:r>
+              <w:rPr>
+                <w:rFonts w:ascii="Times New Roman" w:hAnsi="Times New Roman" w:cs="Times New Roman"/>
+                <w:sz w:val="24"/>
+                <w:szCs w:val="24"/>
+              </w:rPr>
               <w:t>- Raw questionnaire data</w:t>
             </w:r>
           </w:p>
@@ -5789,8 +6773,19 @@
             <w:pPr>
               <w:pStyle w:val="ListParagraph"/>
               <w:ind w:left="0"/>
+              <w:jc w:val="both"/>
+              <w:rPr>
+                <w:rFonts w:ascii="Times New Roman" w:hAnsi="Times New Roman" w:cs="Times New Roman"/>
+                <w:sz w:val="24"/>
+                <w:szCs w:val="24"/>
+              </w:rPr>
             </w:pPr>
             <w:r>
+              <w:rPr>
+                <w:rFonts w:ascii="Times New Roman" w:hAnsi="Times New Roman" w:cs="Times New Roman"/>
+                <w:sz w:val="24"/>
+                <w:szCs w:val="24"/>
+              </w:rPr>
               <w:t>- Organized brainstorming outputs</w:t>
             </w:r>
           </w:p>
@@ -5805,6 +6800,7 @@
             <w:pPr>
               <w:pStyle w:val="ListParagraph"/>
               <w:ind w:left="0"/>
+              <w:jc w:val="both"/>
               <w:rPr>
                 <w:rFonts w:ascii="Times New Roman" w:hAnsi="Times New Roman" w:cs="Times New Roman"/>
                 <w:sz w:val="24"/>
@@ -5846,8 +6842,19 @@
             <w:pPr>
               <w:pStyle w:val="ListParagraph"/>
               <w:ind w:left="0"/>
+              <w:jc w:val="both"/>
+              <w:rPr>
+                <w:rFonts w:ascii="Times New Roman" w:hAnsi="Times New Roman" w:cs="Times New Roman"/>
+                <w:sz w:val="24"/>
+                <w:szCs w:val="24"/>
+              </w:rPr>
             </w:pPr>
             <w:r>
+              <w:rPr>
+                <w:rFonts w:ascii="Times New Roman" w:hAnsi="Times New Roman" w:cs="Times New Roman"/>
+                <w:sz w:val="24"/>
+                <w:szCs w:val="24"/>
+              </w:rPr>
               <w:t>- Apply Kano evaluation table to questionnaire results</w:t>
             </w:r>
           </w:p>
@@ -5855,8 +6862,19 @@
             <w:pPr>
               <w:pStyle w:val="ListParagraph"/>
               <w:ind w:left="0"/>
+              <w:jc w:val="both"/>
+              <w:rPr>
+                <w:rFonts w:ascii="Times New Roman" w:hAnsi="Times New Roman" w:cs="Times New Roman"/>
+                <w:sz w:val="24"/>
+                <w:szCs w:val="24"/>
+              </w:rPr>
             </w:pPr>
             <w:r>
+              <w:rPr>
+                <w:rFonts w:ascii="Times New Roman" w:hAnsi="Times New Roman" w:cs="Times New Roman"/>
+                <w:sz w:val="24"/>
+                <w:szCs w:val="24"/>
+              </w:rPr>
               <w:t>- Categorize all identified requirements</w:t>
             </w:r>
           </w:p>
@@ -5869,8 +6887,19 @@
             <w:pPr>
               <w:pStyle w:val="ListParagraph"/>
               <w:ind w:left="0"/>
+              <w:jc w:val="both"/>
+              <w:rPr>
+                <w:rFonts w:ascii="Times New Roman" w:hAnsi="Times New Roman" w:cs="Times New Roman"/>
+                <w:sz w:val="24"/>
+                <w:szCs w:val="24"/>
+              </w:rPr>
             </w:pPr>
             <w:r>
+              <w:rPr>
+                <w:rFonts w:ascii="Times New Roman" w:hAnsi="Times New Roman" w:cs="Times New Roman"/>
+                <w:sz w:val="24"/>
+                <w:szCs w:val="24"/>
+              </w:rPr>
               <w:t>- Categorized requirements list</w:t>
             </w:r>
           </w:p>
@@ -5878,8 +6907,19 @@
             <w:pPr>
               <w:pStyle w:val="ListParagraph"/>
               <w:ind w:left="0"/>
+              <w:jc w:val="both"/>
+              <w:rPr>
+                <w:rFonts w:ascii="Times New Roman" w:hAnsi="Times New Roman" w:cs="Times New Roman"/>
+                <w:sz w:val="24"/>
+                <w:szCs w:val="24"/>
+              </w:rPr>
             </w:pPr>
             <w:r>
+              <w:rPr>
+                <w:rFonts w:ascii="Times New Roman" w:hAnsi="Times New Roman" w:cs="Times New Roman"/>
+                <w:sz w:val="24"/>
+                <w:szCs w:val="24"/>
+              </w:rPr>
               <w:t>- Preliminary analysis report</w:t>
             </w:r>
           </w:p>
@@ -5890,6 +6930,7 @@
       <w:pPr>
         <w:pStyle w:val="ListParagraph"/>
         <w:ind w:left="360"/>
+        <w:jc w:val="both"/>
         <w:rPr>
           <w:rFonts w:ascii="Times New Roman" w:hAnsi="Times New Roman" w:cs="Times New Roman"/>
           <w:sz w:val="24"/>
@@ -5904,6 +6945,7 @@
           <w:ilvl w:val="0"/>
           <w:numId w:val="2"/>
         </w:numPr>
+        <w:jc w:val="both"/>
         <w:rPr>
           <w:rFonts w:ascii="Times New Roman" w:hAnsi="Times New Roman" w:cs="Times New Roman"/>
           <w:sz w:val="24"/>
@@ -5923,6 +6965,7 @@
       <w:pPr>
         <w:pStyle w:val="ListParagraph"/>
         <w:ind w:left="360"/>
+        <w:jc w:val="both"/>
         <w:rPr>
           <w:rFonts w:ascii="Times New Roman" w:hAnsi="Times New Roman" w:cs="Times New Roman"/>
           <w:sz w:val="24"/>
@@ -5934,6 +6977,7 @@
       <w:pPr>
         <w:pStyle w:val="ListParagraph"/>
         <w:ind w:left="792"/>
+        <w:jc w:val="both"/>
         <w:rPr>
           <w:rFonts w:ascii="Times New Roman" w:hAnsi="Times New Roman" w:cs="Times New Roman"/>
           <w:sz w:val="24"/>
@@ -5971,6 +7015,7 @@
       <w:pPr>
         <w:pStyle w:val="ListParagraph"/>
         <w:ind w:left="792"/>
+        <w:jc w:val="both"/>
         <w:rPr>
           <w:rFonts w:ascii="Times New Roman" w:hAnsi="Times New Roman" w:cs="Times New Roman"/>
           <w:sz w:val="24"/>
@@ -5985,6 +7030,7 @@
           <w:ilvl w:val="0"/>
           <w:numId w:val="2"/>
         </w:numPr>
+        <w:jc w:val="both"/>
         <w:rPr>
           <w:rFonts w:ascii="Times New Roman" w:hAnsi="Times New Roman" w:cs="Times New Roman"/>
           <w:sz w:val="24"/>
@@ -6002,6 +7048,7 @@
     </w:p>
     <w:p>
       <w:pPr>
+        <w:jc w:val="both"/>
         <w:rPr>
           <w:rFonts w:ascii="Times New Roman" w:hAnsi="Times New Roman" w:cs="Times New Roman"/>
           <w:sz w:val="24"/>
@@ -6019,19 +7066,19 @@
     </w:p>
     <w:p>
       <w:pPr>
-        <w:rPr>
-          <w:rFonts w:ascii="Times New Roman" w:hAnsi="Times New Roman" w:cs="Times New Roman"/>
-          <w:sz w:val="24"/>
-          <w:szCs w:val="24"/>
-        </w:rPr>
-      </w:pPr>
-      <w:r>
-        <w:rPr>
-          <w:rFonts w:ascii="Times New Roman" w:hAnsi="Times New Roman" w:cs="Times New Roman"/>
-          <w:sz w:val="24"/>
-          <w:szCs w:val="24"/>
-        </w:rPr>
-        <w:lastRenderedPageBreak/>
+        <w:jc w:val="both"/>
+        <w:rPr>
+          <w:rFonts w:ascii="Times New Roman" w:hAnsi="Times New Roman" w:cs="Times New Roman"/>
+          <w:sz w:val="24"/>
+          <w:szCs w:val="24"/>
+        </w:rPr>
+      </w:pPr>
+      <w:r>
+        <w:rPr>
+          <w:rFonts w:ascii="Times New Roman" w:hAnsi="Times New Roman" w:cs="Times New Roman"/>
+          <w:sz w:val="24"/>
+          <w:szCs w:val="24"/>
+        </w:rPr>
         <w:t xml:space="preserve">First, we used </w:t>
       </w:r>
       <w:r>
@@ -6055,6 +7102,7 @@
     </w:p>
     <w:p>
       <w:pPr>
+        <w:jc w:val="both"/>
         <w:rPr>
           <w:rFonts w:ascii="Times New Roman" w:hAnsi="Times New Roman" w:cs="Times New Roman"/>
           <w:sz w:val="24"/>
@@ -6086,6 +7134,7 @@
           <w:ilvl w:val="0"/>
           <w:numId w:val="23"/>
         </w:numPr>
+        <w:jc w:val="both"/>
         <w:rPr>
           <w:rFonts w:ascii="Times New Roman" w:hAnsi="Times New Roman" w:cs="Times New Roman"/>
           <w:sz w:val="24"/>
@@ -6111,7 +7160,27 @@
           <w:szCs w:val="24"/>
           <w:lang w:val="en-US"/>
         </w:rPr>
-        <w:t xml:space="preserve"> – must-have features that users expect,</w:t>
+        <w:t xml:space="preserve"> – must-have features </w:t>
+      </w:r>
+      <w:proofErr w:type="gramStart"/>
+      <w:r>
+        <w:rPr>
+          <w:rFonts w:ascii="Times New Roman" w:hAnsi="Times New Roman" w:cs="Times New Roman"/>
+          <w:sz w:val="24"/>
+          <w:szCs w:val="24"/>
+          <w:lang w:val="en-US"/>
+        </w:rPr>
+        <w:t>that users</w:t>
+      </w:r>
+      <w:proofErr w:type="gramEnd"/>
+      <w:r>
+        <w:rPr>
+          <w:rFonts w:ascii="Times New Roman" w:hAnsi="Times New Roman" w:cs="Times New Roman"/>
+          <w:sz w:val="24"/>
+          <w:szCs w:val="24"/>
+          <w:lang w:val="en-US"/>
+        </w:rPr>
+        <w:t xml:space="preserve"> expect,</w:t>
       </w:r>
     </w:p>
     <w:p>
@@ -6120,6 +7189,7 @@
           <w:ilvl w:val="0"/>
           <w:numId w:val="23"/>
         </w:numPr>
+        <w:jc w:val="both"/>
         <w:rPr>
           <w:rFonts w:ascii="Times New Roman" w:hAnsi="Times New Roman" w:cs="Times New Roman"/>
           <w:sz w:val="24"/>
@@ -6154,6 +7224,7 @@
           <w:ilvl w:val="0"/>
           <w:numId w:val="23"/>
         </w:numPr>
+        <w:jc w:val="both"/>
         <w:rPr>
           <w:rFonts w:ascii="Times New Roman" w:hAnsi="Times New Roman" w:cs="Times New Roman"/>
           <w:sz w:val="24"/>
@@ -6184,6 +7255,7 @@
     </w:p>
     <w:p>
       <w:pPr>
+        <w:jc w:val="both"/>
         <w:rPr>
           <w:rFonts w:ascii="Times New Roman" w:hAnsi="Times New Roman" w:cs="Times New Roman"/>
           <w:sz w:val="24"/>
@@ -6226,8 +7298,26 @@
         <w:t>, the project was able to cover both internal idea generation and external stakeholder validation. This improves the chances of building a system that meets real needs and expectations.</w:t>
       </w:r>
     </w:p>
-    <w:p/>
-    <w:p/>
+    <w:p>
+      <w:pPr>
+        <w:jc w:val="both"/>
+        <w:rPr>
+          <w:rFonts w:ascii="Times New Roman" w:hAnsi="Times New Roman" w:cs="Times New Roman"/>
+          <w:sz w:val="24"/>
+          <w:szCs w:val="24"/>
+        </w:rPr>
+      </w:pPr>
+    </w:p>
+    <w:p>
+      <w:pPr>
+        <w:jc w:val="both"/>
+        <w:rPr>
+          <w:rFonts w:ascii="Times New Roman" w:hAnsi="Times New Roman" w:cs="Times New Roman"/>
+          <w:sz w:val="24"/>
+          <w:szCs w:val="24"/>
+        </w:rPr>
+      </w:pPr>
+    </w:p>
     <w:sectPr>
       <w:pgSz w:w="11906" w:h="16838"/>
       <w:pgMar w:top="1440" w:right="1440" w:bottom="1440" w:left="1440" w:header="720" w:footer="720" w:gutter="0"/>
@@ -6503,6 +7593,119 @@
     </w:lvl>
   </w:abstractNum>
   <w:abstractNum w:abstractNumId="2" w15:restartNumberingAfterBreak="0">
+    <w:nsid w:val="128B023F"/>
+    <w:multiLevelType w:val="hybridMultilevel"/>
+    <w:tmpl w:val="A75E5D1C"/>
+    <w:lvl w:ilvl="0" w:tplc="44090001">
+      <w:start w:val="1"/>
+      <w:numFmt w:val="bullet"/>
+      <w:lvlText w:val=""/>
+      <w:lvlJc w:val="left"/>
+      <w:pPr>
+        <w:ind w:left="2088" w:hanging="360"/>
+      </w:pPr>
+      <w:rPr>
+        <w:rFonts w:ascii="Symbol" w:hAnsi="Symbol" w:hint="default"/>
+      </w:rPr>
+    </w:lvl>
+    <w:lvl w:ilvl="1" w:tplc="44090003">
+      <w:start w:val="1"/>
+      <w:numFmt w:val="bullet"/>
+      <w:lvlText w:val="o"/>
+      <w:lvlJc w:val="left"/>
+      <w:pPr>
+        <w:ind w:left="2808" w:hanging="360"/>
+      </w:pPr>
+      <w:rPr>
+        <w:rFonts w:ascii="Courier New" w:hAnsi="Courier New" w:cs="Courier New" w:hint="default"/>
+      </w:rPr>
+    </w:lvl>
+    <w:lvl w:ilvl="2" w:tplc="44090005" w:tentative="1">
+      <w:start w:val="1"/>
+      <w:numFmt w:val="bullet"/>
+      <w:lvlText w:val=""/>
+      <w:lvlJc w:val="left"/>
+      <w:pPr>
+        <w:ind w:left="3528" w:hanging="360"/>
+      </w:pPr>
+      <w:rPr>
+        <w:rFonts w:ascii="Wingdings" w:hAnsi="Wingdings" w:hint="default"/>
+      </w:rPr>
+    </w:lvl>
+    <w:lvl w:ilvl="3" w:tplc="44090001" w:tentative="1">
+      <w:start w:val="1"/>
+      <w:numFmt w:val="bullet"/>
+      <w:lvlText w:val=""/>
+      <w:lvlJc w:val="left"/>
+      <w:pPr>
+        <w:ind w:left="4248" w:hanging="360"/>
+      </w:pPr>
+      <w:rPr>
+        <w:rFonts w:ascii="Symbol" w:hAnsi="Symbol" w:hint="default"/>
+      </w:rPr>
+    </w:lvl>
+    <w:lvl w:ilvl="4" w:tplc="44090003">
+      <w:start w:val="1"/>
+      <w:numFmt w:val="bullet"/>
+      <w:lvlText w:val="o"/>
+      <w:lvlJc w:val="left"/>
+      <w:pPr>
+        <w:ind w:left="4968" w:hanging="360"/>
+      </w:pPr>
+      <w:rPr>
+        <w:rFonts w:ascii="Courier New" w:hAnsi="Courier New" w:cs="Courier New" w:hint="default"/>
+      </w:rPr>
+    </w:lvl>
+    <w:lvl w:ilvl="5" w:tplc="44090005" w:tentative="1">
+      <w:start w:val="1"/>
+      <w:numFmt w:val="bullet"/>
+      <w:lvlText w:val=""/>
+      <w:lvlJc w:val="left"/>
+      <w:pPr>
+        <w:ind w:left="5688" w:hanging="360"/>
+      </w:pPr>
+      <w:rPr>
+        <w:rFonts w:ascii="Wingdings" w:hAnsi="Wingdings" w:hint="default"/>
+      </w:rPr>
+    </w:lvl>
+    <w:lvl w:ilvl="6" w:tplc="44090001" w:tentative="1">
+      <w:start w:val="1"/>
+      <w:numFmt w:val="bullet"/>
+      <w:lvlText w:val=""/>
+      <w:lvlJc w:val="left"/>
+      <w:pPr>
+        <w:ind w:left="6408" w:hanging="360"/>
+      </w:pPr>
+      <w:rPr>
+        <w:rFonts w:ascii="Symbol" w:hAnsi="Symbol" w:hint="default"/>
+      </w:rPr>
+    </w:lvl>
+    <w:lvl w:ilvl="7" w:tplc="44090003" w:tentative="1">
+      <w:start w:val="1"/>
+      <w:numFmt w:val="bullet"/>
+      <w:lvlText w:val="o"/>
+      <w:lvlJc w:val="left"/>
+      <w:pPr>
+        <w:ind w:left="7128" w:hanging="360"/>
+      </w:pPr>
+      <w:rPr>
+        <w:rFonts w:ascii="Courier New" w:hAnsi="Courier New" w:cs="Courier New" w:hint="default"/>
+      </w:rPr>
+    </w:lvl>
+    <w:lvl w:ilvl="8" w:tplc="44090005" w:tentative="1">
+      <w:start w:val="1"/>
+      <w:numFmt w:val="bullet"/>
+      <w:lvlText w:val=""/>
+      <w:lvlJc w:val="left"/>
+      <w:pPr>
+        <w:ind w:left="7848" w:hanging="360"/>
+      </w:pPr>
+      <w:rPr>
+        <w:rFonts w:ascii="Wingdings" w:hAnsi="Wingdings" w:hint="default"/>
+      </w:rPr>
+    </w:lvl>
+  </w:abstractNum>
+  <w:abstractNum w:abstractNumId="3" w15:restartNumberingAfterBreak="0">
     <w:nsid w:val="2CDE0D89"/>
     <w:multiLevelType w:val="hybridMultilevel"/>
     <w:tmpl w:val="BFCA5F76"/>
@@ -6615,7 +7818,7 @@
       </w:rPr>
     </w:lvl>
   </w:abstractNum>
-  <w:abstractNum w:abstractNumId="3" w15:restartNumberingAfterBreak="0">
+  <w:abstractNum w:abstractNumId="4" w15:restartNumberingAfterBreak="0">
     <w:nsid w:val="3A730AD3"/>
     <w:multiLevelType w:val="hybridMultilevel"/>
     <w:tmpl w:val="FA0646A8"/>
@@ -6701,7 +7904,7 @@
       </w:pPr>
     </w:lvl>
   </w:abstractNum>
-  <w:abstractNum w:abstractNumId="4" w15:restartNumberingAfterBreak="0">
+  <w:abstractNum w:abstractNumId="5" w15:restartNumberingAfterBreak="0">
     <w:nsid w:val="402C1030"/>
     <w:multiLevelType w:val="hybridMultilevel"/>
     <w:tmpl w:val="4ACE4BFE"/>
@@ -6814,7 +8017,7 @@
       </w:rPr>
     </w:lvl>
   </w:abstractNum>
-  <w:abstractNum w:abstractNumId="5" w15:restartNumberingAfterBreak="0">
+  <w:abstractNum w:abstractNumId="6" w15:restartNumberingAfterBreak="0">
     <w:nsid w:val="436D7315"/>
     <w:multiLevelType w:val="hybridMultilevel"/>
     <w:tmpl w:val="8DD6E4A0"/>
@@ -6927,7 +8130,7 @@
       </w:rPr>
     </w:lvl>
   </w:abstractNum>
-  <w:abstractNum w:abstractNumId="6" w15:restartNumberingAfterBreak="0">
+  <w:abstractNum w:abstractNumId="7" w15:restartNumberingAfterBreak="0">
     <w:nsid w:val="4378167A"/>
     <w:multiLevelType w:val="hybridMultilevel"/>
     <w:tmpl w:val="08F857D8"/>
@@ -7040,7 +8243,7 @@
       </w:rPr>
     </w:lvl>
   </w:abstractNum>
-  <w:abstractNum w:abstractNumId="7" w15:restartNumberingAfterBreak="0">
+  <w:abstractNum w:abstractNumId="8" w15:restartNumberingAfterBreak="0">
     <w:nsid w:val="43B83BAD"/>
     <w:multiLevelType w:val="hybridMultilevel"/>
     <w:tmpl w:val="32B83C22"/>
@@ -7153,7 +8356,7 @@
       </w:rPr>
     </w:lvl>
   </w:abstractNum>
-  <w:abstractNum w:abstractNumId="8" w15:restartNumberingAfterBreak="0">
+  <w:abstractNum w:abstractNumId="9" w15:restartNumberingAfterBreak="0">
     <w:nsid w:val="47025546"/>
     <w:multiLevelType w:val="hybridMultilevel"/>
     <w:tmpl w:val="541412A0"/>
@@ -7266,7 +8469,7 @@
       </w:rPr>
     </w:lvl>
   </w:abstractNum>
-  <w:abstractNum w:abstractNumId="9" w15:restartNumberingAfterBreak="0">
+  <w:abstractNum w:abstractNumId="10" w15:restartNumberingAfterBreak="0">
     <w:nsid w:val="4DE62D63"/>
     <w:multiLevelType w:val="hybridMultilevel"/>
     <w:tmpl w:val="5BE277FA"/>
@@ -7379,7 +8582,7 @@
       </w:rPr>
     </w:lvl>
   </w:abstractNum>
-  <w:abstractNum w:abstractNumId="10" w15:restartNumberingAfterBreak="0">
+  <w:abstractNum w:abstractNumId="11" w15:restartNumberingAfterBreak="0">
     <w:nsid w:val="52DF712E"/>
     <w:multiLevelType w:val="multilevel"/>
     <w:tmpl w:val="4409001F"/>
@@ -7465,7 +8668,7 @@
       </w:pPr>
     </w:lvl>
   </w:abstractNum>
-  <w:abstractNum w:abstractNumId="11" w15:restartNumberingAfterBreak="0">
+  <w:abstractNum w:abstractNumId="12" w15:restartNumberingAfterBreak="0">
     <w:nsid w:val="5940384B"/>
     <w:multiLevelType w:val="hybridMultilevel"/>
     <w:tmpl w:val="C66EF76A"/>
@@ -7578,7 +8781,7 @@
       </w:rPr>
     </w:lvl>
   </w:abstractNum>
-  <w:abstractNum w:abstractNumId="12" w15:restartNumberingAfterBreak="0">
+  <w:abstractNum w:abstractNumId="13" w15:restartNumberingAfterBreak="0">
     <w:nsid w:val="59E56FBF"/>
     <w:multiLevelType w:val="hybridMultilevel"/>
     <w:tmpl w:val="81483A12"/>
@@ -7691,7 +8894,7 @@
       </w:rPr>
     </w:lvl>
   </w:abstractNum>
-  <w:abstractNum w:abstractNumId="13" w15:restartNumberingAfterBreak="0">
+  <w:abstractNum w:abstractNumId="14" w15:restartNumberingAfterBreak="0">
     <w:nsid w:val="5A105820"/>
     <w:multiLevelType w:val="hybridMultilevel"/>
     <w:tmpl w:val="FBD6EEBC"/>
@@ -7804,7 +9007,7 @@
       </w:rPr>
     </w:lvl>
   </w:abstractNum>
-  <w:abstractNum w:abstractNumId="14" w15:restartNumberingAfterBreak="0">
+  <w:abstractNum w:abstractNumId="15" w15:restartNumberingAfterBreak="0">
     <w:nsid w:val="5CFF714F"/>
     <w:multiLevelType w:val="hybridMultilevel"/>
     <w:tmpl w:val="5A7EEFAC"/>
@@ -7917,7 +9120,7 @@
       </w:rPr>
     </w:lvl>
   </w:abstractNum>
-  <w:abstractNum w:abstractNumId="15" w15:restartNumberingAfterBreak="0">
+  <w:abstractNum w:abstractNumId="16" w15:restartNumberingAfterBreak="0">
     <w:nsid w:val="5F0C230C"/>
     <w:multiLevelType w:val="hybridMultilevel"/>
     <w:tmpl w:val="42A667D6"/>
@@ -8032,7 +9235,7 @@
       </w:rPr>
     </w:lvl>
   </w:abstractNum>
-  <w:abstractNum w:abstractNumId="16" w15:restartNumberingAfterBreak="0">
+  <w:abstractNum w:abstractNumId="17" w15:restartNumberingAfterBreak="0">
     <w:nsid w:val="603F27BA"/>
     <w:multiLevelType w:val="hybridMultilevel"/>
     <w:tmpl w:val="A06E2762"/>
@@ -8145,7 +9348,7 @@
       </w:rPr>
     </w:lvl>
   </w:abstractNum>
-  <w:abstractNum w:abstractNumId="17" w15:restartNumberingAfterBreak="0">
+  <w:abstractNum w:abstractNumId="18" w15:restartNumberingAfterBreak="0">
     <w:nsid w:val="616A66C0"/>
     <w:multiLevelType w:val="multilevel"/>
     <w:tmpl w:val="C1C66D0A"/>
@@ -8258,7 +9461,7 @@
       </w:pPr>
     </w:lvl>
   </w:abstractNum>
-  <w:abstractNum w:abstractNumId="18" w15:restartNumberingAfterBreak="0">
+  <w:abstractNum w:abstractNumId="19" w15:restartNumberingAfterBreak="0">
     <w:nsid w:val="620760F9"/>
     <w:multiLevelType w:val="hybridMultilevel"/>
     <w:tmpl w:val="E4BA753C"/>
@@ -8371,7 +9574,120 @@
       </w:rPr>
     </w:lvl>
   </w:abstractNum>
-  <w:abstractNum w:abstractNumId="19" w15:restartNumberingAfterBreak="0">
+  <w:abstractNum w:abstractNumId="20" w15:restartNumberingAfterBreak="0">
+    <w:nsid w:val="621D45E1"/>
+    <w:multiLevelType w:val="hybridMultilevel"/>
+    <w:tmpl w:val="FEB4C65E"/>
+    <w:lvl w:ilvl="0" w:tplc="44090001">
+      <w:start w:val="1"/>
+      <w:numFmt w:val="bullet"/>
+      <w:lvlText w:val=""/>
+      <w:lvlJc w:val="left"/>
+      <w:pPr>
+        <w:ind w:left="1080" w:hanging="360"/>
+      </w:pPr>
+      <w:rPr>
+        <w:rFonts w:ascii="Symbol" w:hAnsi="Symbol" w:hint="default"/>
+      </w:rPr>
+    </w:lvl>
+    <w:lvl w:ilvl="1" w:tplc="44090003" w:tentative="1">
+      <w:start w:val="1"/>
+      <w:numFmt w:val="bullet"/>
+      <w:lvlText w:val="o"/>
+      <w:lvlJc w:val="left"/>
+      <w:pPr>
+        <w:ind w:left="1800" w:hanging="360"/>
+      </w:pPr>
+      <w:rPr>
+        <w:rFonts w:ascii="Courier New" w:hAnsi="Courier New" w:cs="Courier New" w:hint="default"/>
+      </w:rPr>
+    </w:lvl>
+    <w:lvl w:ilvl="2" w:tplc="44090005" w:tentative="1">
+      <w:start w:val="1"/>
+      <w:numFmt w:val="bullet"/>
+      <w:lvlText w:val=""/>
+      <w:lvlJc w:val="left"/>
+      <w:pPr>
+        <w:ind w:left="2520" w:hanging="360"/>
+      </w:pPr>
+      <w:rPr>
+        <w:rFonts w:ascii="Wingdings" w:hAnsi="Wingdings" w:hint="default"/>
+      </w:rPr>
+    </w:lvl>
+    <w:lvl w:ilvl="3" w:tplc="44090001" w:tentative="1">
+      <w:start w:val="1"/>
+      <w:numFmt w:val="bullet"/>
+      <w:lvlText w:val=""/>
+      <w:lvlJc w:val="left"/>
+      <w:pPr>
+        <w:ind w:left="3240" w:hanging="360"/>
+      </w:pPr>
+      <w:rPr>
+        <w:rFonts w:ascii="Symbol" w:hAnsi="Symbol" w:hint="default"/>
+      </w:rPr>
+    </w:lvl>
+    <w:lvl w:ilvl="4" w:tplc="44090003" w:tentative="1">
+      <w:start w:val="1"/>
+      <w:numFmt w:val="bullet"/>
+      <w:lvlText w:val="o"/>
+      <w:lvlJc w:val="left"/>
+      <w:pPr>
+        <w:ind w:left="3960" w:hanging="360"/>
+      </w:pPr>
+      <w:rPr>
+        <w:rFonts w:ascii="Courier New" w:hAnsi="Courier New" w:cs="Courier New" w:hint="default"/>
+      </w:rPr>
+    </w:lvl>
+    <w:lvl w:ilvl="5" w:tplc="44090005" w:tentative="1">
+      <w:start w:val="1"/>
+      <w:numFmt w:val="bullet"/>
+      <w:lvlText w:val=""/>
+      <w:lvlJc w:val="left"/>
+      <w:pPr>
+        <w:ind w:left="4680" w:hanging="360"/>
+      </w:pPr>
+      <w:rPr>
+        <w:rFonts w:ascii="Wingdings" w:hAnsi="Wingdings" w:hint="default"/>
+      </w:rPr>
+    </w:lvl>
+    <w:lvl w:ilvl="6" w:tplc="44090001" w:tentative="1">
+      <w:start w:val="1"/>
+      <w:numFmt w:val="bullet"/>
+      <w:lvlText w:val=""/>
+      <w:lvlJc w:val="left"/>
+      <w:pPr>
+        <w:ind w:left="5400" w:hanging="360"/>
+      </w:pPr>
+      <w:rPr>
+        <w:rFonts w:ascii="Symbol" w:hAnsi="Symbol" w:hint="default"/>
+      </w:rPr>
+    </w:lvl>
+    <w:lvl w:ilvl="7" w:tplc="44090003" w:tentative="1">
+      <w:start w:val="1"/>
+      <w:numFmt w:val="bullet"/>
+      <w:lvlText w:val="o"/>
+      <w:lvlJc w:val="left"/>
+      <w:pPr>
+        <w:ind w:left="6120" w:hanging="360"/>
+      </w:pPr>
+      <w:rPr>
+        <w:rFonts w:ascii="Courier New" w:hAnsi="Courier New" w:cs="Courier New" w:hint="default"/>
+      </w:rPr>
+    </w:lvl>
+    <w:lvl w:ilvl="8" w:tplc="44090005" w:tentative="1">
+      <w:start w:val="1"/>
+      <w:numFmt w:val="bullet"/>
+      <w:lvlText w:val=""/>
+      <w:lvlJc w:val="left"/>
+      <w:pPr>
+        <w:ind w:left="6840" w:hanging="360"/>
+      </w:pPr>
+      <w:rPr>
+        <w:rFonts w:ascii="Wingdings" w:hAnsi="Wingdings" w:hint="default"/>
+      </w:rPr>
+    </w:lvl>
+  </w:abstractNum>
+  <w:abstractNum w:abstractNumId="21" w15:restartNumberingAfterBreak="0">
     <w:nsid w:val="6C566744"/>
     <w:multiLevelType w:val="hybridMultilevel"/>
     <w:tmpl w:val="4A54FD84"/>
@@ -8485,7 +9801,7 @@
       </w:rPr>
     </w:lvl>
   </w:abstractNum>
-  <w:abstractNum w:abstractNumId="20" w15:restartNumberingAfterBreak="0">
+  <w:abstractNum w:abstractNumId="22" w15:restartNumberingAfterBreak="0">
     <w:nsid w:val="6CDB4ECA"/>
     <w:multiLevelType w:val="hybridMultilevel"/>
     <w:tmpl w:val="A3C405D6"/>
@@ -8598,7 +9914,7 @@
       </w:rPr>
     </w:lvl>
   </w:abstractNum>
-  <w:abstractNum w:abstractNumId="21" w15:restartNumberingAfterBreak="0">
+  <w:abstractNum w:abstractNumId="23" w15:restartNumberingAfterBreak="0">
     <w:nsid w:val="6EF201A3"/>
     <w:multiLevelType w:val="hybridMultilevel"/>
     <w:tmpl w:val="F39EA3CA"/>
@@ -8711,7 +10027,120 @@
       </w:rPr>
     </w:lvl>
   </w:abstractNum>
-  <w:abstractNum w:abstractNumId="22" w15:restartNumberingAfterBreak="0">
+  <w:abstractNum w:abstractNumId="24" w15:restartNumberingAfterBreak="0">
+    <w:nsid w:val="71535DB9"/>
+    <w:multiLevelType w:val="hybridMultilevel"/>
+    <w:tmpl w:val="7E4486FE"/>
+    <w:lvl w:ilvl="0" w:tplc="44090001">
+      <w:start w:val="1"/>
+      <w:numFmt w:val="bullet"/>
+      <w:lvlText w:val=""/>
+      <w:lvlJc w:val="left"/>
+      <w:pPr>
+        <w:ind w:left="2088" w:hanging="360"/>
+      </w:pPr>
+      <w:rPr>
+        <w:rFonts w:ascii="Symbol" w:hAnsi="Symbol" w:hint="default"/>
+      </w:rPr>
+    </w:lvl>
+    <w:lvl w:ilvl="1" w:tplc="44090003" w:tentative="1">
+      <w:start w:val="1"/>
+      <w:numFmt w:val="bullet"/>
+      <w:lvlText w:val="o"/>
+      <w:lvlJc w:val="left"/>
+      <w:pPr>
+        <w:ind w:left="2808" w:hanging="360"/>
+      </w:pPr>
+      <w:rPr>
+        <w:rFonts w:ascii="Courier New" w:hAnsi="Courier New" w:cs="Courier New" w:hint="default"/>
+      </w:rPr>
+    </w:lvl>
+    <w:lvl w:ilvl="2" w:tplc="44090005" w:tentative="1">
+      <w:start w:val="1"/>
+      <w:numFmt w:val="bullet"/>
+      <w:lvlText w:val=""/>
+      <w:lvlJc w:val="left"/>
+      <w:pPr>
+        <w:ind w:left="3528" w:hanging="360"/>
+      </w:pPr>
+      <w:rPr>
+        <w:rFonts w:ascii="Wingdings" w:hAnsi="Wingdings" w:hint="default"/>
+      </w:rPr>
+    </w:lvl>
+    <w:lvl w:ilvl="3" w:tplc="44090001" w:tentative="1">
+      <w:start w:val="1"/>
+      <w:numFmt w:val="bullet"/>
+      <w:lvlText w:val=""/>
+      <w:lvlJc w:val="left"/>
+      <w:pPr>
+        <w:ind w:left="4248" w:hanging="360"/>
+      </w:pPr>
+      <w:rPr>
+        <w:rFonts w:ascii="Symbol" w:hAnsi="Symbol" w:hint="default"/>
+      </w:rPr>
+    </w:lvl>
+    <w:lvl w:ilvl="4" w:tplc="44090003" w:tentative="1">
+      <w:start w:val="1"/>
+      <w:numFmt w:val="bullet"/>
+      <w:lvlText w:val="o"/>
+      <w:lvlJc w:val="left"/>
+      <w:pPr>
+        <w:ind w:left="4968" w:hanging="360"/>
+      </w:pPr>
+      <w:rPr>
+        <w:rFonts w:ascii="Courier New" w:hAnsi="Courier New" w:cs="Courier New" w:hint="default"/>
+      </w:rPr>
+    </w:lvl>
+    <w:lvl w:ilvl="5" w:tplc="44090005" w:tentative="1">
+      <w:start w:val="1"/>
+      <w:numFmt w:val="bullet"/>
+      <w:lvlText w:val=""/>
+      <w:lvlJc w:val="left"/>
+      <w:pPr>
+        <w:ind w:left="5688" w:hanging="360"/>
+      </w:pPr>
+      <w:rPr>
+        <w:rFonts w:ascii="Wingdings" w:hAnsi="Wingdings" w:hint="default"/>
+      </w:rPr>
+    </w:lvl>
+    <w:lvl w:ilvl="6" w:tplc="44090001" w:tentative="1">
+      <w:start w:val="1"/>
+      <w:numFmt w:val="bullet"/>
+      <w:lvlText w:val=""/>
+      <w:lvlJc w:val="left"/>
+      <w:pPr>
+        <w:ind w:left="6408" w:hanging="360"/>
+      </w:pPr>
+      <w:rPr>
+        <w:rFonts w:ascii="Symbol" w:hAnsi="Symbol" w:hint="default"/>
+      </w:rPr>
+    </w:lvl>
+    <w:lvl w:ilvl="7" w:tplc="44090003" w:tentative="1">
+      <w:start w:val="1"/>
+      <w:numFmt w:val="bullet"/>
+      <w:lvlText w:val="o"/>
+      <w:lvlJc w:val="left"/>
+      <w:pPr>
+        <w:ind w:left="7128" w:hanging="360"/>
+      </w:pPr>
+      <w:rPr>
+        <w:rFonts w:ascii="Courier New" w:hAnsi="Courier New" w:cs="Courier New" w:hint="default"/>
+      </w:rPr>
+    </w:lvl>
+    <w:lvl w:ilvl="8" w:tplc="44090005" w:tentative="1">
+      <w:start w:val="1"/>
+      <w:numFmt w:val="bullet"/>
+      <w:lvlText w:val=""/>
+      <w:lvlJc w:val="left"/>
+      <w:pPr>
+        <w:ind w:left="7848" w:hanging="360"/>
+      </w:pPr>
+      <w:rPr>
+        <w:rFonts w:ascii="Wingdings" w:hAnsi="Wingdings" w:hint="default"/>
+      </w:rPr>
+    </w:lvl>
+  </w:abstractNum>
+  <w:abstractNum w:abstractNumId="25" w15:restartNumberingAfterBreak="0">
     <w:nsid w:val="7209143E"/>
     <w:multiLevelType w:val="hybridMultilevel"/>
     <w:tmpl w:val="883E1ACE"/>
@@ -8825,75 +10254,84 @@
     </w:lvl>
   </w:abstractNum>
   <w:num w:numId="1">
-    <w:abstractNumId w:val="3"/>
+    <w:abstractNumId w:val="4"/>
   </w:num>
   <w:num w:numId="2">
-    <w:abstractNumId w:val="10"/>
+    <w:abstractNumId w:val="11"/>
   </w:num>
   <w:num w:numId="3">
-    <w:abstractNumId w:val="16"/>
+    <w:abstractNumId w:val="17"/>
   </w:num>
   <w:num w:numId="4">
+    <w:abstractNumId w:val="14"/>
+  </w:num>
+  <w:num w:numId="5">
     <w:abstractNumId w:val="13"/>
   </w:num>
-  <w:num w:numId="5">
+  <w:num w:numId="6">
+    <w:abstractNumId w:val="7"/>
+  </w:num>
+  <w:num w:numId="7">
+    <w:abstractNumId w:val="18"/>
+  </w:num>
+  <w:num w:numId="8">
     <w:abstractNumId w:val="12"/>
   </w:num>
-  <w:num w:numId="6">
-    <w:abstractNumId w:val="6"/>
-  </w:num>
-  <w:num w:numId="7">
-    <w:abstractNumId w:val="17"/>
-  </w:num>
-  <w:num w:numId="8">
-    <w:abstractNumId w:val="11"/>
-  </w:num>
   <w:num w:numId="9">
-    <w:abstractNumId w:val="21"/>
+    <w:abstractNumId w:val="23"/>
   </w:num>
   <w:num w:numId="10">
     <w:abstractNumId w:val="1"/>
   </w:num>
   <w:num w:numId="11">
-    <w:abstractNumId w:val="20"/>
+    <w:abstractNumId w:val="22"/>
   </w:num>
   <w:num w:numId="12">
+    <w:abstractNumId w:val="10"/>
+  </w:num>
+  <w:num w:numId="13">
+    <w:abstractNumId w:val="25"/>
+  </w:num>
+  <w:num w:numId="14">
+    <w:abstractNumId w:val="8"/>
+  </w:num>
+  <w:num w:numId="15">
+    <w:abstractNumId w:val="21"/>
+  </w:num>
+  <w:num w:numId="16">
+    <w:abstractNumId w:val="6"/>
+  </w:num>
+  <w:num w:numId="17">
+    <w:abstractNumId w:val="15"/>
+  </w:num>
+  <w:num w:numId="18">
     <w:abstractNumId w:val="9"/>
   </w:num>
-  <w:num w:numId="13">
-    <w:abstractNumId w:val="22"/>
+  <w:num w:numId="19">
+    <w:abstractNumId w:val="5"/>
   </w:num>
-  <w:num w:numId="14">
-    <w:abstractNumId w:val="7"/>
-  </w:num>
-  <w:num w:numId="15">
+  <w:num w:numId="20">
     <w:abstractNumId w:val="19"/>
   </w:num>
-  <w:num w:numId="16">
-    <w:abstractNumId w:val="5"/>
-  </w:num>
-  <w:num w:numId="17">
-    <w:abstractNumId w:val="14"/>
-  </w:num>
-  <w:num w:numId="18">
-    <w:abstractNumId w:val="8"/>
-  </w:num>
-  <w:num w:numId="19">
-    <w:abstractNumId w:val="4"/>
-  </w:num>
-  <w:num w:numId="20">
-    <w:abstractNumId w:val="18"/>
-  </w:num>
   <w:num w:numId="21">
-    <w:abstractNumId w:val="15"/>
+    <w:abstractNumId w:val="16"/>
   </w:num>
   <w:num w:numId="22">
-    <w:abstractNumId w:val="10"/>
+    <w:abstractNumId w:val="11"/>
   </w:num>
   <w:num w:numId="23">
     <w:abstractNumId w:val="0"/>
   </w:num>
   <w:num w:numId="24">
+    <w:abstractNumId w:val="3"/>
+  </w:num>
+  <w:num w:numId="25">
+    <w:abstractNumId w:val="20"/>
+  </w:num>
+  <w:num w:numId="26">
+    <w:abstractNumId w:val="24"/>
+  </w:num>
+  <w:num w:numId="27">
     <w:abstractNumId w:val="2"/>
   </w:num>
 </w:numbering>
